--- a/Proyecto Final/Guia de estilo.docx
+++ b/Proyecto Final/Guia de estilo.docx
@@ -276,7 +276,7 @@
                                   <w:noProof/>
                                   <w:sz w:val="36"/>
                                 </w:rPr>
-                                <w:t>20/02/2021</w:t>
+                                <w:t>27/02/2021</w:t>
                               </w:r>
                               <w:r>
                                 <w:rPr>
@@ -613,7 +613,7 @@
                             <w:noProof/>
                             <w:sz w:val="36"/>
                           </w:rPr>
-                          <w:t>20/02/2021</w:t>
+                          <w:t>27/02/2021</w:t>
                         </w:r>
                         <w:r>
                           <w:rPr>
@@ -3831,7 +3831,29 @@
                 <w:sz w:val="24"/>
                 <w:szCs w:val="24"/>
               </w:rPr>
-              <w:t>Enlace de navegación seleccionado</w:t>
+              <w:t>Enlace de navegación</w:t>
+            </w:r>
+            <w:r>
+              <w:rPr>
+                <w:rFonts w:cstheme="minorHAnsi"/>
+                <w:b/>
+                <w:bCs/>
+                <w:color w:val="E4FDE4"/>
+                <w:sz w:val="24"/>
+                <w:szCs w:val="24"/>
+              </w:rPr>
+              <w:t xml:space="preserve"> no</w:t>
+            </w:r>
+            <w:r>
+              <w:rPr>
+                <w:rFonts w:cstheme="minorHAnsi"/>
+                <w:b/>
+                <w:bCs/>
+                <w:color w:val="E4FDE4"/>
+                <w:sz w:val="24"/>
+                <w:szCs w:val="24"/>
+              </w:rPr>
+              <w:t xml:space="preserve"> seleccionado</w:t>
             </w:r>
           </w:p>
         </w:tc>
@@ -3959,7 +3981,7 @@
                 <w:rFonts w:cstheme="minorHAnsi"/>
                 <w:color w:val="333333"/>
               </w:rPr>
-              <w:t>Texto de navegación no seleccionado</w:t>
+              <w:t>Texto de navegación seleccionado</w:t>
             </w:r>
           </w:p>
         </w:tc>
@@ -5054,7 +5076,7 @@
         <mc:AlternateContent>
           <mc:Choice Requires="wps">
             <w:drawing>
-              <wp:anchor distT="0" distB="0" distL="114300" distR="114300" simplePos="0" relativeHeight="251668480" behindDoc="0" locked="0" layoutInCell="1" allowOverlap="1" wp14:anchorId="00CF3242" wp14:editId="74AC484E">
+              <wp:anchor distT="0" distB="0" distL="114300" distR="114300" simplePos="0" relativeHeight="251668480" behindDoc="0" locked="0" layoutInCell="1" allowOverlap="1" wp14:anchorId="00CF3242" wp14:editId="4E312BBB">
                 <wp:simplePos x="0" y="0"/>
                 <wp:positionH relativeFrom="column">
                   <wp:posOffset>862965</wp:posOffset>
@@ -5163,6 +5185,235 @@
           <w:szCs w:val="24"/>
         </w:rPr>
       </w:pPr>
+      <w:r>
+        <w:rPr>
+          <w:rFonts w:cstheme="minorHAnsi"/>
+          <w:noProof/>
+          <w:sz w:val="24"/>
+          <w:szCs w:val="24"/>
+        </w:rPr>
+        <mc:AlternateContent>
+          <mc:Choice Requires="wps">
+            <w:drawing>
+              <wp:anchor distT="0" distB="0" distL="114300" distR="114300" simplePos="0" relativeHeight="251684864" behindDoc="0" locked="0" layoutInCell="1" allowOverlap="1" wp14:anchorId="3CDDC6CC" wp14:editId="7DE46C57">
+                <wp:simplePos x="0" y="0"/>
+                <wp:positionH relativeFrom="column">
+                  <wp:posOffset>843915</wp:posOffset>
+                </wp:positionH>
+                <wp:positionV relativeFrom="paragraph">
+                  <wp:posOffset>24130</wp:posOffset>
+                </wp:positionV>
+                <wp:extent cx="2343150" cy="171450"/>
+                <wp:effectExtent l="19050" t="19050" r="19050" b="19050"/>
+                <wp:wrapSquare wrapText="bothSides"/>
+                <wp:docPr id="10" name="Rectángulo 10"/>
+                <wp:cNvGraphicFramePr/>
+                <a:graphic xmlns:a="http://schemas.openxmlformats.org/drawingml/2006/main">
+                  <a:graphicData uri="http://schemas.microsoft.com/office/word/2010/wordprocessingShape">
+                    <wps:wsp>
+                      <wps:cNvSpPr/>
+                      <wps:spPr>
+                        <a:xfrm>
+                          <a:off x="0" y="0"/>
+                          <a:ext cx="2343150" cy="171450"/>
+                        </a:xfrm>
+                        <a:prstGeom prst="rect">
+                          <a:avLst/>
+                        </a:prstGeom>
+                        <a:solidFill>
+                          <a:srgbClr val="98FB98"/>
+                        </a:solidFill>
+                        <a:ln w="28575" cap="flat" cmpd="sng" algn="ctr">
+                          <a:solidFill>
+                            <a:schemeClr val="tx1"/>
+                          </a:solidFill>
+                          <a:prstDash val="solid"/>
+                          <a:round/>
+                          <a:headEnd type="none" w="med" len="med"/>
+                          <a:tailEnd type="none" w="med" len="med"/>
+                        </a:ln>
+                      </wps:spPr>
+                      <wps:style>
+                        <a:lnRef idx="0">
+                          <a:scrgbClr r="0" g="0" b="0"/>
+                        </a:lnRef>
+                        <a:fillRef idx="0">
+                          <a:scrgbClr r="0" g="0" b="0"/>
+                        </a:fillRef>
+                        <a:effectRef idx="0">
+                          <a:scrgbClr r="0" g="0" b="0"/>
+                        </a:effectRef>
+                        <a:fontRef idx="minor">
+                          <a:schemeClr val="dk1"/>
+                        </a:fontRef>
+                      </wps:style>
+                      <wps:txbx>
+                        <w:txbxContent>
+                          <w:p>
+                            <w:pPr>
+                              <w:jc w:val="center"/>
+                            </w:pPr>
+                          </w:p>
+                        </w:txbxContent>
+                      </wps:txbx>
+                      <wps:bodyPr rot="0" spcFirstLastPara="0" vertOverflow="overflow" horzOverflow="overflow" vert="horz" wrap="square" lIns="91440" tIns="45720" rIns="91440" bIns="45720" numCol="1" spcCol="0" rtlCol="0" fromWordArt="0" anchor="ctr" anchorCtr="0" forceAA="0" compatLnSpc="1">
+                        <a:prstTxWarp prst="textNoShape">
+                          <a:avLst/>
+                        </a:prstTxWarp>
+                        <a:noAutofit/>
+                      </wps:bodyPr>
+                    </wps:wsp>
+                  </a:graphicData>
+                </a:graphic>
+              </wp:anchor>
+            </w:drawing>
+          </mc:Choice>
+          <mc:Fallback>
+            <w:pict>
+              <v:rect w14:anchorId="3CDDC6CC" id="Rectángulo 10" o:spid="_x0000_s1036" style="position:absolute;margin-left:66.45pt;margin-top:1.9pt;width:184.5pt;height:13.5pt;z-index:251684864;visibility:visible;mso-wrap-style:square;mso-wrap-distance-left:9pt;mso-wrap-distance-top:0;mso-wrap-distance-right:9pt;mso-wrap-distance-bottom:0;mso-position-horizontal:absolute;mso-position-horizontal-relative:text;mso-position-vertical:absolute;mso-position-vertical-relative:text;v-text-anchor:middle" o:gfxdata="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" fillcolor="#98fb98" strokecolor="black [3213]" strokeweight="2.25pt">
+                <v:stroke joinstyle="round"/>
+                <v:textbox>
+                  <w:txbxContent>
+                    <w:p>
+                      <w:pPr>
+                        <w:jc w:val="center"/>
+                      </w:pPr>
+                    </w:p>
+                  </w:txbxContent>
+                </v:textbox>
+                <w10:wrap type="square"/>
+              </v:rect>
+            </w:pict>
+          </mc:Fallback>
+        </mc:AlternateContent>
+      </w:r>
+      <w:r>
+        <w:rPr>
+          <w:rFonts w:cstheme="minorHAnsi"/>
+          <w:sz w:val="24"/>
+          <w:szCs w:val="24"/>
+        </w:rPr>
+        <w:t>#98fb98</w:t>
+      </w:r>
+    </w:p>
+    <w:p>
+      <w:pPr>
+        <w:rPr>
+          <w:rFonts w:cstheme="minorHAnsi"/>
+          <w:sz w:val="24"/>
+          <w:szCs w:val="24"/>
+        </w:rPr>
+      </w:pPr>
+      <w:r>
+        <w:rPr>
+          <w:rFonts w:cstheme="minorHAnsi"/>
+          <w:noProof/>
+          <w:sz w:val="24"/>
+          <w:szCs w:val="24"/>
+        </w:rPr>
+        <mc:AlternateContent>
+          <mc:Choice Requires="wps">
+            <w:drawing>
+              <wp:anchor distT="0" distB="0" distL="114300" distR="114300" simplePos="0" relativeHeight="251686912" behindDoc="0" locked="0" layoutInCell="1" allowOverlap="1" wp14:anchorId="1F71830E" wp14:editId="77EB9CEE">
+                <wp:simplePos x="0" y="0"/>
+                <wp:positionH relativeFrom="column">
+                  <wp:posOffset>862965</wp:posOffset>
+                </wp:positionH>
+                <wp:positionV relativeFrom="paragraph">
+                  <wp:posOffset>26035</wp:posOffset>
+                </wp:positionV>
+                <wp:extent cx="2343150" cy="171450"/>
+                <wp:effectExtent l="19050" t="19050" r="19050" b="19050"/>
+                <wp:wrapSquare wrapText="bothSides"/>
+                <wp:docPr id="14" name="Rectángulo 14"/>
+                <wp:cNvGraphicFramePr/>
+                <a:graphic xmlns:a="http://schemas.openxmlformats.org/drawingml/2006/main">
+                  <a:graphicData uri="http://schemas.microsoft.com/office/word/2010/wordprocessingShape">
+                    <wps:wsp>
+                      <wps:cNvSpPr/>
+                      <wps:spPr>
+                        <a:xfrm>
+                          <a:off x="0" y="0"/>
+                          <a:ext cx="2343150" cy="171450"/>
+                        </a:xfrm>
+                        <a:prstGeom prst="rect">
+                          <a:avLst/>
+                        </a:prstGeom>
+                        <a:solidFill>
+                          <a:srgbClr val="F08080"/>
+                        </a:solidFill>
+                        <a:ln w="28575" cap="flat" cmpd="sng" algn="ctr">
+                          <a:solidFill>
+                            <a:schemeClr val="tx1"/>
+                          </a:solidFill>
+                          <a:prstDash val="solid"/>
+                          <a:round/>
+                          <a:headEnd type="none" w="med" len="med"/>
+                          <a:tailEnd type="none" w="med" len="med"/>
+                        </a:ln>
+                      </wps:spPr>
+                      <wps:style>
+                        <a:lnRef idx="0">
+                          <a:scrgbClr r="0" g="0" b="0"/>
+                        </a:lnRef>
+                        <a:fillRef idx="0">
+                          <a:scrgbClr r="0" g="0" b="0"/>
+                        </a:fillRef>
+                        <a:effectRef idx="0">
+                          <a:scrgbClr r="0" g="0" b="0"/>
+                        </a:effectRef>
+                        <a:fontRef idx="minor">
+                          <a:schemeClr val="dk1"/>
+                        </a:fontRef>
+                      </wps:style>
+                      <wps:txbx>
+                        <w:txbxContent>
+                          <w:p>
+                            <w:pPr>
+                              <w:jc w:val="center"/>
+                            </w:pPr>
+                          </w:p>
+                        </w:txbxContent>
+                      </wps:txbx>
+                      <wps:bodyPr rot="0" spcFirstLastPara="0" vertOverflow="overflow" horzOverflow="overflow" vert="horz" wrap="square" lIns="91440" tIns="45720" rIns="91440" bIns="45720" numCol="1" spcCol="0" rtlCol="0" fromWordArt="0" anchor="ctr" anchorCtr="0" forceAA="0" compatLnSpc="1">
+                        <a:prstTxWarp prst="textNoShape">
+                          <a:avLst/>
+                        </a:prstTxWarp>
+                        <a:noAutofit/>
+                      </wps:bodyPr>
+                    </wps:wsp>
+                  </a:graphicData>
+                </a:graphic>
+              </wp:anchor>
+            </w:drawing>
+          </mc:Choice>
+          <mc:Fallback>
+            <w:pict>
+              <v:rect w14:anchorId="1F71830E" id="Rectángulo 14" o:spid="_x0000_s1037" style="position:absolute;margin-left:67.95pt;margin-top:2.05pt;width:184.5pt;height:13.5pt;z-index:251686912;visibility:visible;mso-wrap-style:square;mso-wrap-distance-left:9pt;mso-wrap-distance-top:0;mso-wrap-distance-right:9pt;mso-wrap-distance-bottom:0;mso-position-horizontal:absolute;mso-position-horizontal-relative:text;mso-position-vertical:absolute;mso-position-vertical-relative:text;v-text-anchor:middle" o:gfxdata="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" fillcolor="#f08080" strokecolor="black [3213]" strokeweight="2.25pt">
+                <v:stroke joinstyle="round"/>
+                <v:textbox>
+                  <w:txbxContent>
+                    <w:p>
+                      <w:pPr>
+                        <w:jc w:val="center"/>
+                      </w:pPr>
+                    </w:p>
+                  </w:txbxContent>
+                </v:textbox>
+                <w10:wrap type="square"/>
+              </v:rect>
+            </w:pict>
+          </mc:Fallback>
+        </mc:AlternateContent>
+      </w:r>
+      <w:r>
+        <w:rPr>
+          <w:rFonts w:cstheme="minorHAnsi"/>
+          <w:sz w:val="24"/>
+          <w:szCs w:val="24"/>
+        </w:rPr>
+        <w:t>#f08080</w:t>
+      </w:r>
     </w:p>
     <w:p>
       <w:pPr>
@@ -5313,6 +5564,62 @@
     </w:p>
     <w:p>
       <w:pPr>
+        <w:rPr>
+          <w:rFonts w:cstheme="minorHAnsi"/>
+          <w:lang w:val="en-US"/>
+        </w:rPr>
+      </w:pPr>
+    </w:p>
+    <w:p>
+      <w:pPr>
+        <w:rPr>
+          <w:rFonts w:cstheme="minorHAnsi"/>
+          <w:lang w:val="en-US"/>
+        </w:rPr>
+      </w:pPr>
+    </w:p>
+    <w:p>
+      <w:pPr>
+        <w:rPr>
+          <w:rFonts w:cstheme="minorHAnsi"/>
+          <w:lang w:val="en-US"/>
+        </w:rPr>
+      </w:pPr>
+    </w:p>
+    <w:p>
+      <w:pPr>
+        <w:rPr>
+          <w:rFonts w:cstheme="minorHAnsi"/>
+          <w:lang w:val="en-US"/>
+        </w:rPr>
+      </w:pPr>
+    </w:p>
+    <w:p>
+      <w:pPr>
+        <w:rPr>
+          <w:rFonts w:cstheme="minorHAnsi"/>
+          <w:lang w:val="en-US"/>
+        </w:rPr>
+      </w:pPr>
+    </w:p>
+    <w:p>
+      <w:pPr>
+        <w:rPr>
+          <w:rFonts w:cstheme="minorHAnsi"/>
+          <w:lang w:val="en-US"/>
+        </w:rPr>
+      </w:pPr>
+    </w:p>
+    <w:p>
+      <w:pPr>
+        <w:rPr>
+          <w:rFonts w:cstheme="minorHAnsi"/>
+          <w:lang w:val="en-US"/>
+        </w:rPr>
+      </w:pPr>
+    </w:p>
+    <w:p>
+      <w:pPr>
         <w:pStyle w:val="Ttulo2"/>
         <w:numPr>
           <w:ilvl w:val="1"/>
@@ -5321,6 +5628,7 @@
       </w:pPr>
       <w:bookmarkStart w:id="5" w:name="_Toc64728914"/>
       <w:r>
+        <w:lastRenderedPageBreak/>
         <w:t>Colores de icon</w:t>
       </w:r>
       <w:r>
@@ -5366,46 +5674,6 @@
         </w:rPr>
         <w:t>#6F6F6F</w:t>
       </w:r>
-    </w:p>
-    <w:p>
-      <w:pPr>
-        <w:rPr>
-          <w:rFonts w:ascii="Arial" w:hAnsi="Arial" w:cs="Arial"/>
-          <w:b/>
-          <w:bCs/>
-          <w:color w:val="6F6F6F"/>
-        </w:rPr>
-      </w:pPr>
-    </w:p>
-    <w:p>
-      <w:pPr>
-        <w:rPr>
-          <w:rFonts w:ascii="Arial" w:hAnsi="Arial" w:cs="Arial"/>
-          <w:b/>
-          <w:bCs/>
-          <w:color w:val="6F6F6F"/>
-        </w:rPr>
-      </w:pPr>
-    </w:p>
-    <w:p>
-      <w:pPr>
-        <w:rPr>
-          <w:rFonts w:ascii="Arial" w:hAnsi="Arial" w:cs="Arial"/>
-          <w:b/>
-          <w:bCs/>
-          <w:color w:val="6F6F6F"/>
-        </w:rPr>
-      </w:pPr>
-    </w:p>
-    <w:p>
-      <w:pPr>
-        <w:rPr>
-          <w:rFonts w:ascii="Arial" w:hAnsi="Arial" w:cs="Arial"/>
-          <w:b/>
-          <w:bCs/>
-          <w:color w:val="6F6F6F"/>
-        </w:rPr>
-      </w:pPr>
     </w:p>
     <w:p>
       <w:pPr>
@@ -5437,7 +5705,6 @@
       </w:pPr>
       <w:bookmarkStart w:id="6" w:name="_Toc64728915"/>
       <w:r>
-        <w:lastRenderedPageBreak/>
         <w:t>Colores de texto</w:t>
       </w:r>
       <w:bookmarkEnd w:id="6"/>
@@ -5543,7 +5810,7 @@
           <w:bCs/>
           <w:color w:val="333333"/>
         </w:rPr>
-        <w:t>Elemento de navegación no seleccionado: #</w:t>
+        <w:t xml:space="preserve">Elemento de navegación </w:t>
       </w:r>
       <w:r>
         <w:rPr>
@@ -5552,6 +5819,24 @@
           <w:bCs/>
           <w:color w:val="333333"/>
         </w:rPr>
+        <w:t>s</w:t>
+      </w:r>
+      <w:r>
+        <w:rPr>
+          <w:rFonts w:asciiTheme="minorHAnsi" w:hAnsiTheme="minorHAnsi" w:cstheme="minorHAnsi"/>
+          <w:b/>
+          <w:bCs/>
+          <w:color w:val="333333"/>
+        </w:rPr>
+        <w:t>eleccionado: #</w:t>
+      </w:r>
+      <w:r>
+        <w:rPr>
+          <w:rFonts w:asciiTheme="minorHAnsi" w:hAnsiTheme="minorHAnsi" w:cstheme="minorHAnsi"/>
+          <w:b/>
+          <w:bCs/>
+          <w:color w:val="333333"/>
+        </w:rPr>
         <w:t>333333</w:t>
       </w:r>
     </w:p>
@@ -5574,7 +5859,7 @@
           <w:bCs/>
           <w:color w:val="E4FDE4"/>
         </w:rPr>
-        <w:t xml:space="preserve">Elemento de navegación seleccionado: </w:t>
+        <w:t xml:space="preserve">Elemento de navegación </w:t>
       </w:r>
       <w:r>
         <w:rPr>
@@ -5583,6 +5868,24 @@
           <w:bCs/>
           <w:color w:val="E4FDE4"/>
         </w:rPr>
+        <w:t xml:space="preserve">no </w:t>
+      </w:r>
+      <w:r>
+        <w:rPr>
+          <w:rFonts w:asciiTheme="minorHAnsi" w:hAnsiTheme="minorHAnsi" w:cstheme="minorHAnsi"/>
+          <w:b/>
+          <w:bCs/>
+          <w:color w:val="E4FDE4"/>
+        </w:rPr>
+        <w:t xml:space="preserve">seleccionado: </w:t>
+      </w:r>
+      <w:r>
+        <w:rPr>
+          <w:rFonts w:asciiTheme="minorHAnsi" w:hAnsiTheme="minorHAnsi" w:cstheme="minorHAnsi"/>
+          <w:b/>
+          <w:bCs/>
+          <w:color w:val="E4FDE4"/>
+        </w:rPr>
         <w:t>#E4FDE4</w:t>
       </w:r>
     </w:p>
@@ -5688,6 +5991,7 @@
           <w:rFonts w:asciiTheme="minorHAnsi" w:hAnsiTheme="minorHAnsi" w:cstheme="minorHAnsi"/>
           <w:b/>
           <w:bCs/>
+          <w:u w:val="single"/>
         </w:rPr>
       </w:pPr>
       <w:r>
@@ -5697,7 +6001,16 @@
           <w:bCs/>
           <w:color w:val="D9D9D9"/>
         </w:rPr>
-        <w:t>Texto dentro de Botón: #808080</w:t>
+        <w:t>Texto dentro de Botón: #</w:t>
+      </w:r>
+      <w:r>
+        <w:rPr>
+          <w:rFonts w:asciiTheme="minorHAnsi" w:hAnsiTheme="minorHAnsi" w:cstheme="minorHAnsi"/>
+          <w:b/>
+          <w:bCs/>
+          <w:color w:val="D9D9D9"/>
+        </w:rPr>
+        <w:t>D9D9D9</w:t>
       </w:r>
     </w:p>
     <w:p>
@@ -5719,6 +6032,53 @@
           <w:color w:val="D5FDFF"/>
         </w:rPr>
         <w:t>Texto-Pie: #D5FDFF</w:t>
+      </w:r>
+    </w:p>
+    <w:p>
+      <w:pPr>
+        <w:pStyle w:val="NormalWeb"/>
+        <w:spacing w:before="0" w:beforeAutospacing="0" w:after="200" w:afterAutospacing="0"/>
+        <w:rPr>
+          <w:rFonts w:asciiTheme="minorHAnsi" w:hAnsiTheme="minorHAnsi" w:cstheme="minorHAnsi"/>
+          <w:b/>
+          <w:bCs/>
+          <w:color w:val="8BE68B"/>
+          <w:sz w:val="28"/>
+          <w:szCs w:val="28"/>
+        </w:rPr>
+      </w:pPr>
+      <w:r>
+        <w:rPr>
+          <w:rFonts w:asciiTheme="minorHAnsi" w:hAnsiTheme="minorHAnsi" w:cstheme="minorHAnsi"/>
+          <w:b/>
+          <w:bCs/>
+          <w:color w:val="8BE68B"/>
+          <w:sz w:val="28"/>
+          <w:szCs w:val="28"/>
+        </w:rPr>
+        <w:t>Texto destacado</w:t>
+      </w:r>
+      <w:r>
+        <w:rPr>
+          <w:rFonts w:asciiTheme="minorHAnsi" w:hAnsiTheme="minorHAnsi" w:cstheme="minorHAnsi"/>
+          <w:b/>
+          <w:bCs/>
+          <w:color w:val="8BE68B"/>
+          <w:sz w:val="28"/>
+          <w:szCs w:val="28"/>
+        </w:rPr>
+        <w:t xml:space="preserve"> </w:t>
+      </w:r>
+      <w:r>
+        <w:rPr>
+          <w:rFonts w:asciiTheme="minorHAnsi" w:hAnsiTheme="minorHAnsi" w:cstheme="minorHAnsi"/>
+          <w:b/>
+          <w:bCs/>
+          <w:color w:val="8BE68B"/>
+          <w:sz w:val="28"/>
+          <w:szCs w:val="28"/>
+        </w:rPr>
+        <w:t>#8BE68B</w:t>
       </w:r>
     </w:p>
     <w:p/>
@@ -6491,14 +6851,6 @@
           <w:szCs w:val="24"/>
         </w:rPr>
       </w:pPr>
-    </w:p>
-    <w:p>
-      <w:pPr>
-        <w:rPr>
-          <w:sz w:val="24"/>
-          <w:szCs w:val="24"/>
-        </w:rPr>
-      </w:pPr>
       <w:r>
         <w:rPr>
           <w:sz w:val="24"/>
@@ -9737,8 +10089,16 @@
         <w:rPr>
           <w:sz w:val="40"/>
           <w:szCs w:val="36"/>
+          <w:vertAlign w:val="superscript"/>
         </w:rPr>
         <w:lastRenderedPageBreak/>
+        <w:softHyphen/>
+      </w:r>
+      <w:r>
+        <w:rPr>
+          <w:sz w:val="40"/>
+          <w:szCs w:val="36"/>
+        </w:rPr>
         <w:t>Prototipo</w:t>
       </w:r>
       <w:bookmarkEnd w:id="15"/>
@@ -11153,7 +11513,7 @@
   <w:style w:type="paragraph" w:default="1" w:styleId="Normal">
     <w:name w:val="Normal"/>
     <w:qFormat/>
-    <w:rsid w:val="00D21A71"/>
+    <w:rsid w:val="007423A6"/>
     <w:rPr>
       <w:lang w:val="es-ES"/>
     </w:rPr>
@@ -11678,8 +12038,10 @@
   </w:compat>
   <w:rsids>
     <w:rsidRoot w:val="00EB764F"/>
+    <w:rsid w:val="00074A26"/>
     <w:rsid w:val="0056187B"/>
     <w:rsid w:val="006266D8"/>
+    <w:rsid w:val="007040C6"/>
     <w:rsid w:val="00EB764F"/>
   </w:rsids>
   <m:mathPr>

--- a/Proyecto Final/Guia de estilo.docx
+++ b/Proyecto Final/Guia de estilo.docx
@@ -276,7 +276,7 @@
                                   <w:noProof/>
                                   <w:sz w:val="36"/>
                                 </w:rPr>
-                                <w:t>27/02/2021</w:t>
+                                <w:t>01/03/2021</w:t>
                               </w:r>
                               <w:r>
                                 <w:rPr>
@@ -613,7 +613,7 @@
                             <w:noProof/>
                             <w:sz w:val="36"/>
                           </w:rPr>
-                          <w:t>27/02/2021</w:t>
+                          <w:t>01/03/2021</w:t>
                         </w:r>
                         <w:r>
                           <w:rPr>
@@ -807,7 +807,7 @@
             </w:rPr>
             <w:fldChar w:fldCharType="separate"/>
           </w:r>
-          <w:hyperlink w:anchor="_Toc64728909" w:history="1">
+          <w:hyperlink w:anchor="_Toc65519924" w:history="1">
             <w:r>
               <w:rPr>
                 <w:rStyle w:val="Hipervnculo"/>
@@ -835,7 +835,7 @@
                 <w:noProof/>
                 <w:webHidden/>
               </w:rPr>
-              <w:instrText xml:space="preserve"> PAGEREF _Toc64728909 \h </w:instrText>
+              <w:instrText xml:space="preserve"> PAGEREF _Toc65519924 \h </w:instrText>
             </w:r>
             <w:r>
               <w:rPr>
@@ -879,7 +879,7 @@
               <w:lang w:eastAsia="es-ES"/>
             </w:rPr>
           </w:pPr>
-          <w:hyperlink w:anchor="_Toc64728910" w:history="1">
+          <w:hyperlink w:anchor="_Toc65519925" w:history="1">
             <w:r>
               <w:rPr>
                 <w:rStyle w:val="Hipervnculo"/>
@@ -923,7 +923,7 @@
                 <w:noProof/>
                 <w:webHidden/>
               </w:rPr>
-              <w:instrText xml:space="preserve"> PAGEREF _Toc64728910 \h </w:instrText>
+              <w:instrText xml:space="preserve"> PAGEREF _Toc65519925 \h </w:instrText>
             </w:r>
             <w:r>
               <w:rPr>
@@ -967,7 +967,7 @@
               <w:lang w:eastAsia="es-ES"/>
             </w:rPr>
           </w:pPr>
-          <w:hyperlink w:anchor="_Toc64728911" w:history="1">
+          <w:hyperlink w:anchor="_Toc65519926" w:history="1">
             <w:r>
               <w:rPr>
                 <w:rStyle w:val="Hipervnculo"/>
@@ -1011,7 +1011,7 @@
                 <w:noProof/>
                 <w:webHidden/>
               </w:rPr>
-              <w:instrText xml:space="preserve"> PAGEREF _Toc64728911 \h </w:instrText>
+              <w:instrText xml:space="preserve"> PAGEREF _Toc65519926 \h </w:instrText>
             </w:r>
             <w:r>
               <w:rPr>
@@ -1055,7 +1055,7 @@
               <w:lang w:eastAsia="es-ES"/>
             </w:rPr>
           </w:pPr>
-          <w:hyperlink w:anchor="_Toc64728912" w:history="1">
+          <w:hyperlink w:anchor="_Toc65519927" w:history="1">
             <w:r>
               <w:rPr>
                 <w:rStyle w:val="Hipervnculo"/>
@@ -1099,7 +1099,7 @@
                 <w:noProof/>
                 <w:webHidden/>
               </w:rPr>
-              <w:instrText xml:space="preserve"> PAGEREF _Toc64728912 \h </w:instrText>
+              <w:instrText xml:space="preserve"> PAGEREF _Toc65519927 \h </w:instrText>
             </w:r>
             <w:r>
               <w:rPr>
@@ -1143,7 +1143,7 @@
               <w:lang w:eastAsia="es-ES"/>
             </w:rPr>
           </w:pPr>
-          <w:hyperlink w:anchor="_Toc64728913" w:history="1">
+          <w:hyperlink w:anchor="_Toc65519928" w:history="1">
             <w:r>
               <w:rPr>
                 <w:rStyle w:val="Hipervnculo"/>
@@ -1187,7 +1187,7 @@
                 <w:noProof/>
                 <w:webHidden/>
               </w:rPr>
-              <w:instrText xml:space="preserve"> PAGEREF _Toc64728913 \h </w:instrText>
+              <w:instrText xml:space="preserve"> PAGEREF _Toc65519928 \h </w:instrText>
             </w:r>
             <w:r>
               <w:rPr>
@@ -1231,7 +1231,7 @@
               <w:lang w:eastAsia="es-ES"/>
             </w:rPr>
           </w:pPr>
-          <w:hyperlink w:anchor="_Toc64728914" w:history="1">
+          <w:hyperlink w:anchor="_Toc65519929" w:history="1">
             <w:r>
               <w:rPr>
                 <w:rStyle w:val="Hipervnculo"/>
@@ -1273,7 +1273,7 @@
                 <w:noProof/>
                 <w:webHidden/>
               </w:rPr>
-              <w:instrText xml:space="preserve"> PAGEREF _Toc64728914 \h </w:instrText>
+              <w:instrText xml:space="preserve"> PAGEREF _Toc65519929 \h </w:instrText>
             </w:r>
             <w:r>
               <w:rPr>
@@ -1317,7 +1317,7 @@
               <w:lang w:eastAsia="es-ES"/>
             </w:rPr>
           </w:pPr>
-          <w:hyperlink w:anchor="_Toc64728915" w:history="1">
+          <w:hyperlink w:anchor="_Toc65519930" w:history="1">
             <w:r>
               <w:rPr>
                 <w:rStyle w:val="Hipervnculo"/>
@@ -1359,7 +1359,7 @@
                 <w:noProof/>
                 <w:webHidden/>
               </w:rPr>
-              <w:instrText xml:space="preserve"> PAGEREF _Toc64728915 \h </w:instrText>
+              <w:instrText xml:space="preserve"> PAGEREF _Toc65519930 \h </w:instrText>
             </w:r>
             <w:r>
               <w:rPr>
@@ -1403,7 +1403,7 @@
               <w:lang w:eastAsia="es-ES"/>
             </w:rPr>
           </w:pPr>
-          <w:hyperlink w:anchor="_Toc64728916" w:history="1">
+          <w:hyperlink w:anchor="_Toc65519931" w:history="1">
             <w:r>
               <w:rPr>
                 <w:rStyle w:val="Hipervnculo"/>
@@ -1445,7 +1445,7 @@
                 <w:noProof/>
                 <w:webHidden/>
               </w:rPr>
-              <w:instrText xml:space="preserve"> PAGEREF _Toc64728916 \h </w:instrText>
+              <w:instrText xml:space="preserve"> PAGEREF _Toc65519931 \h </w:instrText>
             </w:r>
             <w:r>
               <w:rPr>
@@ -1489,7 +1489,7 @@
               <w:lang w:eastAsia="es-ES"/>
             </w:rPr>
           </w:pPr>
-          <w:hyperlink w:anchor="_Toc64728917" w:history="1">
+          <w:hyperlink w:anchor="_Toc65519932" w:history="1">
             <w:r>
               <w:rPr>
                 <w:rStyle w:val="Hipervnculo"/>
@@ -1531,7 +1531,7 @@
                 <w:noProof/>
                 <w:webHidden/>
               </w:rPr>
-              <w:instrText xml:space="preserve"> PAGEREF _Toc64728917 \h </w:instrText>
+              <w:instrText xml:space="preserve"> PAGEREF _Toc65519932 \h </w:instrText>
             </w:r>
             <w:r>
               <w:rPr>
@@ -1575,7 +1575,7 @@
               <w:lang w:eastAsia="es-ES"/>
             </w:rPr>
           </w:pPr>
-          <w:hyperlink w:anchor="_Toc64728918" w:history="1">
+          <w:hyperlink w:anchor="_Toc65519933" w:history="1">
             <w:r>
               <w:rPr>
                 <w:rStyle w:val="Hipervnculo"/>
@@ -1596,9 +1596,16 @@
               <w:rPr>
                 <w:rStyle w:val="Hipervnculo"/>
                 <w:noProof/>
+              </w:rPr>
+              <w:t>Fotos</w:t>
+            </w:r>
+            <w:r>
+              <w:rPr>
+                <w:rStyle w:val="Hipervnculo"/>
+                <w:noProof/>
                 <w:lang w:val="en-US"/>
               </w:rPr>
-              <w:t>Fotos y logos</w:t>
+              <w:t xml:space="preserve"> y logos</w:t>
             </w:r>
             <w:r>
               <w:rPr>
@@ -1619,7 +1626,7 @@
                 <w:noProof/>
                 <w:webHidden/>
               </w:rPr>
-              <w:instrText xml:space="preserve"> PAGEREF _Toc64728918 \h </w:instrText>
+              <w:instrText xml:space="preserve"> PAGEREF _Toc65519933 \h </w:instrText>
             </w:r>
             <w:r>
               <w:rPr>
@@ -1663,7 +1670,7 @@
               <w:lang w:eastAsia="es-ES"/>
             </w:rPr>
           </w:pPr>
-          <w:hyperlink w:anchor="_Toc64728919" w:history="1">
+          <w:hyperlink w:anchor="_Toc65519934" w:history="1">
             <w:r>
               <w:rPr>
                 <w:rStyle w:val="Hipervnculo"/>
@@ -1706,7 +1713,7 @@
                 <w:noProof/>
                 <w:webHidden/>
               </w:rPr>
-              <w:instrText xml:space="preserve"> PAGEREF _Toc64728919 \h </w:instrText>
+              <w:instrText xml:space="preserve"> PAGEREF _Toc65519934 \h </w:instrText>
             </w:r>
             <w:r>
               <w:rPr>
@@ -1750,7 +1757,7 @@
               <w:lang w:eastAsia="es-ES"/>
             </w:rPr>
           </w:pPr>
-          <w:hyperlink w:anchor="_Toc64728920" w:history="1">
+          <w:hyperlink w:anchor="_Toc65519935" w:history="1">
             <w:r>
               <w:rPr>
                 <w:rStyle w:val="Hipervnculo"/>
@@ -1792,7 +1799,7 @@
                 <w:noProof/>
                 <w:webHidden/>
               </w:rPr>
-              <w:instrText xml:space="preserve"> PAGEREF _Toc64728920 \h </w:instrText>
+              <w:instrText xml:space="preserve"> PAGEREF _Toc65519935 \h </w:instrText>
             </w:r>
             <w:r>
               <w:rPr>
@@ -1836,7 +1843,7 @@
               <w:lang w:eastAsia="es-ES"/>
             </w:rPr>
           </w:pPr>
-          <w:hyperlink w:anchor="_Toc64728921" w:history="1">
+          <w:hyperlink w:anchor="_Toc65519936" w:history="1">
             <w:r>
               <w:rPr>
                 <w:rStyle w:val="Hipervnculo"/>
@@ -1878,7 +1885,7 @@
                 <w:noProof/>
                 <w:webHidden/>
               </w:rPr>
-              <w:instrText xml:space="preserve"> PAGEREF _Toc64728921 \h </w:instrText>
+              <w:instrText xml:space="preserve"> PAGEREF _Toc65519936 \h </w:instrText>
             </w:r>
             <w:r>
               <w:rPr>
@@ -1922,7 +1929,7 @@
               <w:lang w:eastAsia="es-ES"/>
             </w:rPr>
           </w:pPr>
-          <w:hyperlink w:anchor="_Toc64728922" w:history="1">
+          <w:hyperlink w:anchor="_Toc65519937" w:history="1">
             <w:r>
               <w:rPr>
                 <w:rStyle w:val="Hipervnculo"/>
@@ -1964,7 +1971,7 @@
                 <w:noProof/>
                 <w:webHidden/>
               </w:rPr>
-              <w:instrText xml:space="preserve"> PAGEREF _Toc64728922 \h </w:instrText>
+              <w:instrText xml:space="preserve"> PAGEREF _Toc65519937 \h </w:instrText>
             </w:r>
             <w:r>
               <w:rPr>
@@ -2008,7 +2015,7 @@
               <w:lang w:eastAsia="es-ES"/>
             </w:rPr>
           </w:pPr>
-          <w:hyperlink w:anchor="_Toc64728923" w:history="1">
+          <w:hyperlink w:anchor="_Toc65519938" w:history="1">
             <w:r>
               <w:rPr>
                 <w:rStyle w:val="Hipervnculo"/>
@@ -2050,7 +2057,93 @@
                 <w:noProof/>
                 <w:webHidden/>
               </w:rPr>
-              <w:instrText xml:space="preserve"> PAGEREF _Toc64728923 \h </w:instrText>
+              <w:instrText xml:space="preserve"> PAGEREF _Toc65519938 \h </w:instrText>
+            </w:r>
+            <w:r>
+              <w:rPr>
+                <w:noProof/>
+                <w:webHidden/>
+              </w:rPr>
+            </w:r>
+            <w:r>
+              <w:rPr>
+                <w:noProof/>
+                <w:webHidden/>
+              </w:rPr>
+              <w:fldChar w:fldCharType="separate"/>
+            </w:r>
+            <w:r>
+              <w:rPr>
+                <w:noProof/>
+                <w:webHidden/>
+              </w:rPr>
+              <w:t>10</w:t>
+            </w:r>
+            <w:r>
+              <w:rPr>
+                <w:noProof/>
+                <w:webHidden/>
+              </w:rPr>
+              <w:fldChar w:fldCharType="end"/>
+            </w:r>
+          </w:hyperlink>
+        </w:p>
+        <w:p>
+          <w:pPr>
+            <w:pStyle w:val="TDC3"/>
+            <w:tabs>
+              <w:tab w:val="left" w:pos="1320"/>
+              <w:tab w:val="right" w:leader="dot" w:pos="8495"/>
+            </w:tabs>
+            <w:rPr>
+              <w:rFonts w:eastAsiaTheme="minorEastAsia"/>
+              <w:noProof/>
+              <w:lang w:eastAsia="es-ES"/>
+            </w:rPr>
+          </w:pPr>
+          <w:hyperlink w:anchor="_Toc65519939" w:history="1">
+            <w:r>
+              <w:rPr>
+                <w:rStyle w:val="Hipervnculo"/>
+                <w:noProof/>
+              </w:rPr>
+              <w:t>6.1.3</w:t>
+            </w:r>
+            <w:r>
+              <w:rPr>
+                <w:rFonts w:eastAsiaTheme="minorEastAsia"/>
+                <w:noProof/>
+                <w:lang w:eastAsia="es-ES"/>
+              </w:rPr>
+              <w:tab/>
+            </w:r>
+            <w:r>
+              <w:rPr>
+                <w:rStyle w:val="Hipervnculo"/>
+                <w:noProof/>
+              </w:rPr>
+              <w:t>Diseño responsivo</w:t>
+            </w:r>
+            <w:r>
+              <w:rPr>
+                <w:noProof/>
+                <w:webHidden/>
+              </w:rPr>
+              <w:tab/>
+            </w:r>
+            <w:r>
+              <w:rPr>
+                <w:noProof/>
+                <w:webHidden/>
+              </w:rPr>
+              <w:fldChar w:fldCharType="begin"/>
+            </w:r>
+            <w:r>
+              <w:rPr>
+                <w:noProof/>
+                <w:webHidden/>
+              </w:rPr>
+              <w:instrText xml:space="preserve"> PAGEREF _Toc65519939 \h </w:instrText>
             </w:r>
             <w:r>
               <w:rPr>
@@ -2094,7 +2187,7 @@
               <w:lang w:eastAsia="es-ES"/>
             </w:rPr>
           </w:pPr>
-          <w:hyperlink w:anchor="_Toc64728924" w:history="1">
+          <w:hyperlink w:anchor="_Toc65519940" w:history="1">
             <w:r>
               <w:rPr>
                 <w:rStyle w:val="Hipervnculo"/>
@@ -2136,7 +2229,7 @@
                 <w:noProof/>
                 <w:webHidden/>
               </w:rPr>
-              <w:instrText xml:space="preserve"> PAGEREF _Toc64728924 \h </w:instrText>
+              <w:instrText xml:space="preserve"> PAGEREF _Toc65519940 \h </w:instrText>
             </w:r>
             <w:r>
               <w:rPr>
@@ -2157,6 +2250,350 @@
                 <w:webHidden/>
               </w:rPr>
               <w:t>11</w:t>
+            </w:r>
+            <w:r>
+              <w:rPr>
+                <w:noProof/>
+                <w:webHidden/>
+              </w:rPr>
+              <w:fldChar w:fldCharType="end"/>
+            </w:r>
+          </w:hyperlink>
+        </w:p>
+        <w:p>
+          <w:pPr>
+            <w:pStyle w:val="TDC2"/>
+            <w:tabs>
+              <w:tab w:val="left" w:pos="880"/>
+              <w:tab w:val="right" w:leader="dot" w:pos="8495"/>
+            </w:tabs>
+            <w:rPr>
+              <w:rFonts w:eastAsiaTheme="minorEastAsia"/>
+              <w:noProof/>
+              <w:lang w:eastAsia="es-ES"/>
+            </w:rPr>
+          </w:pPr>
+          <w:hyperlink w:anchor="_Toc65519941" w:history="1">
+            <w:r>
+              <w:rPr>
+                <w:rStyle w:val="Hipervnculo"/>
+                <w:noProof/>
+              </w:rPr>
+              <w:t>7.1</w:t>
+            </w:r>
+            <w:r>
+              <w:rPr>
+                <w:rFonts w:eastAsiaTheme="minorEastAsia"/>
+                <w:noProof/>
+                <w:lang w:eastAsia="es-ES"/>
+              </w:rPr>
+              <w:tab/>
+            </w:r>
+            <w:r>
+              <w:rPr>
+                <w:rStyle w:val="Hipervnculo"/>
+                <w:noProof/>
+              </w:rPr>
+              <w:t>Desktop</w:t>
+            </w:r>
+            <w:r>
+              <w:rPr>
+                <w:noProof/>
+                <w:webHidden/>
+              </w:rPr>
+              <w:tab/>
+            </w:r>
+            <w:r>
+              <w:rPr>
+                <w:noProof/>
+                <w:webHidden/>
+              </w:rPr>
+              <w:fldChar w:fldCharType="begin"/>
+            </w:r>
+            <w:r>
+              <w:rPr>
+                <w:noProof/>
+                <w:webHidden/>
+              </w:rPr>
+              <w:instrText xml:space="preserve"> PAGEREF _Toc65519941 \h </w:instrText>
+            </w:r>
+            <w:r>
+              <w:rPr>
+                <w:noProof/>
+                <w:webHidden/>
+              </w:rPr>
+            </w:r>
+            <w:r>
+              <w:rPr>
+                <w:noProof/>
+                <w:webHidden/>
+              </w:rPr>
+              <w:fldChar w:fldCharType="separate"/>
+            </w:r>
+            <w:r>
+              <w:rPr>
+                <w:noProof/>
+                <w:webHidden/>
+              </w:rPr>
+              <w:t>11</w:t>
+            </w:r>
+            <w:r>
+              <w:rPr>
+                <w:noProof/>
+                <w:webHidden/>
+              </w:rPr>
+              <w:fldChar w:fldCharType="end"/>
+            </w:r>
+          </w:hyperlink>
+        </w:p>
+        <w:p>
+          <w:pPr>
+            <w:pStyle w:val="TDC2"/>
+            <w:tabs>
+              <w:tab w:val="left" w:pos="880"/>
+              <w:tab w:val="right" w:leader="dot" w:pos="8495"/>
+            </w:tabs>
+            <w:rPr>
+              <w:rFonts w:eastAsiaTheme="minorEastAsia"/>
+              <w:noProof/>
+              <w:lang w:eastAsia="es-ES"/>
+            </w:rPr>
+          </w:pPr>
+          <w:hyperlink w:anchor="_Toc65519942" w:history="1">
+            <w:r>
+              <w:rPr>
+                <w:rStyle w:val="Hipervnculo"/>
+                <w:noProof/>
+              </w:rPr>
+              <w:t>7.2</w:t>
+            </w:r>
+            <w:r>
+              <w:rPr>
+                <w:rFonts w:eastAsiaTheme="minorEastAsia"/>
+                <w:noProof/>
+                <w:lang w:eastAsia="es-ES"/>
+              </w:rPr>
+              <w:tab/>
+            </w:r>
+            <w:r>
+              <w:rPr>
+                <w:rStyle w:val="Hipervnculo"/>
+                <w:noProof/>
+              </w:rPr>
+              <w:t>Mobile</w:t>
+            </w:r>
+            <w:r>
+              <w:rPr>
+                <w:noProof/>
+                <w:webHidden/>
+              </w:rPr>
+              <w:tab/>
+            </w:r>
+            <w:r>
+              <w:rPr>
+                <w:noProof/>
+                <w:webHidden/>
+              </w:rPr>
+              <w:fldChar w:fldCharType="begin"/>
+            </w:r>
+            <w:r>
+              <w:rPr>
+                <w:noProof/>
+                <w:webHidden/>
+              </w:rPr>
+              <w:instrText xml:space="preserve"> PAGEREF _Toc65519942 \h </w:instrText>
+            </w:r>
+            <w:r>
+              <w:rPr>
+                <w:noProof/>
+                <w:webHidden/>
+              </w:rPr>
+            </w:r>
+            <w:r>
+              <w:rPr>
+                <w:noProof/>
+                <w:webHidden/>
+              </w:rPr>
+              <w:fldChar w:fldCharType="separate"/>
+            </w:r>
+            <w:r>
+              <w:rPr>
+                <w:noProof/>
+                <w:webHidden/>
+              </w:rPr>
+              <w:t>12</w:t>
+            </w:r>
+            <w:r>
+              <w:rPr>
+                <w:noProof/>
+                <w:webHidden/>
+              </w:rPr>
+              <w:fldChar w:fldCharType="end"/>
+            </w:r>
+          </w:hyperlink>
+        </w:p>
+        <w:p>
+          <w:pPr>
+            <w:pStyle w:val="TDC2"/>
+            <w:tabs>
+              <w:tab w:val="left" w:pos="880"/>
+              <w:tab w:val="right" w:leader="dot" w:pos="8495"/>
+            </w:tabs>
+            <w:rPr>
+              <w:rFonts w:eastAsiaTheme="minorEastAsia"/>
+              <w:noProof/>
+              <w:lang w:eastAsia="es-ES"/>
+            </w:rPr>
+          </w:pPr>
+          <w:hyperlink w:anchor="_Toc65519943" w:history="1">
+            <w:r>
+              <w:rPr>
+                <w:rStyle w:val="Hipervnculo"/>
+                <w:noProof/>
+              </w:rPr>
+              <w:t>7.3</w:t>
+            </w:r>
+            <w:r>
+              <w:rPr>
+                <w:rFonts w:eastAsiaTheme="minorEastAsia"/>
+                <w:noProof/>
+                <w:lang w:eastAsia="es-ES"/>
+              </w:rPr>
+              <w:tab/>
+            </w:r>
+            <w:r>
+              <w:rPr>
+                <w:rStyle w:val="Hipervnculo"/>
+                <w:noProof/>
+              </w:rPr>
+              <w:t>Menú hamburguesa</w:t>
+            </w:r>
+            <w:r>
+              <w:rPr>
+                <w:noProof/>
+                <w:webHidden/>
+              </w:rPr>
+              <w:tab/>
+            </w:r>
+            <w:r>
+              <w:rPr>
+                <w:noProof/>
+                <w:webHidden/>
+              </w:rPr>
+              <w:fldChar w:fldCharType="begin"/>
+            </w:r>
+            <w:r>
+              <w:rPr>
+                <w:noProof/>
+                <w:webHidden/>
+              </w:rPr>
+              <w:instrText xml:space="preserve"> PAGEREF _Toc65519943 \h </w:instrText>
+            </w:r>
+            <w:r>
+              <w:rPr>
+                <w:noProof/>
+                <w:webHidden/>
+              </w:rPr>
+            </w:r>
+            <w:r>
+              <w:rPr>
+                <w:noProof/>
+                <w:webHidden/>
+              </w:rPr>
+              <w:fldChar w:fldCharType="separate"/>
+            </w:r>
+            <w:r>
+              <w:rPr>
+                <w:noProof/>
+                <w:webHidden/>
+              </w:rPr>
+              <w:t>13</w:t>
+            </w:r>
+            <w:r>
+              <w:rPr>
+                <w:noProof/>
+                <w:webHidden/>
+              </w:rPr>
+              <w:fldChar w:fldCharType="end"/>
+            </w:r>
+          </w:hyperlink>
+        </w:p>
+        <w:p>
+          <w:pPr>
+            <w:pStyle w:val="TDC2"/>
+            <w:tabs>
+              <w:tab w:val="left" w:pos="880"/>
+              <w:tab w:val="right" w:leader="dot" w:pos="8495"/>
+            </w:tabs>
+            <w:rPr>
+              <w:rFonts w:eastAsiaTheme="minorEastAsia"/>
+              <w:noProof/>
+              <w:lang w:eastAsia="es-ES"/>
+            </w:rPr>
+          </w:pPr>
+          <w:hyperlink w:anchor="_Toc65519944" w:history="1">
+            <w:r>
+              <w:rPr>
+                <w:rStyle w:val="Hipervnculo"/>
+                <w:noProof/>
+              </w:rPr>
+              <w:t>7.4</w:t>
+            </w:r>
+            <w:r>
+              <w:rPr>
+                <w:rFonts w:eastAsiaTheme="minorEastAsia"/>
+                <w:noProof/>
+                <w:lang w:eastAsia="es-ES"/>
+              </w:rPr>
+              <w:tab/>
+            </w:r>
+            <w:r>
+              <w:rPr>
+                <w:rStyle w:val="Hipervnculo"/>
+                <w:noProof/>
+              </w:rPr>
+              <w:t>Botón para volver arriba</w:t>
+            </w:r>
+            <w:r>
+              <w:rPr>
+                <w:noProof/>
+                <w:webHidden/>
+              </w:rPr>
+              <w:tab/>
+            </w:r>
+            <w:r>
+              <w:rPr>
+                <w:noProof/>
+                <w:webHidden/>
+              </w:rPr>
+              <w:fldChar w:fldCharType="begin"/>
+            </w:r>
+            <w:r>
+              <w:rPr>
+                <w:noProof/>
+                <w:webHidden/>
+              </w:rPr>
+              <w:instrText xml:space="preserve"> PAGEREF _Toc65519944 \h </w:instrText>
+            </w:r>
+            <w:r>
+              <w:rPr>
+                <w:noProof/>
+                <w:webHidden/>
+              </w:rPr>
+            </w:r>
+            <w:r>
+              <w:rPr>
+                <w:noProof/>
+                <w:webHidden/>
+              </w:rPr>
+              <w:fldChar w:fldCharType="separate"/>
+            </w:r>
+            <w:r>
+              <w:rPr>
+                <w:noProof/>
+                <w:webHidden/>
+              </w:rPr>
+              <w:t>13</w:t>
             </w:r>
             <w:r>
               <w:rPr>
@@ -2209,7 +2646,7 @@
           <w:szCs w:val="36"/>
         </w:rPr>
       </w:pPr>
-      <w:bookmarkStart w:id="0" w:name="_Toc64728909"/>
+      <w:bookmarkStart w:id="0" w:name="_Toc65519924"/>
       <w:r>
         <w:rPr>
           <w:rFonts w:cstheme="minorHAnsi"/>
@@ -2539,65 +2976,20 @@
       <w:r>
         <w:rPr>
           <w:rFonts w:cstheme="minorHAnsi"/>
-          <w:sz w:val="24"/>
-          <w:szCs w:val="24"/>
-        </w:rPr>
-        <w:t xml:space="preserve"> para el apartado de </w:t>
-      </w:r>
-      <w:r>
-        <w:rPr>
-          <w:rFonts w:cstheme="minorHAnsi"/>
-          <w:sz w:val="24"/>
-          <w:szCs w:val="24"/>
-        </w:rPr>
-        <w:t>JavaScript</w:t>
-      </w:r>
-    </w:p>
-    <w:p>
-      <w:pPr>
-        <w:rPr>
-          <w:rFonts w:cstheme="minorHAnsi"/>
-          <w:sz w:val="24"/>
-          <w:szCs w:val="24"/>
-        </w:rPr>
-      </w:pPr>
-    </w:p>
-    <w:p>
-      <w:pPr>
-        <w:rPr>
-          <w:rFonts w:cstheme="minorHAnsi"/>
-          <w:i/>
-          <w:iCs/>
-          <w:sz w:val="24"/>
-          <w:szCs w:val="24"/>
-        </w:rPr>
-      </w:pPr>
-      <w:r>
-        <w:rPr>
-          <w:rFonts w:cstheme="minorHAnsi"/>
-          <w:i/>
-          <w:iCs/>
-          <w:sz w:val="24"/>
-          <w:szCs w:val="24"/>
-        </w:rPr>
-        <w:t>Breakpoints</w:t>
-      </w:r>
-    </w:p>
-    <w:p>
-      <w:pPr>
-        <w:rPr>
-          <w:rFonts w:cstheme="minorHAnsi"/>
           <w:b/>
           <w:bCs/>
-        </w:rPr>
-      </w:pPr>
+          <w:sz w:val="24"/>
+          <w:szCs w:val="24"/>
+        </w:rPr>
+        <w:t xml:space="preserve"> y ECMA6</w:t>
+      </w:r>
       <w:r>
         <w:rPr>
           <w:rFonts w:cstheme="minorHAnsi"/>
           <w:sz w:val="24"/>
           <w:szCs w:val="24"/>
         </w:rPr>
-        <w:t>Este sitio web tendrá dos breakpoints</w:t>
+        <w:t xml:space="preserve"> para el apartado de </w:t>
       </w:r>
       <w:r>
         <w:rPr>
@@ -2605,69 +2997,8 @@
           <w:sz w:val="24"/>
           <w:szCs w:val="24"/>
         </w:rPr>
-        <w:t xml:space="preserve"> y tendrá un diseño</w:t>
-      </w:r>
-      <w:r>
-        <w:rPr>
-          <w:rFonts w:cstheme="minorHAnsi"/>
-          <w:b/>
-          <w:bCs/>
-        </w:rPr>
-        <w:t xml:space="preserve"> Mobile First</w:t>
-      </w:r>
-    </w:p>
-    <w:p>
-      <w:pPr>
-        <w:pStyle w:val="Prrafodelista"/>
-        <w:numPr>
-          <w:ilvl w:val="0"/>
-          <w:numId w:val="3"/>
-        </w:numPr>
-        <w:rPr>
-          <w:rFonts w:cstheme="minorHAnsi"/>
-          <w:sz w:val="24"/>
-          <w:szCs w:val="24"/>
-        </w:rPr>
-      </w:pPr>
-      <w:r>
-        <w:rPr>
-          <w:rFonts w:cstheme="minorHAnsi"/>
-          <w:sz w:val="24"/>
-          <w:szCs w:val="24"/>
-        </w:rPr>
-        <w:t>Min width &lt; 768</w:t>
-      </w:r>
-    </w:p>
-    <w:p>
-      <w:pPr>
-        <w:pStyle w:val="Prrafodelista"/>
-        <w:numPr>
-          <w:ilvl w:val="0"/>
-          <w:numId w:val="3"/>
-        </w:numPr>
-        <w:rPr>
-          <w:rFonts w:cstheme="minorHAnsi"/>
-          <w:sz w:val="24"/>
-          <w:szCs w:val="24"/>
-        </w:rPr>
-      </w:pPr>
-      <w:r>
-        <w:rPr>
-          <w:rFonts w:cstheme="minorHAnsi"/>
-          <w:sz w:val="24"/>
-          <w:szCs w:val="24"/>
-        </w:rPr>
-        <w:t>Min width &lt; 992</w:t>
-      </w:r>
-    </w:p>
-    <w:p>
-      <w:pPr>
-        <w:rPr>
-          <w:rFonts w:cstheme="minorHAnsi"/>
-          <w:sz w:val="24"/>
-          <w:szCs w:val="24"/>
-        </w:rPr>
-      </w:pPr>
+        <w:t>JavaScript</w:t>
+      </w:r>
     </w:p>
     <w:p>
       <w:pPr>
@@ -2700,7 +3031,7 @@
           <w:szCs w:val="36"/>
         </w:rPr>
       </w:pPr>
-      <w:bookmarkStart w:id="1" w:name="_Toc64728910"/>
+      <w:bookmarkStart w:id="1" w:name="_Toc65519925"/>
       <w:r>
         <w:rPr>
           <w:rFonts w:cstheme="minorHAnsi"/>
@@ -3245,7 +3576,16 @@
                 <w:bCs/>
                 <w:color w:val="333333"/>
               </w:rPr>
-              <w:t>#333333</w:t>
+              <w:t>#</w:t>
+            </w:r>
+            <w:r>
+              <w:rPr>
+                <w:rFonts w:asciiTheme="minorHAnsi" w:hAnsiTheme="minorHAnsi" w:cstheme="minorHAnsi"/>
+                <w:b/>
+                <w:bCs/>
+                <w:color w:val="333333"/>
+              </w:rPr>
+              <w:t>000000</w:t>
             </w:r>
           </w:p>
         </w:tc>
@@ -3478,7 +3818,16 @@
                 <w:bCs/>
                 <w:color w:val="333333"/>
               </w:rPr>
-              <w:t>#333333</w:t>
+              <w:t>#</w:t>
+            </w:r>
+            <w:r>
+              <w:rPr>
+                <w:rFonts w:asciiTheme="minorHAnsi" w:hAnsiTheme="minorHAnsi" w:cstheme="minorHAnsi"/>
+                <w:b/>
+                <w:bCs/>
+                <w:color w:val="333333"/>
+              </w:rPr>
+              <w:t>000000</w:t>
             </w:r>
           </w:p>
         </w:tc>
@@ -3590,7 +3939,16 @@
                 <w:bCs/>
                 <w:color w:val="333333"/>
               </w:rPr>
-              <w:t>#333333</w:t>
+              <w:t>#</w:t>
+            </w:r>
+            <w:r>
+              <w:rPr>
+                <w:rFonts w:asciiTheme="minorHAnsi" w:hAnsiTheme="minorHAnsi" w:cstheme="minorHAnsi"/>
+                <w:b/>
+                <w:bCs/>
+                <w:color w:val="333333"/>
+              </w:rPr>
+              <w:t>000000</w:t>
             </w:r>
           </w:p>
         </w:tc>
@@ -3690,7 +4048,16 @@
                 <w:rFonts w:asciiTheme="minorHAnsi" w:hAnsiTheme="minorHAnsi" w:cstheme="minorHAnsi"/>
                 <w:color w:val="333333"/>
               </w:rPr>
-              <w:t>#333333</w:t>
+              <w:t>#</w:t>
+            </w:r>
+            <w:r>
+              <w:rPr>
+                <w:rFonts w:asciiTheme="minorHAnsi" w:hAnsiTheme="minorHAnsi" w:cstheme="minorHAnsi"/>
+                <w:b/>
+                <w:bCs/>
+                <w:color w:val="333333"/>
+              </w:rPr>
+              <w:t>000000</w:t>
             </w:r>
           </w:p>
         </w:tc>
@@ -3798,7 +4165,16 @@
                 <w:bCs/>
                 <w:color w:val="333333"/>
               </w:rPr>
-              <w:t>#333333</w:t>
+              <w:t>#</w:t>
+            </w:r>
+            <w:r>
+              <w:rPr>
+                <w:rFonts w:asciiTheme="minorHAnsi" w:hAnsiTheme="minorHAnsi" w:cstheme="minorHAnsi"/>
+                <w:b/>
+                <w:bCs/>
+                <w:color w:val="333333"/>
+              </w:rPr>
+              <w:t>000000</w:t>
             </w:r>
           </w:p>
         </w:tc>
@@ -4106,7 +4482,9 @@
                 <w:rFonts w:cstheme="minorHAnsi"/>
                 <w:b/>
                 <w:bCs/>
-                <w:color w:val="8BE68B"/>
+                <w:color w:val="F08080"/>
+                <w:sz w:val="24"/>
+                <w:szCs w:val="24"/>
               </w:rPr>
               <w:t>Texto destacado</w:t>
             </w:r>
@@ -4187,12 +4565,12 @@
             </w:pPr>
             <w:r>
               <w:rPr>
-                <w:rFonts w:asciiTheme="minorHAnsi" w:hAnsiTheme="minorHAnsi" w:cstheme="minorHAnsi"/>
-                <w:b/>
-                <w:bCs/>
-                <w:color w:val="8BE68B"/>
-              </w:rPr>
-              <w:t>#8BE68B</w:t>
+                <w:rFonts w:cstheme="minorHAnsi"/>
+                <w:b/>
+                <w:bCs/>
+                <w:color w:val="F08080"/>
+              </w:rPr>
+              <w:t>#F08080</w:t>
             </w:r>
           </w:p>
         </w:tc>
@@ -4208,17 +4586,19 @@
               <w:jc w:val="center"/>
               <w:rPr>
                 <w:rFonts w:cstheme="minorHAnsi"/>
-                <w:color w:val="61C6D7"/>
+                <w:b/>
+                <w:bCs/>
+                <w:color w:val="6C757D"/>
               </w:rPr>
             </w:pPr>
             <w:r>
               <w:rPr>
                 <w:rFonts w:cstheme="minorHAnsi"/>
-                <w:color w:val="61C6D7"/>
-                <w:sz w:val="24"/>
-                <w:szCs w:val="24"/>
-              </w:rPr>
-              <w:t>Enlace</w:t>
+                <w:b/>
+                <w:bCs/>
+                <w:color w:val="6C757D"/>
+              </w:rPr>
+              <w:t>Contenido sutil</w:t>
             </w:r>
           </w:p>
         </w:tc>
@@ -4246,7 +4626,7 @@
                 <w:bCs/>
                 <w:color w:val="000000"/>
               </w:rPr>
-              <w:t>A</w:t>
+              <w:t>P</w:t>
             </w:r>
           </w:p>
         </w:tc>
@@ -4290,22 +4670,19 @@
               <w:jc w:val="center"/>
               <w:rPr>
                 <w:rFonts w:asciiTheme="minorHAnsi" w:hAnsiTheme="minorHAnsi" w:cstheme="minorHAnsi"/>
-                <w:color w:val="61C6D7"/>
+                <w:b/>
+                <w:bCs/>
+                <w:color w:val="6C757D"/>
               </w:rPr>
             </w:pPr>
             <w:r>
               <w:rPr>
                 <w:rFonts w:asciiTheme="minorHAnsi" w:hAnsiTheme="minorHAnsi" w:cstheme="minorHAnsi"/>
-                <w:color w:val="61C6D7"/>
-              </w:rPr>
-              <w:t>#</w:t>
-            </w:r>
-            <w:r>
-              <w:rPr>
-                <w:rFonts w:asciiTheme="minorHAnsi" w:hAnsiTheme="minorHAnsi" w:cstheme="minorHAnsi"/>
-                <w:color w:val="61C6D7"/>
-              </w:rPr>
-              <w:t>61C6D7</w:t>
+                <w:b/>
+                <w:bCs/>
+                <w:color w:val="6C757D"/>
+              </w:rPr>
+              <w:t>#6C757D</w:t>
             </w:r>
           </w:p>
         </w:tc>
@@ -4314,6 +4691,7 @@
         <w:tc>
           <w:tcPr>
             <w:tcW w:w="4247" w:type="dxa"/>
+            <w:shd w:val="clear" w:color="auto" w:fill="244B6E"/>
             <w:vAlign w:val="center"/>
           </w:tcPr>
           <w:p>
@@ -4321,15 +4699,29 @@
               <w:jc w:val="center"/>
               <w:rPr>
                 <w:rFonts w:cstheme="minorHAnsi"/>
-                <w:color w:val="0070C0"/>
+                <w:b/>
+                <w:bCs/>
+                <w:color w:val="F8F9FA"/>
               </w:rPr>
             </w:pPr>
             <w:r>
               <w:rPr>
                 <w:rFonts w:cstheme="minorHAnsi"/>
-                <w:color w:val="808080"/>
-              </w:rPr>
-              <w:t>Contenido sutil</w:t>
+                <w:b/>
+                <w:bCs/>
+                <w:color w:val="F8F9FA"/>
+              </w:rPr>
+              <w:t>Texto pie</w:t>
+            </w:r>
+            <w:r>
+              <w:rPr>
+                <w:rStyle w:val="apple-tab-span"/>
+                <w:rFonts w:cstheme="minorHAnsi"/>
+                <w:b/>
+                <w:bCs/>
+                <w:color w:val="F8F9FA"/>
+              </w:rPr>
+              <w:tab/>
             </w:r>
           </w:p>
         </w:tc>
@@ -4392,6 +4784,7 @@
         <w:tc>
           <w:tcPr>
             <w:tcW w:w="1416" w:type="dxa"/>
+            <w:shd w:val="clear" w:color="auto" w:fill="244B6E"/>
             <w:vAlign w:val="center"/>
           </w:tcPr>
           <w:p>
@@ -4401,129 +4794,17 @@
               <w:jc w:val="center"/>
               <w:rPr>
                 <w:rFonts w:asciiTheme="minorHAnsi" w:hAnsiTheme="minorHAnsi" w:cstheme="minorHAnsi"/>
-                <w:color w:val="0073BB"/>
+                <w:color w:val="999999"/>
               </w:rPr>
             </w:pPr>
             <w:r>
               <w:rPr>
                 <w:rFonts w:asciiTheme="minorHAnsi" w:hAnsiTheme="minorHAnsi" w:cstheme="minorHAnsi"/>
-                <w:color w:val="999999"/>
-              </w:rPr>
-              <w:t>#999999</w:t>
-            </w:r>
-          </w:p>
-        </w:tc>
-      </w:tr>
-      <w:tr>
-        <w:tc>
-          <w:tcPr>
-            <w:tcW w:w="4247" w:type="dxa"/>
-            <w:shd w:val="clear" w:color="auto" w:fill="244B6E"/>
-            <w:vAlign w:val="center"/>
-          </w:tcPr>
-          <w:p>
-            <w:pPr>
-              <w:jc w:val="center"/>
-              <w:rPr>
-                <w:rFonts w:cstheme="minorHAnsi"/>
-                <w:color w:val="808080"/>
-              </w:rPr>
-            </w:pPr>
-            <w:r>
-              <w:rPr>
-                <w:rFonts w:cstheme="minorHAnsi"/>
-                <w:color w:val="D5FDFF"/>
-              </w:rPr>
-              <w:t>Texto pie</w:t>
-            </w:r>
-            <w:r>
-              <w:rPr>
-                <w:rStyle w:val="apple-tab-span"/>
-                <w:rFonts w:cstheme="minorHAnsi"/>
-                <w:color w:val="D5FDFF"/>
-              </w:rPr>
-              <w:tab/>
-            </w:r>
-          </w:p>
-        </w:tc>
-        <w:tc>
-          <w:tcPr>
-            <w:tcW w:w="1416" w:type="dxa"/>
-            <w:vAlign w:val="center"/>
-          </w:tcPr>
-          <w:p>
-            <w:pPr>
-              <w:pStyle w:val="NormalWeb"/>
-              <w:spacing w:before="0" w:beforeAutospacing="0" w:after="200" w:afterAutospacing="0"/>
-              <w:jc w:val="center"/>
-              <w:rPr>
-                <w:rFonts w:asciiTheme="minorHAnsi" w:hAnsiTheme="minorHAnsi" w:cstheme="minorHAnsi"/>
-                <w:b/>
-                <w:bCs/>
-                <w:color w:val="000000"/>
-              </w:rPr>
-            </w:pPr>
-            <w:r>
-              <w:rPr>
-                <w:rFonts w:asciiTheme="minorHAnsi" w:hAnsiTheme="minorHAnsi" w:cstheme="minorHAnsi"/>
-                <w:b/>
-                <w:bCs/>
-                <w:color w:val="000000"/>
-              </w:rPr>
-              <w:t>P</w:t>
-            </w:r>
-          </w:p>
-        </w:tc>
-        <w:tc>
-          <w:tcPr>
-            <w:tcW w:w="1416" w:type="dxa"/>
-            <w:vAlign w:val="center"/>
-          </w:tcPr>
-          <w:p>
-            <w:pPr>
-              <w:pStyle w:val="NormalWeb"/>
-              <w:spacing w:before="0" w:beforeAutospacing="0" w:after="200" w:afterAutospacing="0"/>
-              <w:jc w:val="center"/>
-              <w:rPr>
-                <w:rFonts w:asciiTheme="minorHAnsi" w:hAnsiTheme="minorHAnsi" w:cstheme="minorHAnsi"/>
-                <w:b/>
-                <w:bCs/>
-                <w:color w:val="000000"/>
-              </w:rPr>
-            </w:pPr>
-            <w:r>
-              <w:rPr>
-                <w:rFonts w:asciiTheme="minorHAnsi" w:hAnsiTheme="minorHAnsi" w:cstheme="minorHAnsi"/>
-                <w:b/>
-                <w:bCs/>
-                <w:color w:val="000000"/>
-              </w:rPr>
-              <w:t>Default</w:t>
-            </w:r>
-          </w:p>
-        </w:tc>
-        <w:tc>
-          <w:tcPr>
-            <w:tcW w:w="1416" w:type="dxa"/>
-            <w:shd w:val="clear" w:color="auto" w:fill="244B6E"/>
-            <w:vAlign w:val="center"/>
-          </w:tcPr>
-          <w:p>
-            <w:pPr>
-              <w:pStyle w:val="NormalWeb"/>
-              <w:spacing w:before="0" w:beforeAutospacing="0" w:after="200" w:afterAutospacing="0"/>
-              <w:jc w:val="center"/>
-              <w:rPr>
-                <w:rFonts w:asciiTheme="minorHAnsi" w:hAnsiTheme="minorHAnsi" w:cstheme="minorHAnsi"/>
-                <w:color w:val="999999"/>
-              </w:rPr>
-            </w:pPr>
-            <w:r>
-              <w:rPr>
-                <w:rFonts w:asciiTheme="minorHAnsi" w:hAnsiTheme="minorHAnsi" w:cstheme="minorHAnsi"/>
-                <w:color w:val="D5FDFF"/>
-              </w:rPr>
-              <w:t>#D5FDFF</w:t>
+                <w:b/>
+                <w:bCs/>
+                <w:color w:val="F8F9FA"/>
+              </w:rPr>
+              <w:t>#F8F9FA</w:t>
             </w:r>
           </w:p>
         </w:tc>
@@ -4563,7 +4844,7 @@
           <w:szCs w:val="36"/>
         </w:rPr>
       </w:pPr>
-      <w:bookmarkStart w:id="2" w:name="_Toc64728911"/>
+      <w:bookmarkStart w:id="2" w:name="_Toc65519926"/>
       <w:r>
         <w:rPr>
           <w:rFonts w:cstheme="minorHAnsi"/>
@@ -4589,7 +4870,23 @@
           <w:sz w:val="24"/>
           <w:szCs w:val="24"/>
         </w:rPr>
-        <w:t>Distintos tonos de azul y verde son los elegidos para este sitio, asi un tono pastel para dar contraste:</w:t>
+        <w:t xml:space="preserve">Distintos tonos </w:t>
+      </w:r>
+      <w:r>
+        <w:rPr>
+          <w:rFonts w:cstheme="minorHAnsi"/>
+          <w:sz w:val="24"/>
+          <w:szCs w:val="24"/>
+        </w:rPr>
+        <w:t>de colores suaves son los elegidos para el sitio, siendo los colores principales el azul, blanco y negro</w:t>
+      </w:r>
+      <w:r>
+        <w:rPr>
+          <w:rFonts w:cstheme="minorHAnsi"/>
+          <w:sz w:val="24"/>
+          <w:szCs w:val="24"/>
+        </w:rPr>
+        <w:t>:</w:t>
       </w:r>
     </w:p>
     <w:p>
@@ -4612,7 +4909,7 @@
           <w:rFonts w:cstheme="minorHAnsi"/>
         </w:rPr>
       </w:pPr>
-      <w:bookmarkStart w:id="3" w:name="_Toc64728912"/>
+      <w:bookmarkStart w:id="3" w:name="_Toc65519927"/>
       <w:r>
         <w:rPr>
           <w:rFonts w:cstheme="minorHAnsi"/>
@@ -4630,6 +4927,507 @@
         </w:rPr>
       </w:pPr>
     </w:p>
+    <w:tbl>
+      <w:tblPr>
+        <w:tblStyle w:val="Tablaconcuadrcula"/>
+        <w:tblW w:w="0" w:type="auto"/>
+        <w:tblLook w:val="04A0" w:firstRow="1" w:lastRow="0" w:firstColumn="1" w:lastColumn="0" w:noHBand="0" w:noVBand="1"/>
+      </w:tblPr>
+      <w:tblGrid>
+        <w:gridCol w:w="2831"/>
+        <w:gridCol w:w="2832"/>
+        <w:gridCol w:w="2832"/>
+      </w:tblGrid>
+      <w:tr>
+        <w:tc>
+          <w:tcPr>
+            <w:tcW w:w="2831" w:type="dxa"/>
+          </w:tcPr>
+          <w:p>
+            <w:pPr>
+              <w:rPr>
+                <w:rFonts w:cstheme="minorHAnsi"/>
+                <w:sz w:val="24"/>
+                <w:szCs w:val="24"/>
+              </w:rPr>
+            </w:pPr>
+            <w:r>
+              <w:rPr>
+                <w:rFonts w:cstheme="minorHAnsi"/>
+                <w:sz w:val="24"/>
+                <w:szCs w:val="24"/>
+              </w:rPr>
+              <w:t>PRIMARIO</w:t>
+            </w:r>
+          </w:p>
+        </w:tc>
+        <w:tc>
+          <w:tcPr>
+            <w:tcW w:w="2832" w:type="dxa"/>
+          </w:tcPr>
+          <w:p>
+            <w:pPr>
+              <w:rPr>
+                <w:rFonts w:cstheme="minorHAnsi"/>
+                <w:sz w:val="24"/>
+                <w:szCs w:val="24"/>
+              </w:rPr>
+            </w:pPr>
+            <w:r>
+              <w:rPr>
+                <w:rFonts w:cstheme="minorHAnsi"/>
+                <w:sz w:val="24"/>
+                <w:szCs w:val="24"/>
+              </w:rPr>
+              <w:t>#3D668A</w:t>
+            </w:r>
+          </w:p>
+        </w:tc>
+        <w:tc>
+          <w:tcPr>
+            <w:tcW w:w="2832" w:type="dxa"/>
+            <w:shd w:val="clear" w:color="auto" w:fill="3D668A"/>
+          </w:tcPr>
+          <w:p>
+            <w:pPr>
+              <w:ind w:firstLine="708"/>
+              <w:rPr>
+                <w:rFonts w:cstheme="minorHAnsi"/>
+                <w:sz w:val="24"/>
+                <w:szCs w:val="24"/>
+              </w:rPr>
+            </w:pPr>
+          </w:p>
+        </w:tc>
+      </w:tr>
+      <w:tr>
+        <w:tc>
+          <w:tcPr>
+            <w:tcW w:w="2831" w:type="dxa"/>
+          </w:tcPr>
+          <w:p>
+            <w:pPr>
+              <w:rPr>
+                <w:rFonts w:cstheme="minorHAnsi"/>
+                <w:sz w:val="24"/>
+                <w:szCs w:val="24"/>
+              </w:rPr>
+            </w:pPr>
+            <w:r>
+              <w:rPr>
+                <w:rFonts w:cstheme="minorHAnsi"/>
+                <w:sz w:val="24"/>
+                <w:szCs w:val="24"/>
+              </w:rPr>
+              <w:t>SECUNDARIO</w:t>
+            </w:r>
+          </w:p>
+        </w:tc>
+        <w:tc>
+          <w:tcPr>
+            <w:tcW w:w="2832" w:type="dxa"/>
+          </w:tcPr>
+          <w:p>
+            <w:pPr>
+              <w:rPr>
+                <w:rFonts w:cstheme="minorHAnsi"/>
+                <w:sz w:val="24"/>
+                <w:szCs w:val="24"/>
+              </w:rPr>
+            </w:pPr>
+            <w:r>
+              <w:rPr>
+                <w:rFonts w:cstheme="minorHAnsi"/>
+                <w:sz w:val="24"/>
+                <w:szCs w:val="24"/>
+              </w:rPr>
+              <w:t>#6C757D</w:t>
+            </w:r>
+          </w:p>
+        </w:tc>
+        <w:tc>
+          <w:tcPr>
+            <w:tcW w:w="2832" w:type="dxa"/>
+            <w:shd w:val="clear" w:color="auto" w:fill="6C757D"/>
+          </w:tcPr>
+          <w:p>
+            <w:pPr>
+              <w:rPr>
+                <w:rFonts w:cstheme="minorHAnsi"/>
+                <w:sz w:val="24"/>
+                <w:szCs w:val="24"/>
+              </w:rPr>
+            </w:pPr>
+          </w:p>
+        </w:tc>
+      </w:tr>
+      <w:tr>
+        <w:tc>
+          <w:tcPr>
+            <w:tcW w:w="2831" w:type="dxa"/>
+          </w:tcPr>
+          <w:p>
+            <w:pPr>
+              <w:rPr>
+                <w:rFonts w:cstheme="minorHAnsi"/>
+                <w:sz w:val="24"/>
+                <w:szCs w:val="24"/>
+              </w:rPr>
+            </w:pPr>
+            <w:r>
+              <w:rPr>
+                <w:rFonts w:cstheme="minorHAnsi"/>
+                <w:sz w:val="24"/>
+                <w:szCs w:val="24"/>
+              </w:rPr>
+              <w:t>ÉXITO</w:t>
+            </w:r>
+          </w:p>
+        </w:tc>
+        <w:tc>
+          <w:tcPr>
+            <w:tcW w:w="2832" w:type="dxa"/>
+          </w:tcPr>
+          <w:p>
+            <w:pPr>
+              <w:rPr>
+                <w:rFonts w:cstheme="minorHAnsi"/>
+                <w:sz w:val="24"/>
+                <w:szCs w:val="24"/>
+              </w:rPr>
+            </w:pPr>
+            <w:r>
+              <w:rPr>
+                <w:rFonts w:cstheme="minorHAnsi"/>
+                <w:sz w:val="24"/>
+                <w:szCs w:val="24"/>
+              </w:rPr>
+              <w:t>#98DB98</w:t>
+            </w:r>
+          </w:p>
+        </w:tc>
+        <w:tc>
+          <w:tcPr>
+            <w:tcW w:w="2832" w:type="dxa"/>
+            <w:shd w:val="clear" w:color="auto" w:fill="98DB98"/>
+          </w:tcPr>
+          <w:p>
+            <w:pPr>
+              <w:rPr>
+                <w:rFonts w:cstheme="minorHAnsi"/>
+                <w:sz w:val="24"/>
+                <w:szCs w:val="24"/>
+              </w:rPr>
+            </w:pPr>
+          </w:p>
+        </w:tc>
+      </w:tr>
+      <w:tr>
+        <w:tc>
+          <w:tcPr>
+            <w:tcW w:w="2831" w:type="dxa"/>
+          </w:tcPr>
+          <w:p>
+            <w:pPr>
+              <w:rPr>
+                <w:rFonts w:cstheme="minorHAnsi"/>
+                <w:sz w:val="24"/>
+                <w:szCs w:val="24"/>
+              </w:rPr>
+            </w:pPr>
+            <w:r>
+              <w:rPr>
+                <w:rFonts w:cstheme="minorHAnsi"/>
+                <w:sz w:val="24"/>
+                <w:szCs w:val="24"/>
+              </w:rPr>
+              <w:t>INFO</w:t>
+            </w:r>
+          </w:p>
+        </w:tc>
+        <w:tc>
+          <w:tcPr>
+            <w:tcW w:w="2832" w:type="dxa"/>
+          </w:tcPr>
+          <w:p>
+            <w:pPr>
+              <w:rPr>
+                <w:rFonts w:cstheme="minorHAnsi"/>
+                <w:sz w:val="24"/>
+                <w:szCs w:val="24"/>
+              </w:rPr>
+            </w:pPr>
+            <w:r>
+              <w:rPr>
+                <w:rFonts w:cstheme="minorHAnsi"/>
+                <w:sz w:val="24"/>
+                <w:szCs w:val="24"/>
+              </w:rPr>
+              <w:t>#61C6D7</w:t>
+            </w:r>
+          </w:p>
+        </w:tc>
+        <w:tc>
+          <w:tcPr>
+            <w:tcW w:w="2832" w:type="dxa"/>
+            <w:shd w:val="clear" w:color="auto" w:fill="61C6D7"/>
+          </w:tcPr>
+          <w:p>
+            <w:pPr>
+              <w:rPr>
+                <w:rFonts w:cstheme="minorHAnsi"/>
+                <w:sz w:val="24"/>
+                <w:szCs w:val="24"/>
+              </w:rPr>
+            </w:pPr>
+          </w:p>
+        </w:tc>
+      </w:tr>
+      <w:tr>
+        <w:tc>
+          <w:tcPr>
+            <w:tcW w:w="2831" w:type="dxa"/>
+          </w:tcPr>
+          <w:p>
+            <w:pPr>
+              <w:rPr>
+                <w:rFonts w:cstheme="minorHAnsi"/>
+                <w:sz w:val="24"/>
+                <w:szCs w:val="24"/>
+              </w:rPr>
+            </w:pPr>
+            <w:r>
+              <w:rPr>
+                <w:rFonts w:cstheme="minorHAnsi"/>
+                <w:sz w:val="24"/>
+                <w:szCs w:val="24"/>
+              </w:rPr>
+              <w:t>ADVERTENCIA</w:t>
+            </w:r>
+          </w:p>
+        </w:tc>
+        <w:tc>
+          <w:tcPr>
+            <w:tcW w:w="2832" w:type="dxa"/>
+          </w:tcPr>
+          <w:p>
+            <w:pPr>
+              <w:rPr>
+                <w:rFonts w:cstheme="minorHAnsi"/>
+                <w:sz w:val="24"/>
+                <w:szCs w:val="24"/>
+              </w:rPr>
+            </w:pPr>
+            <w:r>
+              <w:rPr>
+                <w:rFonts w:cstheme="minorHAnsi"/>
+                <w:sz w:val="24"/>
+                <w:szCs w:val="24"/>
+              </w:rPr>
+              <w:t>#FFC107</w:t>
+            </w:r>
+          </w:p>
+        </w:tc>
+        <w:tc>
+          <w:tcPr>
+            <w:tcW w:w="2832" w:type="dxa"/>
+            <w:shd w:val="clear" w:color="auto" w:fill="FFC107"/>
+          </w:tcPr>
+          <w:p>
+            <w:pPr>
+              <w:rPr>
+                <w:rFonts w:cstheme="minorHAnsi"/>
+                <w:sz w:val="24"/>
+                <w:szCs w:val="24"/>
+              </w:rPr>
+            </w:pPr>
+          </w:p>
+        </w:tc>
+      </w:tr>
+      <w:tr>
+        <w:tc>
+          <w:tcPr>
+            <w:tcW w:w="2831" w:type="dxa"/>
+          </w:tcPr>
+          <w:p>
+            <w:pPr>
+              <w:rPr>
+                <w:rFonts w:cstheme="minorHAnsi"/>
+                <w:sz w:val="24"/>
+                <w:szCs w:val="24"/>
+              </w:rPr>
+            </w:pPr>
+            <w:r>
+              <w:rPr>
+                <w:rFonts w:cstheme="minorHAnsi"/>
+                <w:sz w:val="24"/>
+                <w:szCs w:val="24"/>
+              </w:rPr>
+              <w:t>PELIGRO</w:t>
+            </w:r>
+          </w:p>
+        </w:tc>
+        <w:tc>
+          <w:tcPr>
+            <w:tcW w:w="2832" w:type="dxa"/>
+          </w:tcPr>
+          <w:p>
+            <w:pPr>
+              <w:rPr>
+                <w:rFonts w:cstheme="minorHAnsi"/>
+                <w:sz w:val="24"/>
+                <w:szCs w:val="24"/>
+              </w:rPr>
+            </w:pPr>
+            <w:r>
+              <w:rPr>
+                <w:rFonts w:cstheme="minorHAnsi"/>
+                <w:sz w:val="24"/>
+                <w:szCs w:val="24"/>
+              </w:rPr>
+              <w:t>#F08080</w:t>
+            </w:r>
+          </w:p>
+        </w:tc>
+        <w:tc>
+          <w:tcPr>
+            <w:tcW w:w="2832" w:type="dxa"/>
+            <w:shd w:val="clear" w:color="auto" w:fill="F08080"/>
+          </w:tcPr>
+          <w:p>
+            <w:pPr>
+              <w:rPr>
+                <w:rFonts w:cstheme="minorHAnsi"/>
+                <w:sz w:val="24"/>
+                <w:szCs w:val="24"/>
+              </w:rPr>
+            </w:pPr>
+          </w:p>
+        </w:tc>
+      </w:tr>
+      <w:tr>
+        <w:tc>
+          <w:tcPr>
+            <w:tcW w:w="2831" w:type="dxa"/>
+          </w:tcPr>
+          <w:p>
+            <w:pPr>
+              <w:rPr>
+                <w:rFonts w:cstheme="minorHAnsi"/>
+                <w:sz w:val="24"/>
+                <w:szCs w:val="24"/>
+              </w:rPr>
+            </w:pPr>
+            <w:r>
+              <w:rPr>
+                <w:rFonts w:cstheme="minorHAnsi"/>
+                <w:sz w:val="24"/>
+                <w:szCs w:val="24"/>
+              </w:rPr>
+              <w:t>CLARO</w:t>
+            </w:r>
+          </w:p>
+        </w:tc>
+        <w:tc>
+          <w:tcPr>
+            <w:tcW w:w="2832" w:type="dxa"/>
+          </w:tcPr>
+          <w:p>
+            <w:pPr>
+              <w:rPr>
+                <w:rFonts w:cstheme="minorHAnsi"/>
+                <w:sz w:val="24"/>
+                <w:szCs w:val="24"/>
+              </w:rPr>
+            </w:pPr>
+            <w:r>
+              <w:rPr>
+                <w:rFonts w:cstheme="minorHAnsi"/>
+                <w:sz w:val="24"/>
+                <w:szCs w:val="24"/>
+              </w:rPr>
+              <w:t>#F8F9FA</w:t>
+            </w:r>
+          </w:p>
+        </w:tc>
+        <w:tc>
+          <w:tcPr>
+            <w:tcW w:w="2832" w:type="dxa"/>
+            <w:shd w:val="clear" w:color="auto" w:fill="F8F9FA"/>
+          </w:tcPr>
+          <w:p>
+            <w:pPr>
+              <w:rPr>
+                <w:rFonts w:cstheme="minorHAnsi"/>
+                <w:sz w:val="24"/>
+                <w:szCs w:val="24"/>
+              </w:rPr>
+            </w:pPr>
+          </w:p>
+        </w:tc>
+      </w:tr>
+      <w:tr>
+        <w:tc>
+          <w:tcPr>
+            <w:tcW w:w="2831" w:type="dxa"/>
+          </w:tcPr>
+          <w:p>
+            <w:pPr>
+              <w:rPr>
+                <w:rFonts w:cstheme="minorHAnsi"/>
+                <w:sz w:val="24"/>
+                <w:szCs w:val="24"/>
+              </w:rPr>
+            </w:pPr>
+            <w:r>
+              <w:rPr>
+                <w:rFonts w:cstheme="minorHAnsi"/>
+                <w:sz w:val="24"/>
+                <w:szCs w:val="24"/>
+              </w:rPr>
+              <w:t>OSCURO</w:t>
+            </w:r>
+          </w:p>
+        </w:tc>
+        <w:tc>
+          <w:tcPr>
+            <w:tcW w:w="2832" w:type="dxa"/>
+          </w:tcPr>
+          <w:p>
+            <w:pPr>
+              <w:rPr>
+                <w:rFonts w:cstheme="minorHAnsi"/>
+                <w:sz w:val="24"/>
+                <w:szCs w:val="24"/>
+              </w:rPr>
+            </w:pPr>
+            <w:r>
+              <w:rPr>
+                <w:rFonts w:cstheme="minorHAnsi"/>
+                <w:sz w:val="24"/>
+                <w:szCs w:val="24"/>
+              </w:rPr>
+              <w:t>#212529</w:t>
+            </w:r>
+          </w:p>
+        </w:tc>
+        <w:tc>
+          <w:tcPr>
+            <w:tcW w:w="2832" w:type="dxa"/>
+            <w:shd w:val="clear" w:color="auto" w:fill="212529"/>
+          </w:tcPr>
+          <w:p>
+            <w:pPr>
+              <w:rPr>
+                <w:rFonts w:cstheme="minorHAnsi"/>
+                <w:sz w:val="24"/>
+                <w:szCs w:val="24"/>
+              </w:rPr>
+            </w:pPr>
+          </w:p>
+        </w:tc>
+      </w:tr>
+    </w:tbl>
     <w:p>
       <w:pPr>
         <w:rPr>
@@ -4638,782 +5436,6 @@
           <w:szCs w:val="24"/>
         </w:rPr>
       </w:pPr>
-      <w:r>
-        <w:rPr>
-          <w:rFonts w:cstheme="minorHAnsi"/>
-          <w:noProof/>
-          <w:sz w:val="24"/>
-          <w:szCs w:val="24"/>
-        </w:rPr>
-        <mc:AlternateContent>
-          <mc:Choice Requires="wps">
-            <w:drawing>
-              <wp:anchor distT="0" distB="0" distL="114300" distR="114300" simplePos="0" relativeHeight="251660288" behindDoc="0" locked="0" layoutInCell="1" allowOverlap="1" wp14:anchorId="135623D0" wp14:editId="1CD7DA97">
-                <wp:simplePos x="0" y="0"/>
-                <wp:positionH relativeFrom="column">
-                  <wp:posOffset>910590</wp:posOffset>
-                </wp:positionH>
-                <wp:positionV relativeFrom="paragraph">
-                  <wp:posOffset>21590</wp:posOffset>
-                </wp:positionV>
-                <wp:extent cx="2343150" cy="171450"/>
-                <wp:effectExtent l="19050" t="19050" r="19050" b="19050"/>
-                <wp:wrapSquare wrapText="bothSides"/>
-                <wp:docPr id="15" name="Rectángulo 15"/>
-                <wp:cNvGraphicFramePr/>
-                <a:graphic xmlns:a="http://schemas.openxmlformats.org/drawingml/2006/main">
-                  <a:graphicData uri="http://schemas.microsoft.com/office/word/2010/wordprocessingShape">
-                    <wps:wsp>
-                      <wps:cNvSpPr/>
-                      <wps:spPr>
-                        <a:xfrm>
-                          <a:off x="0" y="0"/>
-                          <a:ext cx="2343150" cy="171450"/>
-                        </a:xfrm>
-                        <a:prstGeom prst="rect">
-                          <a:avLst/>
-                        </a:prstGeom>
-                        <a:solidFill>
-                          <a:srgbClr val="E6D9AF"/>
-                        </a:solidFill>
-                        <a:ln w="28575" cap="flat" cmpd="sng" algn="ctr">
-                          <a:solidFill>
-                            <a:schemeClr val="dk1"/>
-                          </a:solidFill>
-                          <a:prstDash val="solid"/>
-                          <a:round/>
-                          <a:headEnd type="none" w="med" len="med"/>
-                          <a:tailEnd type="none" w="med" len="med"/>
-                        </a:ln>
-                      </wps:spPr>
-                      <wps:style>
-                        <a:lnRef idx="0">
-                          <a:scrgbClr r="0" g="0" b="0"/>
-                        </a:lnRef>
-                        <a:fillRef idx="0">
-                          <a:scrgbClr r="0" g="0" b="0"/>
-                        </a:fillRef>
-                        <a:effectRef idx="0">
-                          <a:scrgbClr r="0" g="0" b="0"/>
-                        </a:effectRef>
-                        <a:fontRef idx="minor">
-                          <a:schemeClr val="dk1"/>
-                        </a:fontRef>
-                      </wps:style>
-                      <wps:bodyPr rot="0" spcFirstLastPara="0" vertOverflow="overflow" horzOverflow="overflow" vert="horz" wrap="square" lIns="91440" tIns="45720" rIns="91440" bIns="45720" numCol="1" spcCol="0" rtlCol="0" fromWordArt="0" anchor="ctr" anchorCtr="0" forceAA="0" compatLnSpc="1">
-                        <a:prstTxWarp prst="textNoShape">
-                          <a:avLst/>
-                        </a:prstTxWarp>
-                        <a:noAutofit/>
-                      </wps:bodyPr>
-                    </wps:wsp>
-                  </a:graphicData>
-                </a:graphic>
-              </wp:anchor>
-            </w:drawing>
-          </mc:Choice>
-          <mc:Fallback>
-            <w:pict>
-              <v:rect w14:anchorId="1B8B9680" id="Rectángulo 15" o:spid="_x0000_s1026" style="position:absolute;margin-left:71.7pt;margin-top:1.7pt;width:184.5pt;height:13.5pt;z-index:251660288;visibility:visible;mso-wrap-style:square;mso-wrap-distance-left:9pt;mso-wrap-distance-top:0;mso-wrap-distance-right:9pt;mso-wrap-distance-bottom:0;mso-position-horizontal:absolute;mso-position-horizontal-relative:text;mso-position-vertical:absolute;mso-position-vertical-relative:text;v-text-anchor:middle" o:gfxdata="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" fillcolor="#e6d9af" strokecolor="black [3200]" strokeweight="2.25pt">
-                <v:stroke joinstyle="round"/>
-                <w10:wrap type="square"/>
-              </v:rect>
-            </w:pict>
-          </mc:Fallback>
-        </mc:AlternateContent>
-      </w:r>
-      <w:r>
-        <w:rPr>
-          <w:rFonts w:cstheme="minorHAnsi"/>
-          <w:sz w:val="24"/>
-          <w:szCs w:val="24"/>
-        </w:rPr>
-        <w:t>#E6D9AF</w:t>
-      </w:r>
-      <w:r>
-        <w:rPr>
-          <w:rFonts w:cstheme="minorHAnsi"/>
-          <w:sz w:val="24"/>
-          <w:szCs w:val="24"/>
-        </w:rPr>
-        <w:tab/>
-      </w:r>
-    </w:p>
-    <w:p>
-      <w:pPr>
-        <w:rPr>
-          <w:rFonts w:cstheme="minorHAnsi"/>
-          <w:sz w:val="24"/>
-          <w:szCs w:val="24"/>
-        </w:rPr>
-      </w:pPr>
-      <w:r>
-        <w:rPr>
-          <w:rFonts w:cstheme="minorHAnsi"/>
-          <w:noProof/>
-          <w:sz w:val="24"/>
-          <w:szCs w:val="24"/>
-        </w:rPr>
-        <mc:AlternateContent>
-          <mc:Choice Requires="wps">
-            <w:drawing>
-              <wp:anchor distT="0" distB="0" distL="114300" distR="114300" simplePos="0" relativeHeight="251662336" behindDoc="0" locked="0" layoutInCell="1" allowOverlap="1" wp14:anchorId="1ABAE982" wp14:editId="726AD67E">
-                <wp:simplePos x="0" y="0"/>
-                <wp:positionH relativeFrom="column">
-                  <wp:posOffset>901065</wp:posOffset>
-                </wp:positionH>
-                <wp:positionV relativeFrom="paragraph">
-                  <wp:posOffset>33020</wp:posOffset>
-                </wp:positionV>
-                <wp:extent cx="2343150" cy="171450"/>
-                <wp:effectExtent l="19050" t="19050" r="19050" b="19050"/>
-                <wp:wrapSquare wrapText="bothSides"/>
-                <wp:docPr id="16" name="Rectángulo 16"/>
-                <wp:cNvGraphicFramePr/>
-                <a:graphic xmlns:a="http://schemas.openxmlformats.org/drawingml/2006/main">
-                  <a:graphicData uri="http://schemas.microsoft.com/office/word/2010/wordprocessingShape">
-                    <wps:wsp>
-                      <wps:cNvSpPr/>
-                      <wps:spPr>
-                        <a:xfrm>
-                          <a:off x="0" y="0"/>
-                          <a:ext cx="2343150" cy="171450"/>
-                        </a:xfrm>
-                        <a:prstGeom prst="rect">
-                          <a:avLst/>
-                        </a:prstGeom>
-                        <a:solidFill>
-                          <a:srgbClr val="A7CFD5"/>
-                        </a:solidFill>
-                        <a:ln w="28575" cap="flat" cmpd="sng" algn="ctr">
-                          <a:solidFill>
-                            <a:schemeClr val="dk1"/>
-                          </a:solidFill>
-                          <a:prstDash val="solid"/>
-                          <a:round/>
-                          <a:headEnd type="none" w="med" len="med"/>
-                          <a:tailEnd type="none" w="med" len="med"/>
-                        </a:ln>
-                      </wps:spPr>
-                      <wps:style>
-                        <a:lnRef idx="0">
-                          <a:scrgbClr r="0" g="0" b="0"/>
-                        </a:lnRef>
-                        <a:fillRef idx="0">
-                          <a:scrgbClr r="0" g="0" b="0"/>
-                        </a:fillRef>
-                        <a:effectRef idx="0">
-                          <a:scrgbClr r="0" g="0" b="0"/>
-                        </a:effectRef>
-                        <a:fontRef idx="minor">
-                          <a:schemeClr val="dk1"/>
-                        </a:fontRef>
-                      </wps:style>
-                      <wps:bodyPr rot="0" spcFirstLastPara="0" vertOverflow="overflow" horzOverflow="overflow" vert="horz" wrap="square" lIns="91440" tIns="45720" rIns="91440" bIns="45720" numCol="1" spcCol="0" rtlCol="0" fromWordArt="0" anchor="ctr" anchorCtr="0" forceAA="0" compatLnSpc="1">
-                        <a:prstTxWarp prst="textNoShape">
-                          <a:avLst/>
-                        </a:prstTxWarp>
-                        <a:noAutofit/>
-                      </wps:bodyPr>
-                    </wps:wsp>
-                  </a:graphicData>
-                </a:graphic>
-              </wp:anchor>
-            </w:drawing>
-          </mc:Choice>
-          <mc:Fallback>
-            <w:pict>
-              <v:rect w14:anchorId="07A05A63" id="Rectángulo 16" o:spid="_x0000_s1026" style="position:absolute;margin-left:70.95pt;margin-top:2.6pt;width:184.5pt;height:13.5pt;z-index:251662336;visibility:visible;mso-wrap-style:square;mso-wrap-distance-left:9pt;mso-wrap-distance-top:0;mso-wrap-distance-right:9pt;mso-wrap-distance-bottom:0;mso-position-horizontal:absolute;mso-position-horizontal-relative:text;mso-position-vertical:absolute;mso-position-vertical-relative:text;v-text-anchor:middle" o:gfxdata="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" fillcolor="#a7cfd5" strokecolor="black [3200]" strokeweight="2.25pt">
-                <v:stroke joinstyle="round"/>
-                <w10:wrap type="square"/>
-              </v:rect>
-            </w:pict>
-          </mc:Fallback>
-        </mc:AlternateContent>
-      </w:r>
-      <w:r>
-        <w:rPr>
-          <w:rFonts w:cstheme="minorHAnsi"/>
-          <w:sz w:val="24"/>
-          <w:szCs w:val="24"/>
-        </w:rPr>
-        <w:t>#A7CFD5</w:t>
-      </w:r>
-      <w:r>
-        <w:rPr>
-          <w:rFonts w:cstheme="minorHAnsi"/>
-          <w:sz w:val="24"/>
-          <w:szCs w:val="24"/>
-        </w:rPr>
-        <w:tab/>
-      </w:r>
-    </w:p>
-    <w:p>
-      <w:pPr>
-        <w:rPr>
-          <w:rFonts w:cstheme="minorHAnsi"/>
-          <w:sz w:val="24"/>
-          <w:szCs w:val="24"/>
-        </w:rPr>
-      </w:pPr>
-      <w:r>
-        <w:rPr>
-          <w:rFonts w:cstheme="minorHAnsi"/>
-          <w:noProof/>
-          <w:sz w:val="24"/>
-          <w:szCs w:val="24"/>
-        </w:rPr>
-        <mc:AlternateContent>
-          <mc:Choice Requires="wps">
-            <w:drawing>
-              <wp:anchor distT="0" distB="0" distL="114300" distR="114300" simplePos="0" relativeHeight="251664384" behindDoc="0" locked="0" layoutInCell="1" allowOverlap="1" wp14:anchorId="222BF9B1" wp14:editId="26ED5208">
-                <wp:simplePos x="0" y="0"/>
-                <wp:positionH relativeFrom="column">
-                  <wp:posOffset>885825</wp:posOffset>
-                </wp:positionH>
-                <wp:positionV relativeFrom="paragraph">
-                  <wp:posOffset>27940</wp:posOffset>
-                </wp:positionV>
-                <wp:extent cx="2343150" cy="171450"/>
-                <wp:effectExtent l="19050" t="19050" r="19050" b="19050"/>
-                <wp:wrapSquare wrapText="bothSides"/>
-                <wp:docPr id="17" name="Rectángulo 17"/>
-                <wp:cNvGraphicFramePr/>
-                <a:graphic xmlns:a="http://schemas.openxmlformats.org/drawingml/2006/main">
-                  <a:graphicData uri="http://schemas.microsoft.com/office/word/2010/wordprocessingShape">
-                    <wps:wsp>
-                      <wps:cNvSpPr/>
-                      <wps:spPr>
-                        <a:xfrm>
-                          <a:off x="0" y="0"/>
-                          <a:ext cx="2343150" cy="171450"/>
-                        </a:xfrm>
-                        <a:prstGeom prst="rect">
-                          <a:avLst/>
-                        </a:prstGeom>
-                        <a:solidFill>
-                          <a:srgbClr val="61C6D7"/>
-                        </a:solidFill>
-                        <a:ln w="28575" cap="flat" cmpd="sng" algn="ctr">
-                          <a:solidFill>
-                            <a:schemeClr val="dk1"/>
-                          </a:solidFill>
-                          <a:prstDash val="solid"/>
-                          <a:round/>
-                          <a:headEnd type="none" w="med" len="med"/>
-                          <a:tailEnd type="none" w="med" len="med"/>
-                        </a:ln>
-                      </wps:spPr>
-                      <wps:style>
-                        <a:lnRef idx="0">
-                          <a:scrgbClr r="0" g="0" b="0"/>
-                        </a:lnRef>
-                        <a:fillRef idx="0">
-                          <a:scrgbClr r="0" g="0" b="0"/>
-                        </a:fillRef>
-                        <a:effectRef idx="0">
-                          <a:scrgbClr r="0" g="0" b="0"/>
-                        </a:effectRef>
-                        <a:fontRef idx="minor">
-                          <a:schemeClr val="dk1"/>
-                        </a:fontRef>
-                      </wps:style>
-                      <wps:bodyPr rot="0" spcFirstLastPara="0" vertOverflow="overflow" horzOverflow="overflow" vert="horz" wrap="square" lIns="91440" tIns="45720" rIns="91440" bIns="45720" numCol="1" spcCol="0" rtlCol="0" fromWordArt="0" anchor="ctr" anchorCtr="0" forceAA="0" compatLnSpc="1">
-                        <a:prstTxWarp prst="textNoShape">
-                          <a:avLst/>
-                        </a:prstTxWarp>
-                        <a:noAutofit/>
-                      </wps:bodyPr>
-                    </wps:wsp>
-                  </a:graphicData>
-                </a:graphic>
-              </wp:anchor>
-            </w:drawing>
-          </mc:Choice>
-          <mc:Fallback>
-            <w:pict>
-              <v:rect w14:anchorId="7F35CAF5" id="Rectángulo 17" o:spid="_x0000_s1026" style="position:absolute;margin-left:69.75pt;margin-top:2.2pt;width:184.5pt;height:13.5pt;z-index:251664384;visibility:visible;mso-wrap-style:square;mso-wrap-distance-left:9pt;mso-wrap-distance-top:0;mso-wrap-distance-right:9pt;mso-wrap-distance-bottom:0;mso-position-horizontal:absolute;mso-position-horizontal-relative:text;mso-position-vertical:absolute;mso-position-vertical-relative:text;v-text-anchor:middle" o:gfxdata="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" fillcolor="#61c6d7" strokecolor="black [3200]" strokeweight="2.25pt">
-                <v:stroke joinstyle="round"/>
-                <w10:wrap type="square"/>
-              </v:rect>
-            </w:pict>
-          </mc:Fallback>
-        </mc:AlternateContent>
-      </w:r>
-      <w:r>
-        <w:rPr>
-          <w:rFonts w:cstheme="minorHAnsi"/>
-          <w:sz w:val="24"/>
-          <w:szCs w:val="24"/>
-        </w:rPr>
-        <w:t>#61C6D7</w:t>
-      </w:r>
-      <w:r>
-        <w:rPr>
-          <w:rFonts w:cstheme="minorHAnsi"/>
-          <w:sz w:val="24"/>
-          <w:szCs w:val="24"/>
-        </w:rPr>
-        <w:tab/>
-      </w:r>
-    </w:p>
-    <w:p>
-      <w:pPr>
-        <w:rPr>
-          <w:rFonts w:cstheme="minorHAnsi"/>
-          <w:sz w:val="24"/>
-          <w:szCs w:val="24"/>
-        </w:rPr>
-      </w:pPr>
-      <w:r>
-        <w:rPr>
-          <w:rFonts w:cstheme="minorHAnsi"/>
-          <w:noProof/>
-          <w:sz w:val="24"/>
-          <w:szCs w:val="24"/>
-        </w:rPr>
-        <mc:AlternateContent>
-          <mc:Choice Requires="wps">
-            <w:drawing>
-              <wp:anchor distT="0" distB="0" distL="114300" distR="114300" simplePos="0" relativeHeight="251666432" behindDoc="0" locked="0" layoutInCell="1" allowOverlap="1" wp14:anchorId="236AE501" wp14:editId="174FB08D">
-                <wp:simplePos x="0" y="0"/>
-                <wp:positionH relativeFrom="column">
-                  <wp:posOffset>853440</wp:posOffset>
-                </wp:positionH>
-                <wp:positionV relativeFrom="paragraph">
-                  <wp:posOffset>17780</wp:posOffset>
-                </wp:positionV>
-                <wp:extent cx="2343150" cy="171450"/>
-                <wp:effectExtent l="19050" t="19050" r="19050" b="19050"/>
-                <wp:wrapSquare wrapText="bothSides"/>
-                <wp:docPr id="18" name="Rectángulo 18"/>
-                <wp:cNvGraphicFramePr/>
-                <a:graphic xmlns:a="http://schemas.openxmlformats.org/drawingml/2006/main">
-                  <a:graphicData uri="http://schemas.microsoft.com/office/word/2010/wordprocessingShape">
-                    <wps:wsp>
-                      <wps:cNvSpPr/>
-                      <wps:spPr>
-                        <a:xfrm>
-                          <a:off x="0" y="0"/>
-                          <a:ext cx="2343150" cy="171450"/>
-                        </a:xfrm>
-                        <a:prstGeom prst="rect">
-                          <a:avLst/>
-                        </a:prstGeom>
-                        <a:solidFill>
-                          <a:srgbClr val="32AABD"/>
-                        </a:solidFill>
-                        <a:ln w="28575" cap="flat" cmpd="sng" algn="ctr">
-                          <a:solidFill>
-                            <a:schemeClr val="dk1"/>
-                          </a:solidFill>
-                          <a:prstDash val="solid"/>
-                          <a:round/>
-                          <a:headEnd type="none" w="med" len="med"/>
-                          <a:tailEnd type="none" w="med" len="med"/>
-                        </a:ln>
-                      </wps:spPr>
-                      <wps:style>
-                        <a:lnRef idx="0">
-                          <a:scrgbClr r="0" g="0" b="0"/>
-                        </a:lnRef>
-                        <a:fillRef idx="0">
-                          <a:scrgbClr r="0" g="0" b="0"/>
-                        </a:fillRef>
-                        <a:effectRef idx="0">
-                          <a:scrgbClr r="0" g="0" b="0"/>
-                        </a:effectRef>
-                        <a:fontRef idx="minor">
-                          <a:schemeClr val="dk1"/>
-                        </a:fontRef>
-                      </wps:style>
-                      <wps:bodyPr rot="0" spcFirstLastPara="0" vertOverflow="overflow" horzOverflow="overflow" vert="horz" wrap="square" lIns="91440" tIns="45720" rIns="91440" bIns="45720" numCol="1" spcCol="0" rtlCol="0" fromWordArt="0" anchor="ctr" anchorCtr="0" forceAA="0" compatLnSpc="1">
-                        <a:prstTxWarp prst="textNoShape">
-                          <a:avLst/>
-                        </a:prstTxWarp>
-                        <a:noAutofit/>
-                      </wps:bodyPr>
-                    </wps:wsp>
-                  </a:graphicData>
-                </a:graphic>
-              </wp:anchor>
-            </w:drawing>
-          </mc:Choice>
-          <mc:Fallback>
-            <w:pict>
-              <v:rect w14:anchorId="03947F75" id="Rectángulo 18" o:spid="_x0000_s1026" style="position:absolute;margin-left:67.2pt;margin-top:1.4pt;width:184.5pt;height:13.5pt;z-index:251666432;visibility:visible;mso-wrap-style:square;mso-wrap-distance-left:9pt;mso-wrap-distance-top:0;mso-wrap-distance-right:9pt;mso-wrap-distance-bottom:0;mso-position-horizontal:absolute;mso-position-horizontal-relative:text;mso-position-vertical:absolute;mso-position-vertical-relative:text;v-text-anchor:middle" o:gfxdata="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" fillcolor="#32aabd" strokecolor="black [3200]" strokeweight="2.25pt">
-                <v:stroke joinstyle="round"/>
-                <w10:wrap type="square"/>
-              </v:rect>
-            </w:pict>
-          </mc:Fallback>
-        </mc:AlternateContent>
-      </w:r>
-      <w:r>
-        <w:rPr>
-          <w:rFonts w:cstheme="minorHAnsi"/>
-          <w:sz w:val="24"/>
-          <w:szCs w:val="24"/>
-        </w:rPr>
-        <w:t>#32AABD</w:t>
-      </w:r>
-    </w:p>
-    <w:p>
-      <w:pPr>
-        <w:rPr>
-          <w:rFonts w:cstheme="minorHAnsi"/>
-          <w:sz w:val="24"/>
-          <w:szCs w:val="24"/>
-        </w:rPr>
-      </w:pPr>
-      <w:r>
-        <w:rPr>
-          <w:rFonts w:cstheme="minorHAnsi"/>
-          <w:noProof/>
-          <w:sz w:val="24"/>
-          <w:szCs w:val="24"/>
-        </w:rPr>
-        <mc:AlternateContent>
-          <mc:Choice Requires="wps">
-            <w:drawing>
-              <wp:anchor distT="0" distB="0" distL="114300" distR="114300" simplePos="0" relativeHeight="251668480" behindDoc="0" locked="0" layoutInCell="1" allowOverlap="1" wp14:anchorId="00CF3242" wp14:editId="4E312BBB">
-                <wp:simplePos x="0" y="0"/>
-                <wp:positionH relativeFrom="column">
-                  <wp:posOffset>862965</wp:posOffset>
-                </wp:positionH>
-                <wp:positionV relativeFrom="paragraph">
-                  <wp:posOffset>29210</wp:posOffset>
-                </wp:positionV>
-                <wp:extent cx="2343150" cy="171450"/>
-                <wp:effectExtent l="19050" t="19050" r="19050" b="19050"/>
-                <wp:wrapSquare wrapText="bothSides"/>
-                <wp:docPr id="19" name="Rectángulo 19"/>
-                <wp:cNvGraphicFramePr/>
-                <a:graphic xmlns:a="http://schemas.openxmlformats.org/drawingml/2006/main">
-                  <a:graphicData uri="http://schemas.microsoft.com/office/word/2010/wordprocessingShape">
-                    <wps:wsp>
-                      <wps:cNvSpPr/>
-                      <wps:spPr>
-                        <a:xfrm>
-                          <a:off x="0" y="0"/>
-                          <a:ext cx="2343150" cy="171450"/>
-                        </a:xfrm>
-                        <a:prstGeom prst="rect">
-                          <a:avLst/>
-                        </a:prstGeom>
-                        <a:solidFill>
-                          <a:srgbClr val="3974AC"/>
-                        </a:solidFill>
-                        <a:ln w="28575" cap="flat" cmpd="sng" algn="ctr">
-                          <a:solidFill>
-                            <a:schemeClr val="tx1"/>
-                          </a:solidFill>
-                          <a:prstDash val="solid"/>
-                          <a:round/>
-                          <a:headEnd type="none" w="med" len="med"/>
-                          <a:tailEnd type="none" w="med" len="med"/>
-                        </a:ln>
-                      </wps:spPr>
-                      <wps:style>
-                        <a:lnRef idx="0">
-                          <a:scrgbClr r="0" g="0" b="0"/>
-                        </a:lnRef>
-                        <a:fillRef idx="0">
-                          <a:scrgbClr r="0" g="0" b="0"/>
-                        </a:fillRef>
-                        <a:effectRef idx="0">
-                          <a:scrgbClr r="0" g="0" b="0"/>
-                        </a:effectRef>
-                        <a:fontRef idx="minor">
-                          <a:schemeClr val="dk1"/>
-                        </a:fontRef>
-                      </wps:style>
-                      <wps:txbx>
-                        <w:txbxContent>
-                          <w:p>
-                            <w:pPr>
-                              <w:jc w:val="center"/>
-                            </w:pPr>
-                          </w:p>
-                        </w:txbxContent>
-                      </wps:txbx>
-                      <wps:bodyPr rot="0" spcFirstLastPara="0" vertOverflow="overflow" horzOverflow="overflow" vert="horz" wrap="square" lIns="91440" tIns="45720" rIns="91440" bIns="45720" numCol="1" spcCol="0" rtlCol="0" fromWordArt="0" anchor="ctr" anchorCtr="0" forceAA="0" compatLnSpc="1">
-                        <a:prstTxWarp prst="textNoShape">
-                          <a:avLst/>
-                        </a:prstTxWarp>
-                        <a:noAutofit/>
-                      </wps:bodyPr>
-                    </wps:wsp>
-                  </a:graphicData>
-                </a:graphic>
-              </wp:anchor>
-            </w:drawing>
-          </mc:Choice>
-          <mc:Fallback>
-            <w:pict>
-              <v:rect w14:anchorId="00CF3242" id="Rectángulo 19" o:spid="_x0000_s1035" style="position:absolute;margin-left:67.95pt;margin-top:2.3pt;width:184.5pt;height:13.5pt;z-index:251668480;visibility:visible;mso-wrap-style:square;mso-wrap-distance-left:9pt;mso-wrap-distance-top:0;mso-wrap-distance-right:9pt;mso-wrap-distance-bottom:0;mso-position-horizontal:absolute;mso-position-horizontal-relative:text;mso-position-vertical:absolute;mso-position-vertical-relative:text;v-text-anchor:middle" o:gfxdata="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" fillcolor="#3974ac" strokecolor="black [3213]" strokeweight="2.25pt">
-                <v:stroke joinstyle="round"/>
-                <v:textbox>
-                  <w:txbxContent>
-                    <w:p>
-                      <w:pPr>
-                        <w:jc w:val="center"/>
-                      </w:pPr>
-                    </w:p>
-                  </w:txbxContent>
-                </v:textbox>
-                <w10:wrap type="square"/>
-              </v:rect>
-            </w:pict>
-          </mc:Fallback>
-        </mc:AlternateContent>
-      </w:r>
-      <w:r>
-        <w:rPr>
-          <w:rFonts w:cstheme="minorHAnsi"/>
-          <w:sz w:val="24"/>
-          <w:szCs w:val="24"/>
-        </w:rPr>
-        <w:t>#3974AC</w:t>
-      </w:r>
-    </w:p>
-    <w:p>
-      <w:pPr>
-        <w:rPr>
-          <w:rFonts w:cstheme="minorHAnsi"/>
-          <w:sz w:val="24"/>
-          <w:szCs w:val="24"/>
-        </w:rPr>
-      </w:pPr>
-      <w:r>
-        <w:rPr>
-          <w:rFonts w:cstheme="minorHAnsi"/>
-          <w:noProof/>
-          <w:sz w:val="24"/>
-          <w:szCs w:val="24"/>
-        </w:rPr>
-        <mc:AlternateContent>
-          <mc:Choice Requires="wps">
-            <w:drawing>
-              <wp:anchor distT="0" distB="0" distL="114300" distR="114300" simplePos="0" relativeHeight="251684864" behindDoc="0" locked="0" layoutInCell="1" allowOverlap="1" wp14:anchorId="3CDDC6CC" wp14:editId="7DE46C57">
-                <wp:simplePos x="0" y="0"/>
-                <wp:positionH relativeFrom="column">
-                  <wp:posOffset>843915</wp:posOffset>
-                </wp:positionH>
-                <wp:positionV relativeFrom="paragraph">
-                  <wp:posOffset>24130</wp:posOffset>
-                </wp:positionV>
-                <wp:extent cx="2343150" cy="171450"/>
-                <wp:effectExtent l="19050" t="19050" r="19050" b="19050"/>
-                <wp:wrapSquare wrapText="bothSides"/>
-                <wp:docPr id="10" name="Rectángulo 10"/>
-                <wp:cNvGraphicFramePr/>
-                <a:graphic xmlns:a="http://schemas.openxmlformats.org/drawingml/2006/main">
-                  <a:graphicData uri="http://schemas.microsoft.com/office/word/2010/wordprocessingShape">
-                    <wps:wsp>
-                      <wps:cNvSpPr/>
-                      <wps:spPr>
-                        <a:xfrm>
-                          <a:off x="0" y="0"/>
-                          <a:ext cx="2343150" cy="171450"/>
-                        </a:xfrm>
-                        <a:prstGeom prst="rect">
-                          <a:avLst/>
-                        </a:prstGeom>
-                        <a:solidFill>
-                          <a:srgbClr val="98FB98"/>
-                        </a:solidFill>
-                        <a:ln w="28575" cap="flat" cmpd="sng" algn="ctr">
-                          <a:solidFill>
-                            <a:schemeClr val="tx1"/>
-                          </a:solidFill>
-                          <a:prstDash val="solid"/>
-                          <a:round/>
-                          <a:headEnd type="none" w="med" len="med"/>
-                          <a:tailEnd type="none" w="med" len="med"/>
-                        </a:ln>
-                      </wps:spPr>
-                      <wps:style>
-                        <a:lnRef idx="0">
-                          <a:scrgbClr r="0" g="0" b="0"/>
-                        </a:lnRef>
-                        <a:fillRef idx="0">
-                          <a:scrgbClr r="0" g="0" b="0"/>
-                        </a:fillRef>
-                        <a:effectRef idx="0">
-                          <a:scrgbClr r="0" g="0" b="0"/>
-                        </a:effectRef>
-                        <a:fontRef idx="minor">
-                          <a:schemeClr val="dk1"/>
-                        </a:fontRef>
-                      </wps:style>
-                      <wps:txbx>
-                        <w:txbxContent>
-                          <w:p>
-                            <w:pPr>
-                              <w:jc w:val="center"/>
-                            </w:pPr>
-                          </w:p>
-                        </w:txbxContent>
-                      </wps:txbx>
-                      <wps:bodyPr rot="0" spcFirstLastPara="0" vertOverflow="overflow" horzOverflow="overflow" vert="horz" wrap="square" lIns="91440" tIns="45720" rIns="91440" bIns="45720" numCol="1" spcCol="0" rtlCol="0" fromWordArt="0" anchor="ctr" anchorCtr="0" forceAA="0" compatLnSpc="1">
-                        <a:prstTxWarp prst="textNoShape">
-                          <a:avLst/>
-                        </a:prstTxWarp>
-                        <a:noAutofit/>
-                      </wps:bodyPr>
-                    </wps:wsp>
-                  </a:graphicData>
-                </a:graphic>
-              </wp:anchor>
-            </w:drawing>
-          </mc:Choice>
-          <mc:Fallback>
-            <w:pict>
-              <v:rect w14:anchorId="3CDDC6CC" id="Rectángulo 10" o:spid="_x0000_s1036" style="position:absolute;margin-left:66.45pt;margin-top:1.9pt;width:184.5pt;height:13.5pt;z-index:251684864;visibility:visible;mso-wrap-style:square;mso-wrap-distance-left:9pt;mso-wrap-distance-top:0;mso-wrap-distance-right:9pt;mso-wrap-distance-bottom:0;mso-position-horizontal:absolute;mso-position-horizontal-relative:text;mso-position-vertical:absolute;mso-position-vertical-relative:text;v-text-anchor:middle" o:gfxdata="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" fillcolor="#98fb98" strokecolor="black [3213]" strokeweight="2.25pt">
-                <v:stroke joinstyle="round"/>
-                <v:textbox>
-                  <w:txbxContent>
-                    <w:p>
-                      <w:pPr>
-                        <w:jc w:val="center"/>
-                      </w:pPr>
-                    </w:p>
-                  </w:txbxContent>
-                </v:textbox>
-                <w10:wrap type="square"/>
-              </v:rect>
-            </w:pict>
-          </mc:Fallback>
-        </mc:AlternateContent>
-      </w:r>
-      <w:r>
-        <w:rPr>
-          <w:rFonts w:cstheme="minorHAnsi"/>
-          <w:sz w:val="24"/>
-          <w:szCs w:val="24"/>
-        </w:rPr>
-        <w:t>#98fb98</w:t>
-      </w:r>
-    </w:p>
-    <w:p>
-      <w:pPr>
-        <w:rPr>
-          <w:rFonts w:cstheme="minorHAnsi"/>
-          <w:sz w:val="24"/>
-          <w:szCs w:val="24"/>
-        </w:rPr>
-      </w:pPr>
-      <w:r>
-        <w:rPr>
-          <w:rFonts w:cstheme="minorHAnsi"/>
-          <w:noProof/>
-          <w:sz w:val="24"/>
-          <w:szCs w:val="24"/>
-        </w:rPr>
-        <mc:AlternateContent>
-          <mc:Choice Requires="wps">
-            <w:drawing>
-              <wp:anchor distT="0" distB="0" distL="114300" distR="114300" simplePos="0" relativeHeight="251686912" behindDoc="0" locked="0" layoutInCell="1" allowOverlap="1" wp14:anchorId="1F71830E" wp14:editId="77EB9CEE">
-                <wp:simplePos x="0" y="0"/>
-                <wp:positionH relativeFrom="column">
-                  <wp:posOffset>862965</wp:posOffset>
-                </wp:positionH>
-                <wp:positionV relativeFrom="paragraph">
-                  <wp:posOffset>26035</wp:posOffset>
-                </wp:positionV>
-                <wp:extent cx="2343150" cy="171450"/>
-                <wp:effectExtent l="19050" t="19050" r="19050" b="19050"/>
-                <wp:wrapSquare wrapText="bothSides"/>
-                <wp:docPr id="14" name="Rectángulo 14"/>
-                <wp:cNvGraphicFramePr/>
-                <a:graphic xmlns:a="http://schemas.openxmlformats.org/drawingml/2006/main">
-                  <a:graphicData uri="http://schemas.microsoft.com/office/word/2010/wordprocessingShape">
-                    <wps:wsp>
-                      <wps:cNvSpPr/>
-                      <wps:spPr>
-                        <a:xfrm>
-                          <a:off x="0" y="0"/>
-                          <a:ext cx="2343150" cy="171450"/>
-                        </a:xfrm>
-                        <a:prstGeom prst="rect">
-                          <a:avLst/>
-                        </a:prstGeom>
-                        <a:solidFill>
-                          <a:srgbClr val="F08080"/>
-                        </a:solidFill>
-                        <a:ln w="28575" cap="flat" cmpd="sng" algn="ctr">
-                          <a:solidFill>
-                            <a:schemeClr val="tx1"/>
-                          </a:solidFill>
-                          <a:prstDash val="solid"/>
-                          <a:round/>
-                          <a:headEnd type="none" w="med" len="med"/>
-                          <a:tailEnd type="none" w="med" len="med"/>
-                        </a:ln>
-                      </wps:spPr>
-                      <wps:style>
-                        <a:lnRef idx="0">
-                          <a:scrgbClr r="0" g="0" b="0"/>
-                        </a:lnRef>
-                        <a:fillRef idx="0">
-                          <a:scrgbClr r="0" g="0" b="0"/>
-                        </a:fillRef>
-                        <a:effectRef idx="0">
-                          <a:scrgbClr r="0" g="0" b="0"/>
-                        </a:effectRef>
-                        <a:fontRef idx="minor">
-                          <a:schemeClr val="dk1"/>
-                        </a:fontRef>
-                      </wps:style>
-                      <wps:txbx>
-                        <w:txbxContent>
-                          <w:p>
-                            <w:pPr>
-                              <w:jc w:val="center"/>
-                            </w:pPr>
-                          </w:p>
-                        </w:txbxContent>
-                      </wps:txbx>
-                      <wps:bodyPr rot="0" spcFirstLastPara="0" vertOverflow="overflow" horzOverflow="overflow" vert="horz" wrap="square" lIns="91440" tIns="45720" rIns="91440" bIns="45720" numCol="1" spcCol="0" rtlCol="0" fromWordArt="0" anchor="ctr" anchorCtr="0" forceAA="0" compatLnSpc="1">
-                        <a:prstTxWarp prst="textNoShape">
-                          <a:avLst/>
-                        </a:prstTxWarp>
-                        <a:noAutofit/>
-                      </wps:bodyPr>
-                    </wps:wsp>
-                  </a:graphicData>
-                </a:graphic>
-              </wp:anchor>
-            </w:drawing>
-          </mc:Choice>
-          <mc:Fallback>
-            <w:pict>
-              <v:rect w14:anchorId="1F71830E" id="Rectángulo 14" o:spid="_x0000_s1037" style="position:absolute;margin-left:67.95pt;margin-top:2.05pt;width:184.5pt;height:13.5pt;z-index:251686912;visibility:visible;mso-wrap-style:square;mso-wrap-distance-left:9pt;mso-wrap-distance-top:0;mso-wrap-distance-right:9pt;mso-wrap-distance-bottom:0;mso-position-horizontal:absolute;mso-position-horizontal-relative:text;mso-position-vertical:absolute;mso-position-vertical-relative:text;v-text-anchor:middle" o:gfxdata="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" fillcolor="#f08080" strokecolor="black [3213]" strokeweight="2.25pt">
-                <v:stroke joinstyle="round"/>
-                <v:textbox>
-                  <w:txbxContent>
-                    <w:p>
-                      <w:pPr>
-                        <w:jc w:val="center"/>
-                      </w:pPr>
-                    </w:p>
-                  </w:txbxContent>
-                </v:textbox>
-                <w10:wrap type="square"/>
-              </v:rect>
-            </w:pict>
-          </mc:Fallback>
-        </mc:AlternateContent>
-      </w:r>
-      <w:r>
-        <w:rPr>
-          <w:rFonts w:cstheme="minorHAnsi"/>
-          <w:sz w:val="24"/>
-          <w:szCs w:val="24"/>
-        </w:rPr>
-        <w:t>#f08080</w:t>
-      </w:r>
     </w:p>
     <w:p>
       <w:pPr>
@@ -5435,7 +5457,7 @@
           <w:rFonts w:cstheme="minorHAnsi"/>
         </w:rPr>
       </w:pPr>
-      <w:bookmarkStart w:id="4" w:name="_Toc64728913"/>
+      <w:bookmarkStart w:id="4" w:name="_Toc65519928"/>
       <w:r>
         <w:rPr>
           <w:rFonts w:cstheme="minorHAnsi"/>
@@ -5503,7 +5525,7 @@
           <w:color w:val="0077B7"/>
           <w:lang w:val="en-US"/>
         </w:rPr>
-        <w:t>LinkEdin</w:t>
+        <w:t>LinkedIn</w:t>
       </w:r>
       <w:r>
         <w:rPr>
@@ -5564,71 +5586,14 @@
     </w:p>
     <w:p>
       <w:pPr>
-        <w:rPr>
-          <w:rFonts w:cstheme="minorHAnsi"/>
-          <w:lang w:val="en-US"/>
-        </w:rPr>
-      </w:pPr>
-    </w:p>
-    <w:p>
-      <w:pPr>
-        <w:rPr>
-          <w:rFonts w:cstheme="minorHAnsi"/>
-          <w:lang w:val="en-US"/>
-        </w:rPr>
-      </w:pPr>
-    </w:p>
-    <w:p>
-      <w:pPr>
-        <w:rPr>
-          <w:rFonts w:cstheme="minorHAnsi"/>
-          <w:lang w:val="en-US"/>
-        </w:rPr>
-      </w:pPr>
-    </w:p>
-    <w:p>
-      <w:pPr>
-        <w:rPr>
-          <w:rFonts w:cstheme="minorHAnsi"/>
-          <w:lang w:val="en-US"/>
-        </w:rPr>
-      </w:pPr>
-    </w:p>
-    <w:p>
-      <w:pPr>
-        <w:rPr>
-          <w:rFonts w:cstheme="minorHAnsi"/>
-          <w:lang w:val="en-US"/>
-        </w:rPr>
-      </w:pPr>
-    </w:p>
-    <w:p>
-      <w:pPr>
-        <w:rPr>
-          <w:rFonts w:cstheme="minorHAnsi"/>
-          <w:lang w:val="en-US"/>
-        </w:rPr>
-      </w:pPr>
-    </w:p>
-    <w:p>
-      <w:pPr>
-        <w:rPr>
-          <w:rFonts w:cstheme="minorHAnsi"/>
-          <w:lang w:val="en-US"/>
-        </w:rPr>
-      </w:pPr>
-    </w:p>
-    <w:p>
-      <w:pPr>
         <w:pStyle w:val="Ttulo2"/>
         <w:numPr>
           <w:ilvl w:val="1"/>
           <w:numId w:val="4"/>
         </w:numPr>
       </w:pPr>
-      <w:bookmarkStart w:id="5" w:name="_Toc64728914"/>
-      <w:r>
-        <w:lastRenderedPageBreak/>
+      <w:bookmarkStart w:id="5" w:name="_Toc65519929"/>
+      <w:r>
         <w:t>Colores de icon</w:t>
       </w:r>
       <w:r>
@@ -5674,6 +5639,66 @@
         </w:rPr>
         <w:t>#6F6F6F</w:t>
       </w:r>
+      <w:r>
+        <w:rPr>
+          <w:rFonts w:ascii="Arial" w:hAnsi="Arial" w:cs="Arial"/>
+          <w:b/>
+          <w:bCs/>
+          <w:color w:val="6F6F6F"/>
+        </w:rPr>
+        <w:t xml:space="preserve"> o </w:t>
+      </w:r>
+      <w:r>
+        <w:rPr>
+          <w:rFonts w:cstheme="minorHAnsi"/>
+          <w:b/>
+          <w:bCs/>
+          <w:color w:val="98DB98"/>
+          <w:sz w:val="24"/>
+          <w:szCs w:val="24"/>
+        </w:rPr>
+        <w:t>#98FB98</w:t>
+      </w:r>
+    </w:p>
+    <w:p>
+      <w:pPr>
+        <w:rPr>
+          <w:rFonts w:ascii="Arial" w:hAnsi="Arial" w:cs="Arial"/>
+          <w:b/>
+          <w:bCs/>
+          <w:color w:val="6F6F6F"/>
+        </w:rPr>
+      </w:pPr>
+    </w:p>
+    <w:p>
+      <w:pPr>
+        <w:rPr>
+          <w:rFonts w:ascii="Arial" w:hAnsi="Arial" w:cs="Arial"/>
+          <w:b/>
+          <w:bCs/>
+          <w:color w:val="6F6F6F"/>
+        </w:rPr>
+      </w:pPr>
+    </w:p>
+    <w:p>
+      <w:pPr>
+        <w:rPr>
+          <w:rFonts w:ascii="Arial" w:hAnsi="Arial" w:cs="Arial"/>
+          <w:b/>
+          <w:bCs/>
+          <w:color w:val="6F6F6F"/>
+        </w:rPr>
+      </w:pPr>
+    </w:p>
+    <w:p>
+      <w:pPr>
+        <w:rPr>
+          <w:rFonts w:ascii="Arial" w:hAnsi="Arial" w:cs="Arial"/>
+          <w:b/>
+          <w:bCs/>
+          <w:color w:val="6F6F6F"/>
+        </w:rPr>
+      </w:pPr>
     </w:p>
     <w:p>
       <w:pPr>
@@ -5703,8 +5728,9 @@
           <w:numId w:val="4"/>
         </w:numPr>
       </w:pPr>
-      <w:bookmarkStart w:id="6" w:name="_Toc64728915"/>
-      <w:r>
+      <w:bookmarkStart w:id="6" w:name="_Toc65519930"/>
+      <w:r>
+        <w:lastRenderedPageBreak/>
         <w:t>Colores de texto</w:t>
       </w:r>
       <w:bookmarkEnd w:id="6"/>
@@ -5727,39 +5753,8 @@
           <w:bCs/>
           <w:color w:val="333333"/>
         </w:rPr>
-        <w:t>Encabezado Nivel 1 y 4: #333333</w:t>
-      </w:r>
-    </w:p>
-    <w:p>
-      <w:pPr>
-        <w:pStyle w:val="NormalWeb"/>
-        <w:spacing w:before="0" w:beforeAutospacing="0" w:after="0" w:afterAutospacing="0"/>
-        <w:rPr>
-          <w:rFonts w:asciiTheme="minorHAnsi" w:hAnsiTheme="minorHAnsi" w:cstheme="minorHAnsi"/>
-          <w:b/>
-          <w:bCs/>
-        </w:rPr>
-      </w:pPr>
-      <w:r>
-        <w:rPr>
-          <w:rFonts w:asciiTheme="minorHAnsi" w:hAnsiTheme="minorHAnsi" w:cstheme="minorHAnsi"/>
-          <w:b/>
-          <w:bCs/>
-          <w:color w:val="3974AC"/>
-        </w:rPr>
-        <w:t>Encabezado Nivel 2 y 3: #3974AC</w:t>
-      </w:r>
-    </w:p>
-    <w:p>
-      <w:pPr>
-        <w:pStyle w:val="NormalWeb"/>
-        <w:spacing w:before="0" w:beforeAutospacing="0" w:after="0" w:afterAutospacing="0"/>
-        <w:rPr>
-          <w:rFonts w:asciiTheme="minorHAnsi" w:hAnsiTheme="minorHAnsi" w:cstheme="minorHAnsi"/>
-          <w:b/>
-          <w:bCs/>
-        </w:rPr>
-      </w:pPr>
+        <w:t>Encabezado Nivel 1 y 4: #</w:t>
+      </w:r>
       <w:r>
         <w:rPr>
           <w:rFonts w:asciiTheme="minorHAnsi" w:hAnsiTheme="minorHAnsi" w:cstheme="minorHAnsi"/>
@@ -5767,7 +5762,37 @@
           <w:bCs/>
           <w:color w:val="333333"/>
         </w:rPr>
-        <w:t>Encabezado Nivel 2 y 3 / Alternativos: #333333</w:t>
+        <w:t>000</w:t>
+      </w:r>
+    </w:p>
+    <w:p>
+      <w:pPr>
+        <w:pStyle w:val="NormalWeb"/>
+        <w:spacing w:before="0" w:beforeAutospacing="0" w:after="0" w:afterAutospacing="0"/>
+        <w:rPr>
+          <w:rFonts w:asciiTheme="minorHAnsi" w:hAnsiTheme="minorHAnsi" w:cstheme="minorHAnsi"/>
+          <w:b/>
+          <w:bCs/>
+          <w:color w:val="3D668A"/>
+        </w:rPr>
+      </w:pPr>
+      <w:r>
+        <w:rPr>
+          <w:rFonts w:asciiTheme="minorHAnsi" w:hAnsiTheme="minorHAnsi" w:cstheme="minorHAnsi"/>
+          <w:b/>
+          <w:bCs/>
+          <w:color w:val="3D668A"/>
+        </w:rPr>
+        <w:t xml:space="preserve">Encabezado Nivel 2 y 3: </w:t>
+      </w:r>
+      <w:r>
+        <w:rPr>
+          <w:rFonts w:asciiTheme="minorHAnsi" w:hAnsiTheme="minorHAnsi" w:cstheme="minorHAnsi"/>
+          <w:b/>
+          <w:bCs/>
+          <w:color w:val="3D668A"/>
+        </w:rPr>
+        <w:t>#3D668A</w:t>
       </w:r>
     </w:p>
     <w:p>
@@ -5788,158 +5813,216 @@
           <w:bCs/>
           <w:color w:val="333333"/>
         </w:rPr>
-        <w:t>texto-normal #333333</w:t>
-      </w:r>
-    </w:p>
-    <w:p>
-      <w:pPr>
-        <w:pStyle w:val="NormalWeb"/>
-        <w:shd w:val="clear" w:color="auto" w:fill="3974AC"/>
-        <w:spacing w:before="0" w:beforeAutospacing="0" w:after="0" w:afterAutospacing="0"/>
+        <w:t>texto-normal #</w:t>
+      </w:r>
+      <w:r>
         <w:rPr>
           <w:rFonts w:asciiTheme="minorHAnsi" w:hAnsiTheme="minorHAnsi" w:cstheme="minorHAnsi"/>
           <w:b/>
           <w:bCs/>
           <w:color w:val="333333"/>
         </w:rPr>
-      </w:pPr>
-      <w:r>
+        <w:t>000</w:t>
+      </w:r>
+    </w:p>
+    <w:p>
+      <w:pPr>
+        <w:pStyle w:val="NormalWeb"/>
+        <w:shd w:val="clear" w:color="auto" w:fill="3D668A"/>
+        <w:spacing w:before="0" w:beforeAutospacing="0" w:after="0" w:afterAutospacing="0"/>
         <w:rPr>
           <w:rFonts w:asciiTheme="minorHAnsi" w:hAnsiTheme="minorHAnsi" w:cstheme="minorHAnsi"/>
           <w:b/>
           <w:bCs/>
-          <w:color w:val="333333"/>
-        </w:rPr>
-        <w:t xml:space="preserve">Elemento de navegación </w:t>
-      </w:r>
+          <w:color w:val="F3F0F5"/>
+        </w:rPr>
+      </w:pPr>
       <w:r>
         <w:rPr>
           <w:rFonts w:asciiTheme="minorHAnsi" w:hAnsiTheme="minorHAnsi" w:cstheme="minorHAnsi"/>
           <w:b/>
           <w:bCs/>
-          <w:color w:val="333333"/>
-        </w:rPr>
-        <w:t>s</w:t>
+          <w:color w:val="F3F0F5"/>
+        </w:rPr>
+        <w:t xml:space="preserve">Elemento de navegación </w:t>
       </w:r>
       <w:r>
         <w:rPr>
           <w:rFonts w:asciiTheme="minorHAnsi" w:hAnsiTheme="minorHAnsi" w:cstheme="minorHAnsi"/>
           <w:b/>
           <w:bCs/>
-          <w:color w:val="333333"/>
-        </w:rPr>
-        <w:t>eleccionado: #</w:t>
+          <w:color w:val="F3F0F5"/>
+        </w:rPr>
+        <w:t>s</w:t>
       </w:r>
       <w:r>
         <w:rPr>
           <w:rFonts w:asciiTheme="minorHAnsi" w:hAnsiTheme="minorHAnsi" w:cstheme="minorHAnsi"/>
           <w:b/>
           <w:bCs/>
-          <w:color w:val="333333"/>
-        </w:rPr>
-        <w:t>333333</w:t>
-      </w:r>
-    </w:p>
-    <w:p>
-      <w:pPr>
-        <w:pStyle w:val="NormalWeb"/>
-        <w:shd w:val="clear" w:color="auto" w:fill="3974AC"/>
-        <w:spacing w:before="0" w:beforeAutospacing="0" w:after="0" w:afterAutospacing="0"/>
+          <w:color w:val="F3F0F5"/>
+        </w:rPr>
+        <w:t xml:space="preserve">eleccionado: </w:t>
+      </w:r>
+      <w:r>
         <w:rPr>
           <w:rFonts w:asciiTheme="minorHAnsi" w:hAnsiTheme="minorHAnsi" w:cstheme="minorHAnsi"/>
           <w:b/>
           <w:bCs/>
-          <w:color w:val="E4FDE4"/>
-        </w:rPr>
-      </w:pPr>
-      <w:r>
+          <w:color w:val="F3F0F5"/>
+        </w:rPr>
+        <w:t>#F3F0F5</w:t>
+      </w:r>
+    </w:p>
+    <w:p>
+      <w:pPr>
+        <w:pStyle w:val="NormalWeb"/>
+        <w:shd w:val="clear" w:color="auto" w:fill="3D668A"/>
+        <w:spacing w:before="0" w:beforeAutospacing="0" w:after="0" w:afterAutospacing="0"/>
         <w:rPr>
           <w:rFonts w:asciiTheme="minorHAnsi" w:hAnsiTheme="minorHAnsi" w:cstheme="minorHAnsi"/>
           <w:b/>
           <w:bCs/>
-          <w:color w:val="E4FDE4"/>
-        </w:rPr>
-        <w:t xml:space="preserve">Elemento de navegación </w:t>
-      </w:r>
+          <w:color w:val="BEBDBF"/>
+        </w:rPr>
+      </w:pPr>
       <w:r>
         <w:rPr>
           <w:rFonts w:asciiTheme="minorHAnsi" w:hAnsiTheme="minorHAnsi" w:cstheme="minorHAnsi"/>
           <w:b/>
           <w:bCs/>
-          <w:color w:val="E4FDE4"/>
-        </w:rPr>
-        <w:t xml:space="preserve">no </w:t>
+          <w:color w:val="BEBDBF"/>
+        </w:rPr>
+        <w:t xml:space="preserve">Elemento de navegación </w:t>
       </w:r>
       <w:r>
         <w:rPr>
           <w:rFonts w:asciiTheme="minorHAnsi" w:hAnsiTheme="minorHAnsi" w:cstheme="minorHAnsi"/>
           <w:b/>
           <w:bCs/>
-          <w:color w:val="E4FDE4"/>
-        </w:rPr>
-        <w:t xml:space="preserve">seleccionado: </w:t>
+          <w:color w:val="BEBDBF"/>
+        </w:rPr>
+        <w:t xml:space="preserve">no </w:t>
       </w:r>
       <w:r>
         <w:rPr>
           <w:rFonts w:asciiTheme="minorHAnsi" w:hAnsiTheme="minorHAnsi" w:cstheme="minorHAnsi"/>
           <w:b/>
           <w:bCs/>
-          <w:color w:val="E4FDE4"/>
-        </w:rPr>
-        <w:t>#E4FDE4</w:t>
-      </w:r>
-    </w:p>
-    <w:p>
-      <w:pPr>
-        <w:pStyle w:val="NormalWeb"/>
-        <w:shd w:val="clear" w:color="auto" w:fill="FFFFFF"/>
-        <w:spacing w:before="0" w:beforeAutospacing="0" w:after="0" w:afterAutospacing="0"/>
+          <w:color w:val="BEBDBF"/>
+        </w:rPr>
+        <w:t xml:space="preserve">seleccionado: </w:t>
+      </w:r>
+      <w:r>
         <w:rPr>
           <w:rFonts w:asciiTheme="minorHAnsi" w:hAnsiTheme="minorHAnsi" w:cstheme="minorHAnsi"/>
           <w:b/>
           <w:bCs/>
-        </w:rPr>
-      </w:pPr>
-      <w:r>
+          <w:color w:val="BEBDBF"/>
+        </w:rPr>
+        <w:t>#BEBDBF</w:t>
+      </w:r>
+    </w:p>
+    <w:p>
+      <w:pPr>
+        <w:spacing w:after="0"/>
+        <w:rPr>
+          <w:rFonts w:cstheme="minorHAnsi"/>
+          <w:b/>
+          <w:bCs/>
+          <w:color w:val="F08080"/>
+          <w:sz w:val="24"/>
+          <w:szCs w:val="24"/>
+        </w:rPr>
+      </w:pPr>
+      <w:r>
+        <w:rPr>
+          <w:rFonts w:cstheme="minorHAnsi"/>
+          <w:b/>
+          <w:bCs/>
+          <w:color w:val="F08080"/>
+          <w:sz w:val="24"/>
+          <w:szCs w:val="24"/>
+        </w:rPr>
+        <w:t>Texto destacado</w:t>
+      </w:r>
+      <w:r>
+        <w:rPr>
+          <w:rFonts w:cstheme="minorHAnsi"/>
+          <w:b/>
+          <w:bCs/>
+          <w:color w:val="F08080"/>
+          <w:sz w:val="24"/>
+          <w:szCs w:val="24"/>
+        </w:rPr>
+        <w:t> </w:t>
+      </w:r>
+      <w:r>
+        <w:rPr>
+          <w:rFonts w:cstheme="minorHAnsi"/>
+          <w:b/>
+          <w:bCs/>
+          <w:color w:val="F08080"/>
+          <w:sz w:val="24"/>
+          <w:szCs w:val="24"/>
+        </w:rPr>
+        <w:t>#F08080</w:t>
+      </w:r>
+    </w:p>
+    <w:p>
+      <w:pPr>
+        <w:pStyle w:val="NormalWeb"/>
+        <w:shd w:val="clear" w:color="auto" w:fill="3D668A"/>
+        <w:spacing w:before="0" w:beforeAutospacing="0" w:after="0" w:afterAutospacing="0"/>
         <w:rPr>
           <w:rFonts w:asciiTheme="minorHAnsi" w:hAnsiTheme="minorHAnsi" w:cstheme="minorHAnsi"/>
           <w:b/>
           <w:bCs/>
-          <w:color w:val="999999"/>
-        </w:rPr>
-        <w:t>texto-sutil #999999</w:t>
-      </w:r>
-    </w:p>
-    <w:p>
-      <w:pPr>
-        <w:pStyle w:val="NormalWeb"/>
-        <w:shd w:val="clear" w:color="auto" w:fill="FFFFFF"/>
-        <w:spacing w:before="0" w:beforeAutospacing="0" w:after="0" w:afterAutospacing="0"/>
+          <w:color w:val="F8F9FA"/>
+          <w:u w:val="single"/>
+        </w:rPr>
+      </w:pPr>
+      <w:r>
         <w:rPr>
           <w:rFonts w:asciiTheme="minorHAnsi" w:hAnsiTheme="minorHAnsi" w:cstheme="minorHAnsi"/>
           <w:b/>
           <w:bCs/>
-        </w:rPr>
-      </w:pPr>
+          <w:color w:val="F8F9FA"/>
+        </w:rPr>
+        <w:t>Texto dentro de Botón:</w:t>
+      </w:r>
+      <w:r>
+        <w:rPr>
+          <w:color w:val="F8F9FA"/>
+        </w:rPr>
+        <w:t xml:space="preserve"> </w:t>
+      </w:r>
+      <w:r>
+        <w:rPr>
+          <w:color w:val="F8F9FA"/>
+        </w:rPr>
+        <w:t>#</w:t>
+      </w:r>
       <w:r>
         <w:rPr>
           <w:rFonts w:asciiTheme="minorHAnsi" w:hAnsiTheme="minorHAnsi" w:cstheme="minorHAnsi"/>
           <w:b/>
           <w:bCs/>
-          <w:color w:val="D32323"/>
-        </w:rPr>
-        <w:t>texto-error # D32323</w:t>
+          <w:color w:val="F8F9FA"/>
+        </w:rPr>
+        <w:t>F8F9FA</w:t>
       </w:r>
     </w:p>
     <w:p>
       <w:pPr>
         <w:pStyle w:val="NormalWeb"/>
-        <w:shd w:val="clear" w:color="auto" w:fill="FFFFFF"/>
+        <w:shd w:val="clear" w:color="auto" w:fill="244B6E"/>
         <w:spacing w:before="0" w:beforeAutospacing="0" w:after="0" w:afterAutospacing="0"/>
         <w:rPr>
           <w:rFonts w:asciiTheme="minorHAnsi" w:hAnsiTheme="minorHAnsi" w:cstheme="minorHAnsi"/>
           <w:b/>
           <w:bCs/>
+          <w:color w:val="F8F9FA"/>
         </w:rPr>
       </w:pPr>
       <w:r>
@@ -5947,138 +6030,18 @@
           <w:rFonts w:asciiTheme="minorHAnsi" w:hAnsiTheme="minorHAnsi" w:cstheme="minorHAnsi"/>
           <w:b/>
           <w:bCs/>
-          <w:color w:val="F15C00"/>
-        </w:rPr>
-        <w:t>Texto Warning</w:t>
+          <w:color w:val="F8F9FA"/>
+        </w:rPr>
+        <w:t xml:space="preserve">Texto-Pie: </w:t>
       </w:r>
       <w:r>
         <w:rPr>
           <w:rFonts w:asciiTheme="minorHAnsi" w:hAnsiTheme="minorHAnsi" w:cstheme="minorHAnsi"/>
           <w:b/>
           <w:bCs/>
-          <w:color w:val="F15C00"/>
-        </w:rPr>
-        <w:t> #F15C00</w:t>
-      </w:r>
-    </w:p>
-    <w:p>
-      <w:pPr>
-        <w:pStyle w:val="NormalWeb"/>
-        <w:shd w:val="clear" w:color="auto" w:fill="FFFFFF"/>
-        <w:spacing w:before="0" w:beforeAutospacing="0" w:after="0" w:afterAutospacing="0"/>
-        <w:rPr>
-          <w:rFonts w:asciiTheme="minorHAnsi" w:hAnsiTheme="minorHAnsi" w:cstheme="minorHAnsi"/>
-          <w:b/>
-          <w:bCs/>
-        </w:rPr>
-      </w:pPr>
-      <w:r>
-        <w:rPr>
-          <w:rFonts w:asciiTheme="minorHAnsi" w:hAnsiTheme="minorHAnsi" w:cstheme="minorHAnsi"/>
-          <w:b/>
-          <w:bCs/>
-          <w:color w:val="61C6D7"/>
-        </w:rPr>
-        <w:t>enlace-color #61C6D7</w:t>
-      </w:r>
-    </w:p>
-    <w:p>
-      <w:pPr>
-        <w:pStyle w:val="NormalWeb"/>
-        <w:shd w:val="clear" w:color="auto" w:fill="32AABD"/>
-        <w:spacing w:before="0" w:beforeAutospacing="0" w:after="0" w:afterAutospacing="0"/>
-        <w:rPr>
-          <w:rFonts w:asciiTheme="minorHAnsi" w:hAnsiTheme="minorHAnsi" w:cstheme="minorHAnsi"/>
-          <w:b/>
-          <w:bCs/>
-          <w:u w:val="single"/>
-        </w:rPr>
-      </w:pPr>
-      <w:r>
-        <w:rPr>
-          <w:rFonts w:asciiTheme="minorHAnsi" w:hAnsiTheme="minorHAnsi" w:cstheme="minorHAnsi"/>
-          <w:b/>
-          <w:bCs/>
-          <w:color w:val="D9D9D9"/>
-        </w:rPr>
-        <w:t>Texto dentro de Botón: #</w:t>
-      </w:r>
-      <w:r>
-        <w:rPr>
-          <w:rFonts w:asciiTheme="minorHAnsi" w:hAnsiTheme="minorHAnsi" w:cstheme="minorHAnsi"/>
-          <w:b/>
-          <w:bCs/>
-          <w:color w:val="D9D9D9"/>
-        </w:rPr>
-        <w:t>D9D9D9</w:t>
-      </w:r>
-    </w:p>
-    <w:p>
-      <w:pPr>
-        <w:pStyle w:val="NormalWeb"/>
-        <w:shd w:val="clear" w:color="auto" w:fill="244B6E"/>
-        <w:spacing w:before="0" w:beforeAutospacing="0" w:after="0" w:afterAutospacing="0"/>
-        <w:rPr>
-          <w:rFonts w:asciiTheme="minorHAnsi" w:hAnsiTheme="minorHAnsi" w:cstheme="minorHAnsi"/>
-          <w:b/>
-          <w:bCs/>
-        </w:rPr>
-      </w:pPr>
-      <w:r>
-        <w:rPr>
-          <w:rFonts w:asciiTheme="minorHAnsi" w:hAnsiTheme="minorHAnsi" w:cstheme="minorHAnsi"/>
-          <w:b/>
-          <w:bCs/>
-          <w:color w:val="D5FDFF"/>
-        </w:rPr>
-        <w:t>Texto-Pie: #D5FDFF</w:t>
-      </w:r>
-    </w:p>
-    <w:p>
-      <w:pPr>
-        <w:pStyle w:val="NormalWeb"/>
-        <w:spacing w:before="0" w:beforeAutospacing="0" w:after="200" w:afterAutospacing="0"/>
-        <w:rPr>
-          <w:rFonts w:asciiTheme="minorHAnsi" w:hAnsiTheme="minorHAnsi" w:cstheme="minorHAnsi"/>
-          <w:b/>
-          <w:bCs/>
-          <w:color w:val="8BE68B"/>
-          <w:sz w:val="28"/>
-          <w:szCs w:val="28"/>
-        </w:rPr>
-      </w:pPr>
-      <w:r>
-        <w:rPr>
-          <w:rFonts w:asciiTheme="minorHAnsi" w:hAnsiTheme="minorHAnsi" w:cstheme="minorHAnsi"/>
-          <w:b/>
-          <w:bCs/>
-          <w:color w:val="8BE68B"/>
-          <w:sz w:val="28"/>
-          <w:szCs w:val="28"/>
-        </w:rPr>
-        <w:t>Texto destacado</w:t>
-      </w:r>
-      <w:r>
-        <w:rPr>
-          <w:rFonts w:asciiTheme="minorHAnsi" w:hAnsiTheme="minorHAnsi" w:cstheme="minorHAnsi"/>
-          <w:b/>
-          <w:bCs/>
-          <w:color w:val="8BE68B"/>
-          <w:sz w:val="28"/>
-          <w:szCs w:val="28"/>
-        </w:rPr>
-        <w:t xml:space="preserve"> </w:t>
-      </w:r>
-      <w:r>
-        <w:rPr>
-          <w:rFonts w:asciiTheme="minorHAnsi" w:hAnsiTheme="minorHAnsi" w:cstheme="minorHAnsi"/>
-          <w:b/>
-          <w:bCs/>
-          <w:color w:val="8BE68B"/>
-          <w:sz w:val="28"/>
-          <w:szCs w:val="28"/>
-        </w:rPr>
-        <w:t>#8BE68B</w:t>
+          <w:color w:val="F8F9FA"/>
+        </w:rPr>
+        <w:t>#F8F9FA</w:t>
       </w:r>
     </w:p>
     <w:p/>
@@ -6091,751 +6054,207 @@
           <w:numId w:val="4"/>
         </w:numPr>
       </w:pPr>
-      <w:bookmarkStart w:id="7" w:name="_Toc64728916"/>
+      <w:bookmarkStart w:id="7" w:name="_Toc65519931"/>
       <w:r>
         <w:t>Colores de fondos y bordes:</w:t>
       </w:r>
       <w:bookmarkEnd w:id="7"/>
     </w:p>
     <w:p/>
-    <w:p>
-      <w:pPr>
-        <w:rPr>
-          <w:sz w:val="24"/>
-          <w:szCs w:val="24"/>
-        </w:rPr>
-      </w:pPr>
-      <w:r>
-        <w:rPr>
-          <w:rFonts w:cstheme="minorHAnsi"/>
-          <w:noProof/>
-          <w:sz w:val="24"/>
-          <w:szCs w:val="24"/>
-        </w:rPr>
-        <mc:AlternateContent>
-          <mc:Choice Requires="wps">
-            <w:drawing>
-              <wp:anchor distT="0" distB="0" distL="114300" distR="114300" simplePos="0" relativeHeight="251670528" behindDoc="0" locked="0" layoutInCell="1" allowOverlap="1" wp14:anchorId="3550C71C" wp14:editId="67549A57">
-                <wp:simplePos x="0" y="0"/>
-                <wp:positionH relativeFrom="column">
-                  <wp:posOffset>2714625</wp:posOffset>
-                </wp:positionH>
-                <wp:positionV relativeFrom="paragraph">
-                  <wp:posOffset>27940</wp:posOffset>
-                </wp:positionV>
-                <wp:extent cx="2343150" cy="171450"/>
-                <wp:effectExtent l="19050" t="19050" r="19050" b="19050"/>
-                <wp:wrapSquare wrapText="bothSides"/>
-                <wp:docPr id="20" name="Rectángulo 20"/>
-                <wp:cNvGraphicFramePr/>
-                <a:graphic xmlns:a="http://schemas.openxmlformats.org/drawingml/2006/main">
-                  <a:graphicData uri="http://schemas.microsoft.com/office/word/2010/wordprocessingShape">
-                    <wps:wsp>
-                      <wps:cNvSpPr/>
-                      <wps:spPr>
-                        <a:xfrm>
-                          <a:off x="0" y="0"/>
-                          <a:ext cx="2343150" cy="171450"/>
-                        </a:xfrm>
-                        <a:prstGeom prst="rect">
-                          <a:avLst/>
-                        </a:prstGeom>
-                        <a:solidFill>
-                          <a:srgbClr val="F5F5F5"/>
-                        </a:solidFill>
-                        <a:ln w="28575" cap="flat" cmpd="sng" algn="ctr">
-                          <a:solidFill>
-                            <a:schemeClr val="dk1"/>
-                          </a:solidFill>
-                          <a:prstDash val="solid"/>
-                          <a:round/>
-                          <a:headEnd type="none" w="med" len="med"/>
-                          <a:tailEnd type="none" w="med" len="med"/>
-                        </a:ln>
-                      </wps:spPr>
-                      <wps:style>
-                        <a:lnRef idx="0">
-                          <a:scrgbClr r="0" g="0" b="0"/>
-                        </a:lnRef>
-                        <a:fillRef idx="0">
-                          <a:scrgbClr r="0" g="0" b="0"/>
-                        </a:fillRef>
-                        <a:effectRef idx="0">
-                          <a:scrgbClr r="0" g="0" b="0"/>
-                        </a:effectRef>
-                        <a:fontRef idx="minor">
-                          <a:schemeClr val="dk1"/>
-                        </a:fontRef>
-                      </wps:style>
-                      <wps:bodyPr rot="0" spcFirstLastPara="0" vertOverflow="overflow" horzOverflow="overflow" vert="horz" wrap="square" lIns="91440" tIns="45720" rIns="91440" bIns="45720" numCol="1" spcCol="0" rtlCol="0" fromWordArt="0" anchor="ctr" anchorCtr="0" forceAA="0" compatLnSpc="1">
-                        <a:prstTxWarp prst="textNoShape">
-                          <a:avLst/>
-                        </a:prstTxWarp>
-                        <a:noAutofit/>
-                      </wps:bodyPr>
-                    </wps:wsp>
-                  </a:graphicData>
-                </a:graphic>
-              </wp:anchor>
-            </w:drawing>
-          </mc:Choice>
-          <mc:Fallback>
-            <w:pict>
-              <v:rect w14:anchorId="4DBA3A55" id="Rectángulo 20" o:spid="_x0000_s1026" style="position:absolute;margin-left:213.75pt;margin-top:2.2pt;width:184.5pt;height:13.5pt;z-index:251670528;visibility:visible;mso-wrap-style:square;mso-wrap-distance-left:9pt;mso-wrap-distance-top:0;mso-wrap-distance-right:9pt;mso-wrap-distance-bottom:0;mso-position-horizontal:absolute;mso-position-horizontal-relative:text;mso-position-vertical:absolute;mso-position-vertical-relative:text;v-text-anchor:middle" o:gfxdata="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" fillcolor="#f5f5f5" strokecolor="black [3200]" strokeweight="2.25pt">
-                <v:stroke joinstyle="round"/>
-                <w10:wrap type="square"/>
-              </v:rect>
-            </w:pict>
-          </mc:Fallback>
-        </mc:AlternateContent>
-      </w:r>
-      <w:r>
-        <w:rPr>
-          <w:sz w:val="24"/>
-          <w:szCs w:val="24"/>
-        </w:rPr>
-        <w:t>Color de fondo:</w:t>
-      </w:r>
-      <w:r>
-        <w:rPr>
-          <w:sz w:val="24"/>
-          <w:szCs w:val="24"/>
-        </w:rPr>
-        <w:t xml:space="preserve"> #F5F5F5</w:t>
-      </w:r>
-      <w:r>
-        <w:rPr>
-          <w:sz w:val="24"/>
-          <w:szCs w:val="24"/>
-        </w:rPr>
-        <w:tab/>
-      </w:r>
-    </w:p>
-    <w:p>
-      <w:pPr>
-        <w:rPr>
-          <w:rFonts w:cstheme="minorHAnsi"/>
-          <w:sz w:val="24"/>
-          <w:szCs w:val="24"/>
-        </w:rPr>
-      </w:pPr>
-      <w:r>
-        <w:rPr>
-          <w:rFonts w:cstheme="minorHAnsi"/>
-          <w:noProof/>
-          <w:sz w:val="24"/>
-          <w:szCs w:val="24"/>
-        </w:rPr>
-        <mc:AlternateContent>
-          <mc:Choice Requires="wps">
-            <w:drawing>
-              <wp:anchor distT="0" distB="0" distL="114300" distR="114300" simplePos="0" relativeHeight="251672576" behindDoc="0" locked="0" layoutInCell="1" allowOverlap="1" wp14:anchorId="626DF2D1" wp14:editId="65AD5D32">
-                <wp:simplePos x="0" y="0"/>
-                <wp:positionH relativeFrom="column">
-                  <wp:posOffset>2729865</wp:posOffset>
-                </wp:positionH>
-                <wp:positionV relativeFrom="paragraph">
-                  <wp:posOffset>12065</wp:posOffset>
-                </wp:positionV>
-                <wp:extent cx="2343150" cy="171450"/>
-                <wp:effectExtent l="19050" t="19050" r="19050" b="19050"/>
-                <wp:wrapSquare wrapText="bothSides"/>
-                <wp:docPr id="22" name="Rectángulo 22"/>
-                <wp:cNvGraphicFramePr/>
-                <a:graphic xmlns:a="http://schemas.openxmlformats.org/drawingml/2006/main">
-                  <a:graphicData uri="http://schemas.microsoft.com/office/word/2010/wordprocessingShape">
-                    <wps:wsp>
-                      <wps:cNvSpPr/>
-                      <wps:spPr>
-                        <a:xfrm>
-                          <a:off x="0" y="0"/>
-                          <a:ext cx="2343150" cy="171450"/>
-                        </a:xfrm>
-                        <a:prstGeom prst="rect">
-                          <a:avLst/>
-                        </a:prstGeom>
-                        <a:solidFill>
-                          <a:srgbClr val="3974AC"/>
-                        </a:solidFill>
-                        <a:ln w="28575" cap="flat" cmpd="sng" algn="ctr">
-                          <a:solidFill>
-                            <a:schemeClr val="dk1"/>
-                          </a:solidFill>
-                          <a:prstDash val="solid"/>
-                          <a:round/>
-                          <a:headEnd type="none" w="med" len="med"/>
-                          <a:tailEnd type="none" w="med" len="med"/>
-                        </a:ln>
-                      </wps:spPr>
-                      <wps:style>
-                        <a:lnRef idx="0">
-                          <a:scrgbClr r="0" g="0" b="0"/>
-                        </a:lnRef>
-                        <a:fillRef idx="0">
-                          <a:scrgbClr r="0" g="0" b="0"/>
-                        </a:fillRef>
-                        <a:effectRef idx="0">
-                          <a:scrgbClr r="0" g="0" b="0"/>
-                        </a:effectRef>
-                        <a:fontRef idx="minor">
-                          <a:schemeClr val="dk1"/>
-                        </a:fontRef>
-                      </wps:style>
-                      <wps:bodyPr rot="0" spcFirstLastPara="0" vertOverflow="overflow" horzOverflow="overflow" vert="horz" wrap="square" lIns="91440" tIns="45720" rIns="91440" bIns="45720" numCol="1" spcCol="0" rtlCol="0" fromWordArt="0" anchor="ctr" anchorCtr="0" forceAA="0" compatLnSpc="1">
-                        <a:prstTxWarp prst="textNoShape">
-                          <a:avLst/>
-                        </a:prstTxWarp>
-                        <a:noAutofit/>
-                      </wps:bodyPr>
-                    </wps:wsp>
-                  </a:graphicData>
-                </a:graphic>
-              </wp:anchor>
-            </w:drawing>
-          </mc:Choice>
-          <mc:Fallback>
-            <w:pict>
-              <v:rect w14:anchorId="4B752DE0" id="Rectángulo 22" o:spid="_x0000_s1026" style="position:absolute;margin-left:214.95pt;margin-top:.95pt;width:184.5pt;height:13.5pt;z-index:251672576;visibility:visible;mso-wrap-style:square;mso-wrap-distance-left:9pt;mso-wrap-distance-top:0;mso-wrap-distance-right:9pt;mso-wrap-distance-bottom:0;mso-position-horizontal:absolute;mso-position-horizontal-relative:text;mso-position-vertical:absolute;mso-position-vertical-relative:text;v-text-anchor:middle" o:gfxdata="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" fillcolor="#3974ac" strokecolor="black [3200]" strokeweight="2.25pt">
-                <v:stroke joinstyle="round"/>
-                <w10:wrap type="square"/>
-              </v:rect>
-            </w:pict>
-          </mc:Fallback>
-        </mc:AlternateContent>
-      </w:r>
-      <w:r>
-        <w:rPr>
-          <w:rFonts w:cstheme="minorHAnsi"/>
-          <w:noProof/>
-          <w:sz w:val="24"/>
-          <w:szCs w:val="24"/>
-        </w:rPr>
-        <mc:AlternateContent>
-          <mc:Choice Requires="wps">
-            <w:drawing>
-              <wp:anchor distT="0" distB="0" distL="114300" distR="114300" simplePos="0" relativeHeight="251682816" behindDoc="0" locked="0" layoutInCell="1" allowOverlap="1" wp14:anchorId="55CBD536" wp14:editId="69D3ECE3">
-                <wp:simplePos x="0" y="0"/>
-                <wp:positionH relativeFrom="column">
-                  <wp:posOffset>2748915</wp:posOffset>
-                </wp:positionH>
-                <wp:positionV relativeFrom="paragraph">
-                  <wp:posOffset>326390</wp:posOffset>
-                </wp:positionV>
-                <wp:extent cx="2343150" cy="171450"/>
-                <wp:effectExtent l="19050" t="19050" r="19050" b="19050"/>
-                <wp:wrapSquare wrapText="bothSides"/>
-                <wp:docPr id="38" name="Rectángulo 38"/>
-                <wp:cNvGraphicFramePr/>
-                <a:graphic xmlns:a="http://schemas.openxmlformats.org/drawingml/2006/main">
-                  <a:graphicData uri="http://schemas.microsoft.com/office/word/2010/wordprocessingShape">
-                    <wps:wsp>
-                      <wps:cNvSpPr/>
-                      <wps:spPr>
-                        <a:xfrm>
-                          <a:off x="0" y="0"/>
-                          <a:ext cx="2343150" cy="171450"/>
-                        </a:xfrm>
-                        <a:prstGeom prst="rect">
-                          <a:avLst/>
-                        </a:prstGeom>
-                        <a:solidFill>
-                          <a:srgbClr val="61C6D7"/>
-                        </a:solidFill>
-                        <a:ln w="28575" cap="flat" cmpd="sng" algn="ctr">
-                          <a:solidFill>
-                            <a:schemeClr val="dk1"/>
-                          </a:solidFill>
-                          <a:prstDash val="solid"/>
-                          <a:round/>
-                          <a:headEnd type="none" w="med" len="med"/>
-                          <a:tailEnd type="none" w="med" len="med"/>
-                        </a:ln>
-                      </wps:spPr>
-                      <wps:style>
-                        <a:lnRef idx="0">
-                          <a:scrgbClr r="0" g="0" b="0"/>
-                        </a:lnRef>
-                        <a:fillRef idx="0">
-                          <a:scrgbClr r="0" g="0" b="0"/>
-                        </a:fillRef>
-                        <a:effectRef idx="0">
-                          <a:scrgbClr r="0" g="0" b="0"/>
-                        </a:effectRef>
-                        <a:fontRef idx="minor">
-                          <a:schemeClr val="dk1"/>
-                        </a:fontRef>
-                      </wps:style>
-                      <wps:bodyPr rot="0" spcFirstLastPara="0" vertOverflow="overflow" horzOverflow="overflow" vert="horz" wrap="square" lIns="91440" tIns="45720" rIns="91440" bIns="45720" numCol="1" spcCol="0" rtlCol="0" fromWordArt="0" anchor="ctr" anchorCtr="0" forceAA="0" compatLnSpc="1">
-                        <a:prstTxWarp prst="textNoShape">
-                          <a:avLst/>
-                        </a:prstTxWarp>
-                        <a:noAutofit/>
-                      </wps:bodyPr>
-                    </wps:wsp>
-                  </a:graphicData>
-                </a:graphic>
-              </wp:anchor>
-            </w:drawing>
-          </mc:Choice>
-          <mc:Fallback>
-            <w:pict>
-              <v:rect w14:anchorId="7095C0F5" id="Rectángulo 38" o:spid="_x0000_s1026" style="position:absolute;margin-left:216.45pt;margin-top:25.7pt;width:184.5pt;height:13.5pt;z-index:251682816;visibility:visible;mso-wrap-style:square;mso-wrap-distance-left:9pt;mso-wrap-distance-top:0;mso-wrap-distance-right:9pt;mso-wrap-distance-bottom:0;mso-position-horizontal:absolute;mso-position-horizontal-relative:text;mso-position-vertical:absolute;mso-position-vertical-relative:text;v-text-anchor:middle" o:gfxdata="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" fillcolor="#61c6d7" strokecolor="black [3200]" strokeweight="2.25pt">
-                <v:stroke joinstyle="round"/>
-                <w10:wrap type="square"/>
-              </v:rect>
-            </w:pict>
-          </mc:Fallback>
-        </mc:AlternateContent>
-      </w:r>
-      <w:r>
-        <w:rPr>
-          <w:sz w:val="24"/>
-          <w:szCs w:val="24"/>
-        </w:rPr>
-        <w:t>Color de fondo cabecera: #</w:t>
-      </w:r>
-      <w:r>
-        <w:rPr>
-          <w:rFonts w:cstheme="minorHAnsi"/>
-          <w:sz w:val="24"/>
-          <w:szCs w:val="24"/>
-        </w:rPr>
-        <w:t>3974AC</w:t>
-      </w:r>
-    </w:p>
-    <w:p>
-      <w:pPr>
-        <w:rPr>
-          <w:sz w:val="24"/>
-          <w:szCs w:val="24"/>
-        </w:rPr>
-      </w:pPr>
-      <w:r>
-        <w:rPr>
-          <w:rFonts w:cstheme="minorHAnsi"/>
-          <w:noProof/>
-          <w:sz w:val="24"/>
-          <w:szCs w:val="24"/>
-        </w:rPr>
-        <mc:AlternateContent>
-          <mc:Choice Requires="wps">
-            <w:drawing>
-              <wp:anchor distT="0" distB="0" distL="114300" distR="114300" simplePos="0" relativeHeight="251674624" behindDoc="0" locked="0" layoutInCell="1" allowOverlap="1" wp14:anchorId="59082CCC" wp14:editId="69BC4584">
-                <wp:simplePos x="0" y="0"/>
-                <wp:positionH relativeFrom="column">
-                  <wp:posOffset>2739390</wp:posOffset>
-                </wp:positionH>
-                <wp:positionV relativeFrom="paragraph">
-                  <wp:posOffset>337820</wp:posOffset>
-                </wp:positionV>
-                <wp:extent cx="2343150" cy="171450"/>
-                <wp:effectExtent l="19050" t="19050" r="19050" b="19050"/>
-                <wp:wrapSquare wrapText="bothSides"/>
-                <wp:docPr id="23" name="Rectángulo 23"/>
-                <wp:cNvGraphicFramePr/>
-                <a:graphic xmlns:a="http://schemas.openxmlformats.org/drawingml/2006/main">
-                  <a:graphicData uri="http://schemas.microsoft.com/office/word/2010/wordprocessingShape">
-                    <wps:wsp>
-                      <wps:cNvSpPr/>
-                      <wps:spPr>
-                        <a:xfrm>
-                          <a:off x="0" y="0"/>
-                          <a:ext cx="2343150" cy="171450"/>
-                        </a:xfrm>
-                        <a:prstGeom prst="rect">
-                          <a:avLst/>
-                        </a:prstGeom>
-                        <a:solidFill>
-                          <a:srgbClr val="E6D9AF"/>
-                        </a:solidFill>
-                        <a:ln w="28575" cap="flat" cmpd="sng" algn="ctr">
-                          <a:solidFill>
-                            <a:schemeClr val="dk1"/>
-                          </a:solidFill>
-                          <a:prstDash val="solid"/>
-                          <a:round/>
-                          <a:headEnd type="none" w="med" len="med"/>
-                          <a:tailEnd type="none" w="med" len="med"/>
-                        </a:ln>
-                      </wps:spPr>
-                      <wps:style>
-                        <a:lnRef idx="0">
-                          <a:scrgbClr r="0" g="0" b="0"/>
-                        </a:lnRef>
-                        <a:fillRef idx="0">
-                          <a:scrgbClr r="0" g="0" b="0"/>
-                        </a:fillRef>
-                        <a:effectRef idx="0">
-                          <a:scrgbClr r="0" g="0" b="0"/>
-                        </a:effectRef>
-                        <a:fontRef idx="minor">
-                          <a:schemeClr val="dk1"/>
-                        </a:fontRef>
-                      </wps:style>
-                      <wps:bodyPr rot="0" spcFirstLastPara="0" vertOverflow="overflow" horzOverflow="overflow" vert="horz" wrap="square" lIns="91440" tIns="45720" rIns="91440" bIns="45720" numCol="1" spcCol="0" rtlCol="0" fromWordArt="0" anchor="ctr" anchorCtr="0" forceAA="0" compatLnSpc="1">
-                        <a:prstTxWarp prst="textNoShape">
-                          <a:avLst/>
-                        </a:prstTxWarp>
-                        <a:noAutofit/>
-                      </wps:bodyPr>
-                    </wps:wsp>
-                  </a:graphicData>
-                </a:graphic>
-              </wp:anchor>
-            </w:drawing>
-          </mc:Choice>
-          <mc:Fallback>
-            <w:pict>
-              <v:rect w14:anchorId="09EFBFA3" id="Rectángulo 23" o:spid="_x0000_s1026" style="position:absolute;margin-left:215.7pt;margin-top:26.6pt;width:184.5pt;height:13.5pt;z-index:251674624;visibility:visible;mso-wrap-style:square;mso-wrap-distance-left:9pt;mso-wrap-distance-top:0;mso-wrap-distance-right:9pt;mso-wrap-distance-bottom:0;mso-position-horizontal:absolute;mso-position-horizontal-relative:text;mso-position-vertical:absolute;mso-position-vertical-relative:text;v-text-anchor:middle" o:gfxdata="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" fillcolor="#e6d9af" strokecolor="black [3200]" strokeweight="2.25pt">
-                <v:stroke joinstyle="round"/>
-                <w10:wrap type="square"/>
-              </v:rect>
-            </w:pict>
-          </mc:Fallback>
-        </mc:AlternateContent>
-      </w:r>
-      <w:r>
-        <w:rPr>
-          <w:sz w:val="24"/>
-          <w:szCs w:val="24"/>
-        </w:rPr>
-        <w:t xml:space="preserve">Color de fondo </w:t>
-      </w:r>
-      <w:r>
-        <w:rPr>
-          <w:sz w:val="24"/>
-          <w:szCs w:val="24"/>
-        </w:rPr>
-        <w:t>apartado</w:t>
-      </w:r>
-      <w:r>
-        <w:rPr>
-          <w:sz w:val="24"/>
-          <w:szCs w:val="24"/>
-        </w:rPr>
-        <w:t>: #</w:t>
-      </w:r>
-      <w:r>
-        <w:rPr>
-          <w:rFonts w:cstheme="minorHAnsi"/>
-          <w:sz w:val="24"/>
-          <w:szCs w:val="24"/>
-        </w:rPr>
-        <w:t>61C6D7</w:t>
-      </w:r>
-    </w:p>
-    <w:p>
-      <w:pPr>
-        <w:rPr>
-          <w:sz w:val="24"/>
-          <w:szCs w:val="24"/>
-        </w:rPr>
-      </w:pPr>
-      <w:r>
-        <w:rPr>
-          <w:rFonts w:cstheme="minorHAnsi"/>
-          <w:noProof/>
-          <w:sz w:val="24"/>
-          <w:szCs w:val="24"/>
-        </w:rPr>
-        <mc:AlternateContent>
-          <mc:Choice Requires="wps">
-            <w:drawing>
-              <wp:anchor distT="0" distB="0" distL="114300" distR="114300" simplePos="0" relativeHeight="251676672" behindDoc="0" locked="0" layoutInCell="1" allowOverlap="1" wp14:anchorId="45D49336" wp14:editId="7E3A9C54">
-                <wp:simplePos x="0" y="0"/>
-                <wp:positionH relativeFrom="column">
-                  <wp:posOffset>2739390</wp:posOffset>
-                </wp:positionH>
-                <wp:positionV relativeFrom="paragraph">
-                  <wp:posOffset>328295</wp:posOffset>
-                </wp:positionV>
-                <wp:extent cx="2343150" cy="171450"/>
-                <wp:effectExtent l="19050" t="19050" r="19050" b="19050"/>
-                <wp:wrapSquare wrapText="bothSides"/>
-                <wp:docPr id="24" name="Rectángulo 24"/>
-                <wp:cNvGraphicFramePr/>
-                <a:graphic xmlns:a="http://schemas.openxmlformats.org/drawingml/2006/main">
-                  <a:graphicData uri="http://schemas.microsoft.com/office/word/2010/wordprocessingShape">
-                    <wps:wsp>
-                      <wps:cNvSpPr/>
-                      <wps:spPr>
-                        <a:xfrm>
-                          <a:off x="0" y="0"/>
-                          <a:ext cx="2343150" cy="171450"/>
-                        </a:xfrm>
-                        <a:prstGeom prst="rect">
-                          <a:avLst/>
-                        </a:prstGeom>
-                        <a:solidFill>
-                          <a:srgbClr val="E6E6E6"/>
-                        </a:solidFill>
-                        <a:ln w="28575" cap="flat" cmpd="sng" algn="ctr">
-                          <a:solidFill>
-                            <a:schemeClr val="dk1"/>
-                          </a:solidFill>
-                          <a:prstDash val="solid"/>
-                          <a:round/>
-                          <a:headEnd type="none" w="med" len="med"/>
-                          <a:tailEnd type="none" w="med" len="med"/>
-                        </a:ln>
-                      </wps:spPr>
-                      <wps:style>
-                        <a:lnRef idx="0">
-                          <a:scrgbClr r="0" g="0" b="0"/>
-                        </a:lnRef>
-                        <a:fillRef idx="0">
-                          <a:scrgbClr r="0" g="0" b="0"/>
-                        </a:fillRef>
-                        <a:effectRef idx="0">
-                          <a:scrgbClr r="0" g="0" b="0"/>
-                        </a:effectRef>
-                        <a:fontRef idx="minor">
-                          <a:schemeClr val="dk1"/>
-                        </a:fontRef>
-                      </wps:style>
-                      <wps:bodyPr rot="0" spcFirstLastPara="0" vertOverflow="overflow" horzOverflow="overflow" vert="horz" wrap="square" lIns="91440" tIns="45720" rIns="91440" bIns="45720" numCol="1" spcCol="0" rtlCol="0" fromWordArt="0" anchor="ctr" anchorCtr="0" forceAA="0" compatLnSpc="1">
-                        <a:prstTxWarp prst="textNoShape">
-                          <a:avLst/>
-                        </a:prstTxWarp>
-                        <a:noAutofit/>
-                      </wps:bodyPr>
-                    </wps:wsp>
-                  </a:graphicData>
-                </a:graphic>
-              </wp:anchor>
-            </w:drawing>
-          </mc:Choice>
-          <mc:Fallback>
-            <w:pict>
-              <v:rect w14:anchorId="75840E4E" id="Rectángulo 24" o:spid="_x0000_s1026" style="position:absolute;margin-left:215.7pt;margin-top:25.85pt;width:184.5pt;height:13.5pt;z-index:251676672;visibility:visible;mso-wrap-style:square;mso-wrap-distance-left:9pt;mso-wrap-distance-top:0;mso-wrap-distance-right:9pt;mso-wrap-distance-bottom:0;mso-position-horizontal:absolute;mso-position-horizontal-relative:text;mso-position-vertical:absolute;mso-position-vertical-relative:text;v-text-anchor:middle" o:gfxdata="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" fillcolor="#e6e6e6" strokecolor="black [3200]" strokeweight="2.25pt">
-                <v:stroke joinstyle="round"/>
-                <w10:wrap type="square"/>
-              </v:rect>
-            </w:pict>
-          </mc:Fallback>
-        </mc:AlternateContent>
-      </w:r>
-      <w:r>
-        <w:rPr>
-          <w:sz w:val="24"/>
-          <w:szCs w:val="24"/>
-        </w:rPr>
-        <w:t>Color de borde: #E6D9AF</w:t>
-      </w:r>
-    </w:p>
-    <w:p>
-      <w:pPr>
-        <w:rPr>
-          <w:sz w:val="24"/>
-          <w:szCs w:val="24"/>
-        </w:rPr>
-      </w:pPr>
-      <w:r>
-        <w:rPr>
-          <w:rFonts w:cstheme="minorHAnsi"/>
-          <w:noProof/>
-          <w:sz w:val="24"/>
-          <w:szCs w:val="24"/>
-        </w:rPr>
-        <mc:AlternateContent>
-          <mc:Choice Requires="wps">
-            <w:drawing>
-              <wp:anchor distT="0" distB="0" distL="114300" distR="114300" simplePos="0" relativeHeight="251678720" behindDoc="0" locked="0" layoutInCell="1" allowOverlap="1" wp14:anchorId="0848B927" wp14:editId="6E242925">
-                <wp:simplePos x="0" y="0"/>
-                <wp:positionH relativeFrom="column">
-                  <wp:posOffset>2767965</wp:posOffset>
-                </wp:positionH>
-                <wp:positionV relativeFrom="paragraph">
-                  <wp:posOffset>330200</wp:posOffset>
-                </wp:positionV>
-                <wp:extent cx="2343150" cy="171450"/>
-                <wp:effectExtent l="19050" t="19050" r="19050" b="19050"/>
-                <wp:wrapSquare wrapText="bothSides"/>
-                <wp:docPr id="25" name="Rectángulo 25"/>
-                <wp:cNvGraphicFramePr/>
-                <a:graphic xmlns:a="http://schemas.openxmlformats.org/drawingml/2006/main">
-                  <a:graphicData uri="http://schemas.microsoft.com/office/word/2010/wordprocessingShape">
-                    <wps:wsp>
-                      <wps:cNvSpPr/>
-                      <wps:spPr>
-                        <a:xfrm>
-                          <a:off x="0" y="0"/>
-                          <a:ext cx="2343150" cy="171450"/>
-                        </a:xfrm>
-                        <a:prstGeom prst="rect">
-                          <a:avLst/>
-                        </a:prstGeom>
-                        <a:solidFill>
-                          <a:srgbClr val="32AABD"/>
-                        </a:solidFill>
-                        <a:ln w="28575" cap="flat" cmpd="sng" algn="ctr">
-                          <a:solidFill>
-                            <a:schemeClr val="dk1"/>
-                          </a:solidFill>
-                          <a:prstDash val="solid"/>
-                          <a:round/>
-                          <a:headEnd type="none" w="med" len="med"/>
-                          <a:tailEnd type="none" w="med" len="med"/>
-                        </a:ln>
-                      </wps:spPr>
-                      <wps:style>
-                        <a:lnRef idx="0">
-                          <a:scrgbClr r="0" g="0" b="0"/>
-                        </a:lnRef>
-                        <a:fillRef idx="0">
-                          <a:scrgbClr r="0" g="0" b="0"/>
-                        </a:fillRef>
-                        <a:effectRef idx="0">
-                          <a:scrgbClr r="0" g="0" b="0"/>
-                        </a:effectRef>
-                        <a:fontRef idx="minor">
-                          <a:schemeClr val="dk1"/>
-                        </a:fontRef>
-                      </wps:style>
-                      <wps:bodyPr rot="0" spcFirstLastPara="0" vertOverflow="overflow" horzOverflow="overflow" vert="horz" wrap="square" lIns="91440" tIns="45720" rIns="91440" bIns="45720" numCol="1" spcCol="0" rtlCol="0" fromWordArt="0" anchor="ctr" anchorCtr="0" forceAA="0" compatLnSpc="1">
-                        <a:prstTxWarp prst="textNoShape">
-                          <a:avLst/>
-                        </a:prstTxWarp>
-                        <a:noAutofit/>
-                      </wps:bodyPr>
-                    </wps:wsp>
-                  </a:graphicData>
-                </a:graphic>
-              </wp:anchor>
-            </w:drawing>
-          </mc:Choice>
-          <mc:Fallback>
-            <w:pict>
-              <v:rect w14:anchorId="4583BF18" id="Rectángulo 25" o:spid="_x0000_s1026" style="position:absolute;margin-left:217.95pt;margin-top:26pt;width:184.5pt;height:13.5pt;z-index:251678720;visibility:visible;mso-wrap-style:square;mso-wrap-distance-left:9pt;mso-wrap-distance-top:0;mso-wrap-distance-right:9pt;mso-wrap-distance-bottom:0;mso-position-horizontal:absolute;mso-position-horizontal-relative:text;mso-position-vertical:absolute;mso-position-vertical-relative:text;v-text-anchor:middle" o:gfxdata="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" fillcolor="#32aabd" strokecolor="black [3200]" strokeweight="2.25pt">
-                <v:stroke joinstyle="round"/>
-                <w10:wrap type="square"/>
-              </v:rect>
-            </w:pict>
-          </mc:Fallback>
-        </mc:AlternateContent>
-      </w:r>
-      <w:r>
-        <w:rPr>
-          <w:sz w:val="24"/>
-          <w:szCs w:val="24"/>
-        </w:rPr>
-        <w:t>Color de borde claro: #E6E6E6</w:t>
-      </w:r>
-    </w:p>
-    <w:p>
-      <w:pPr>
-        <w:rPr>
-          <w:sz w:val="24"/>
-          <w:szCs w:val="24"/>
-        </w:rPr>
-      </w:pPr>
-      <w:r>
-        <w:rPr>
-          <w:sz w:val="24"/>
-          <w:szCs w:val="24"/>
-        </w:rPr>
-        <w:t>Color fondo botones: #32AABD</w:t>
-      </w:r>
-    </w:p>
-    <w:p>
-      <w:pPr>
-        <w:rPr>
-          <w:sz w:val="24"/>
-          <w:szCs w:val="24"/>
-        </w:rPr>
-      </w:pPr>
-      <w:r>
-        <w:rPr>
-          <w:rFonts w:cstheme="minorHAnsi"/>
-          <w:noProof/>
-          <w:sz w:val="24"/>
-          <w:szCs w:val="24"/>
-        </w:rPr>
-        <mc:AlternateContent>
-          <mc:Choice Requires="wps">
-            <w:drawing>
-              <wp:anchor distT="0" distB="0" distL="114300" distR="114300" simplePos="0" relativeHeight="251680768" behindDoc="0" locked="0" layoutInCell="1" allowOverlap="1" wp14:anchorId="02761858" wp14:editId="1BB81B42">
-                <wp:simplePos x="0" y="0"/>
-                <wp:positionH relativeFrom="column">
-                  <wp:posOffset>2743200</wp:posOffset>
-                </wp:positionH>
-                <wp:positionV relativeFrom="paragraph">
-                  <wp:posOffset>27940</wp:posOffset>
-                </wp:positionV>
-                <wp:extent cx="2343150" cy="171450"/>
-                <wp:effectExtent l="19050" t="19050" r="19050" b="19050"/>
-                <wp:wrapSquare wrapText="bothSides"/>
-                <wp:docPr id="26" name="Rectángulo 26"/>
-                <wp:cNvGraphicFramePr/>
-                <a:graphic xmlns:a="http://schemas.openxmlformats.org/drawingml/2006/main">
-                  <a:graphicData uri="http://schemas.microsoft.com/office/word/2010/wordprocessingShape">
-                    <wps:wsp>
-                      <wps:cNvSpPr/>
-                      <wps:spPr>
-                        <a:xfrm>
-                          <a:off x="0" y="0"/>
-                          <a:ext cx="2343150" cy="171450"/>
-                        </a:xfrm>
-                        <a:prstGeom prst="rect">
-                          <a:avLst/>
-                        </a:prstGeom>
-                        <a:solidFill>
-                          <a:srgbClr val="244B6E"/>
-                        </a:solidFill>
-                        <a:ln w="28575" cap="flat" cmpd="sng" algn="ctr">
-                          <a:solidFill>
-                            <a:schemeClr val="dk1"/>
-                          </a:solidFill>
-                          <a:prstDash val="solid"/>
-                          <a:round/>
-                          <a:headEnd type="none" w="med" len="med"/>
-                          <a:tailEnd type="none" w="med" len="med"/>
-                        </a:ln>
-                      </wps:spPr>
-                      <wps:style>
-                        <a:lnRef idx="0">
-                          <a:scrgbClr r="0" g="0" b="0"/>
-                        </a:lnRef>
-                        <a:fillRef idx="0">
-                          <a:scrgbClr r="0" g="0" b="0"/>
-                        </a:fillRef>
-                        <a:effectRef idx="0">
-                          <a:scrgbClr r="0" g="0" b="0"/>
-                        </a:effectRef>
-                        <a:fontRef idx="minor">
-                          <a:schemeClr val="dk1"/>
-                        </a:fontRef>
-                      </wps:style>
-                      <wps:bodyPr rot="0" spcFirstLastPara="0" vertOverflow="overflow" horzOverflow="overflow" vert="horz" wrap="square" lIns="91440" tIns="45720" rIns="91440" bIns="45720" numCol="1" spcCol="0" rtlCol="0" fromWordArt="0" anchor="ctr" anchorCtr="0" forceAA="0" compatLnSpc="1">
-                        <a:prstTxWarp prst="textNoShape">
-                          <a:avLst/>
-                        </a:prstTxWarp>
-                        <a:noAutofit/>
-                      </wps:bodyPr>
-                    </wps:wsp>
-                  </a:graphicData>
-                </a:graphic>
-              </wp:anchor>
-            </w:drawing>
-          </mc:Choice>
-          <mc:Fallback>
-            <w:pict>
-              <v:rect w14:anchorId="2ADBCC07" id="Rectángulo 26" o:spid="_x0000_s1026" style="position:absolute;margin-left:3in;margin-top:2.2pt;width:184.5pt;height:13.5pt;z-index:251680768;visibility:visible;mso-wrap-style:square;mso-wrap-distance-left:9pt;mso-wrap-distance-top:0;mso-wrap-distance-right:9pt;mso-wrap-distance-bottom:0;mso-position-horizontal:absolute;mso-position-horizontal-relative:text;mso-position-vertical:absolute;mso-position-vertical-relative:text;v-text-anchor:middle" o:gfxdata="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" fillcolor="#244b6e" strokecolor="black [3200]" strokeweight="2.25pt">
-                <v:stroke joinstyle="round"/>
-                <w10:wrap type="square"/>
-              </v:rect>
-            </w:pict>
-          </mc:Fallback>
-        </mc:AlternateContent>
-      </w:r>
-      <w:r>
-        <w:rPr>
-          <w:sz w:val="24"/>
-          <w:szCs w:val="24"/>
-        </w:rPr>
-        <w:t>Color fondo pie: #244B6E</w:t>
-      </w:r>
-    </w:p>
+    <w:tbl>
+      <w:tblPr>
+        <w:tblStyle w:val="Tablaconcuadrcula"/>
+        <w:tblW w:w="0" w:type="auto"/>
+        <w:tblLook w:val="04A0" w:firstRow="1" w:lastRow="0" w:firstColumn="1" w:lastColumn="0" w:noHBand="0" w:noVBand="1"/>
+      </w:tblPr>
+      <w:tblGrid>
+        <w:gridCol w:w="2831"/>
+        <w:gridCol w:w="2832"/>
+        <w:gridCol w:w="2832"/>
+      </w:tblGrid>
+      <w:tr>
+        <w:tc>
+          <w:tcPr>
+            <w:tcW w:w="2831" w:type="dxa"/>
+            <w:vAlign w:val="center"/>
+          </w:tcPr>
+          <w:p>
+            <w:r>
+              <w:t>Color de fondo</w:t>
+            </w:r>
+          </w:p>
+        </w:tc>
+        <w:tc>
+          <w:tcPr>
+            <w:tcW w:w="2832" w:type="dxa"/>
+            <w:vAlign w:val="center"/>
+          </w:tcPr>
+          <w:p>
+            <w:r>
+              <w:t>#F6F9FA</w:t>
+            </w:r>
+          </w:p>
+        </w:tc>
+        <w:tc>
+          <w:tcPr>
+            <w:tcW w:w="2832" w:type="dxa"/>
+            <w:shd w:val="clear" w:color="auto" w:fill="F6F9FA"/>
+            <w:vAlign w:val="center"/>
+          </w:tcPr>
+          <w:p>
+            <w:pPr>
+              <w:rPr>
+                <w:color w:val="F6F9FA"/>
+              </w:rPr>
+            </w:pPr>
+          </w:p>
+        </w:tc>
+      </w:tr>
+      <w:tr>
+        <w:tc>
+          <w:tcPr>
+            <w:tcW w:w="2831" w:type="dxa"/>
+            <w:vAlign w:val="center"/>
+          </w:tcPr>
+          <w:p>
+            <w:r>
+              <w:t>Color fondo nav</w:t>
+            </w:r>
+          </w:p>
+        </w:tc>
+        <w:tc>
+          <w:tcPr>
+            <w:tcW w:w="2832" w:type="dxa"/>
+            <w:vAlign w:val="center"/>
+          </w:tcPr>
+          <w:p>
+            <w:r>
+              <w:t>#3D668A</w:t>
+            </w:r>
+          </w:p>
+        </w:tc>
+        <w:tc>
+          <w:tcPr>
+            <w:tcW w:w="2832" w:type="dxa"/>
+            <w:shd w:val="clear" w:color="auto" w:fill="3D668A"/>
+            <w:vAlign w:val="center"/>
+          </w:tcPr>
+          <w:p>
+            <w:pPr>
+              <w:rPr>
+                <w:color w:val="3D668A"/>
+              </w:rPr>
+            </w:pPr>
+          </w:p>
+        </w:tc>
+      </w:tr>
+      <w:tr>
+        <w:tc>
+          <w:tcPr>
+            <w:tcW w:w="2831" w:type="dxa"/>
+            <w:vAlign w:val="center"/>
+          </w:tcPr>
+          <w:p>
+            <w:r>
+              <w:t>Color de borde</w:t>
+            </w:r>
+          </w:p>
+        </w:tc>
+        <w:tc>
+          <w:tcPr>
+            <w:tcW w:w="2832" w:type="dxa"/>
+            <w:vAlign w:val="center"/>
+          </w:tcPr>
+          <w:p>
+            <w:r>
+              <w:rPr>
+                <w:rFonts w:cstheme="minorHAnsi"/>
+                <w:sz w:val="24"/>
+                <w:szCs w:val="24"/>
+              </w:rPr>
+              <w:t>#212529</w:t>
+            </w:r>
+          </w:p>
+        </w:tc>
+        <w:tc>
+          <w:tcPr>
+            <w:tcW w:w="2832" w:type="dxa"/>
+            <w:shd w:val="clear" w:color="auto" w:fill="212529"/>
+            <w:vAlign w:val="center"/>
+          </w:tcPr>
+          <w:p/>
+        </w:tc>
+      </w:tr>
+      <w:tr>
+        <w:tc>
+          <w:tcPr>
+            <w:tcW w:w="2831" w:type="dxa"/>
+            <w:vAlign w:val="center"/>
+          </w:tcPr>
+          <w:p>
+            <w:r>
+              <w:t>Color fondo botones formulario</w:t>
+            </w:r>
+          </w:p>
+        </w:tc>
+        <w:tc>
+          <w:tcPr>
+            <w:tcW w:w="2832" w:type="dxa"/>
+            <w:vAlign w:val="center"/>
+          </w:tcPr>
+          <w:p>
+            <w:r>
+              <w:t>#3D668A</w:t>
+            </w:r>
+          </w:p>
+        </w:tc>
+        <w:tc>
+          <w:tcPr>
+            <w:tcW w:w="2832" w:type="dxa"/>
+            <w:shd w:val="clear" w:color="auto" w:fill="3D668A"/>
+            <w:vAlign w:val="center"/>
+          </w:tcPr>
+          <w:p/>
+        </w:tc>
+      </w:tr>
+      <w:tr>
+        <w:tc>
+          <w:tcPr>
+            <w:tcW w:w="2831" w:type="dxa"/>
+            <w:vAlign w:val="center"/>
+          </w:tcPr>
+          <w:p>
+            <w:r>
+              <w:t>Color fondo pie</w:t>
+            </w:r>
+          </w:p>
+        </w:tc>
+        <w:tc>
+          <w:tcPr>
+            <w:tcW w:w="2832" w:type="dxa"/>
+            <w:vAlign w:val="center"/>
+          </w:tcPr>
+          <w:p>
+            <w:r>
+              <w:rPr>
+                <w:rFonts w:cstheme="minorHAnsi"/>
+                <w:sz w:val="24"/>
+                <w:szCs w:val="24"/>
+              </w:rPr>
+              <w:t>#212529</w:t>
+            </w:r>
+          </w:p>
+        </w:tc>
+        <w:tc>
+          <w:tcPr>
+            <w:tcW w:w="2832" w:type="dxa"/>
+            <w:shd w:val="clear" w:color="auto" w:fill="212529"/>
+            <w:vAlign w:val="center"/>
+          </w:tcPr>
+          <w:p/>
+        </w:tc>
+      </w:tr>
+    </w:tbl>
     <w:p>
       <w:pPr>
         <w:rPr>
@@ -6872,7 +6291,7 @@
           <w:szCs w:val="36"/>
         </w:rPr>
       </w:pPr>
-      <w:bookmarkStart w:id="8" w:name="_Toc64728917"/>
+      <w:bookmarkStart w:id="8" w:name="_Toc65519932"/>
       <w:r>
         <w:rPr>
           <w:sz w:val="40"/>
@@ -8388,186 +7807,6 @@
               <w:right w:w="115" w:type="dxa"/>
             </w:tcMar>
             <w:vAlign w:val="center"/>
-            <w:hideMark/>
-          </w:tcPr>
-          <w:p>
-            <w:pPr>
-              <w:spacing w:after="0" w:line="240" w:lineRule="auto"/>
-              <w:jc w:val="center"/>
-              <w:rPr>
-                <w:rFonts w:ascii="Times New Roman" w:eastAsia="Times New Roman" w:hAnsi="Times New Roman" w:cs="Times New Roman"/>
-                <w:sz w:val="24"/>
-                <w:szCs w:val="24"/>
-                <w:lang w:eastAsia="es-ES"/>
-              </w:rPr>
-            </w:pPr>
-            <w:r>
-              <w:rPr>
-                <w:rFonts w:ascii="Arial" w:eastAsia="Times New Roman" w:hAnsi="Arial" w:cs="Arial"/>
-                <w:b/>
-                <w:bCs/>
-                <w:color w:val="FFFFFF"/>
-                <w:sz w:val="24"/>
-                <w:szCs w:val="24"/>
-                <w:lang w:eastAsia="es-ES"/>
-              </w:rPr>
-              <w:t>Dirección:</w:t>
-            </w:r>
-          </w:p>
-        </w:tc>
-        <w:tc>
-          <w:tcPr>
-            <w:tcW w:w="0" w:type="auto"/>
-            <w:tcBorders>
-              <w:top w:val="single" w:sz="4" w:space="0" w:color="FFFFFF"/>
-              <w:left w:val="single" w:sz="4" w:space="0" w:color="FFFFFF"/>
-              <w:bottom w:val="single" w:sz="4" w:space="0" w:color="FFFFFF"/>
-              <w:right w:val="single" w:sz="4" w:space="0" w:color="FFFFFF"/>
-            </w:tcBorders>
-            <w:shd w:val="clear" w:color="auto" w:fill="B8CCE4"/>
-            <w:tcMar>
-              <w:top w:w="0" w:type="dxa"/>
-              <w:left w:w="115" w:type="dxa"/>
-              <w:bottom w:w="0" w:type="dxa"/>
-              <w:right w:w="115" w:type="dxa"/>
-            </w:tcMar>
-            <w:vAlign w:val="center"/>
-            <w:hideMark/>
-          </w:tcPr>
-          <w:p>
-            <w:pPr>
-              <w:spacing w:after="0" w:line="240" w:lineRule="auto"/>
-              <w:jc w:val="center"/>
-              <w:rPr>
-                <w:rFonts w:ascii="Times New Roman" w:eastAsia="Times New Roman" w:hAnsi="Times New Roman" w:cs="Times New Roman"/>
-                <w:sz w:val="24"/>
-                <w:szCs w:val="24"/>
-                <w:lang w:eastAsia="es-ES"/>
-              </w:rPr>
-            </w:pPr>
-            <w:r>
-              <w:rPr>
-                <w:rFonts w:ascii="Arial" w:eastAsia="Times New Roman" w:hAnsi="Arial" w:cs="Arial"/>
-                <w:noProof/>
-                <w:color w:val="000000"/>
-                <w:sz w:val="28"/>
-                <w:szCs w:val="28"/>
-                <w:bdr w:val="none" w:sz="0" w:space="0" w:color="auto" w:frame="1"/>
-                <w:lang w:eastAsia="es-ES"/>
-              </w:rPr>
-              <w:drawing>
-                <wp:inline distT="0" distB="0" distL="0" distR="0" wp14:anchorId="4C49DB20" wp14:editId="5735FB08">
-                  <wp:extent cx="514350" cy="514350"/>
-                  <wp:effectExtent l="0" t="0" r="0" b="0"/>
-                  <wp:docPr id="27" name="Imagen 27"/>
-                  <wp:cNvGraphicFramePr>
-                    <a:graphicFrameLocks xmlns:a="http://schemas.openxmlformats.org/drawingml/2006/main" noChangeAspect="1"/>
-                  </wp:cNvGraphicFramePr>
-                  <a:graphic xmlns:a="http://schemas.openxmlformats.org/drawingml/2006/main">
-                    <a:graphicData uri="http://schemas.openxmlformats.org/drawingml/2006/picture">
-                      <pic:pic xmlns:pic="http://schemas.openxmlformats.org/drawingml/2006/picture">
-                        <pic:nvPicPr>
-                          <pic:cNvPr id="0" name="Picture 34"/>
-                          <pic:cNvPicPr>
-                            <a:picLocks noChangeAspect="1" noChangeArrowheads="1"/>
-                          </pic:cNvPicPr>
-                        </pic:nvPicPr>
-                        <pic:blipFill>
-                          <a:blip r:embed="rId18" cstate="print">
-                            <a:extLst>
-                              <a:ext uri="{28A0092B-C50C-407E-A947-70E740481C1C}">
-                                <a14:useLocalDpi xmlns:a14="http://schemas.microsoft.com/office/drawing/2010/main" val="0"/>
-                              </a:ext>
-                            </a:extLst>
-                          </a:blip>
-                          <a:srcRect/>
-                          <a:stretch>
-                            <a:fillRect/>
-                          </a:stretch>
-                        </pic:blipFill>
-                        <pic:spPr bwMode="auto">
-                          <a:xfrm>
-                            <a:off x="0" y="0"/>
-                            <a:ext cx="514350" cy="514350"/>
-                          </a:xfrm>
-                          <a:prstGeom prst="rect">
-                            <a:avLst/>
-                          </a:prstGeom>
-                          <a:noFill/>
-                          <a:ln>
-                            <a:noFill/>
-                          </a:ln>
-                        </pic:spPr>
-                      </pic:pic>
-                    </a:graphicData>
-                  </a:graphic>
-                </wp:inline>
-              </w:drawing>
-            </w:r>
-          </w:p>
-        </w:tc>
-        <w:tc>
-          <w:tcPr>
-            <w:tcW w:w="0" w:type="auto"/>
-            <w:tcBorders>
-              <w:top w:val="single" w:sz="4" w:space="0" w:color="FFFFFF"/>
-              <w:left w:val="single" w:sz="4" w:space="0" w:color="FFFFFF"/>
-              <w:bottom w:val="single" w:sz="4" w:space="0" w:color="FFFFFF"/>
-              <w:right w:val="single" w:sz="4" w:space="0" w:color="FFFFFF"/>
-            </w:tcBorders>
-            <w:shd w:val="clear" w:color="auto" w:fill="B8CCE4"/>
-            <w:tcMar>
-              <w:top w:w="0" w:type="dxa"/>
-              <w:left w:w="115" w:type="dxa"/>
-              <w:bottom w:w="0" w:type="dxa"/>
-              <w:right w:w="115" w:type="dxa"/>
-            </w:tcMar>
-            <w:vAlign w:val="center"/>
-            <w:hideMark/>
-          </w:tcPr>
-          <w:p>
-            <w:pPr>
-              <w:spacing w:after="0" w:line="240" w:lineRule="auto"/>
-              <w:jc w:val="center"/>
-              <w:rPr>
-                <w:rFonts w:ascii="Times New Roman" w:eastAsia="Times New Roman" w:hAnsi="Times New Roman" w:cs="Times New Roman"/>
-                <w:sz w:val="24"/>
-                <w:szCs w:val="24"/>
-                <w:lang w:val="en-US" w:eastAsia="es-ES"/>
-              </w:rPr>
-            </w:pPr>
-            <w:r>
-              <w:rPr>
-                <w:rFonts w:ascii="Arial" w:eastAsia="Times New Roman" w:hAnsi="Arial" w:cs="Arial"/>
-                <w:color w:val="000000"/>
-                <w:lang w:val="en-US" w:eastAsia="es-ES"/>
-              </w:rPr>
-              <w:t>&lt;i class="fas fa-map-marker-alt"&gt;&lt;/i&gt;</w:t>
-            </w:r>
-          </w:p>
-        </w:tc>
-      </w:tr>
-      <w:tr>
-        <w:trPr>
-          <w:trHeight w:val="329"/>
-        </w:trPr>
-        <w:tc>
-          <w:tcPr>
-            <w:tcW w:w="0" w:type="auto"/>
-            <w:tcBorders>
-              <w:top w:val="single" w:sz="4" w:space="0" w:color="FFFFFF"/>
-              <w:left w:val="single" w:sz="4" w:space="0" w:color="FFFFFF"/>
-              <w:bottom w:val="single" w:sz="4" w:space="0" w:color="FFFFFF"/>
-              <w:right w:val="single" w:sz="4" w:space="0" w:color="FFFFFF"/>
-            </w:tcBorders>
-            <w:shd w:val="clear" w:color="auto" w:fill="4F81BD"/>
-            <w:tcMar>
-              <w:top w:w="0" w:type="dxa"/>
-              <w:left w:w="115" w:type="dxa"/>
-              <w:bottom w:w="0" w:type="dxa"/>
-              <w:right w:w="115" w:type="dxa"/>
-            </w:tcMar>
-            <w:vAlign w:val="center"/>
           </w:tcPr>
           <w:p>
             <w:pPr>
@@ -8651,7 +7890,7 @@
                           </pic:cNvPicPr>
                         </pic:nvPicPr>
                         <pic:blipFill>
-                          <a:blip r:embed="rId19" cstate="print">
+                          <a:blip r:embed="rId18" cstate="print">
                             <a:extLst>
                               <a:ext uri="{28A0092B-C50C-407E-A947-70E740481C1C}">
                                 <a14:useLocalDpi xmlns:a14="http://schemas.microsoft.com/office/drawing/2010/main" val="0"/>
@@ -8821,7 +8060,7 @@
                           </pic:cNvPicPr>
                         </pic:nvPicPr>
                         <pic:blipFill>
-                          <a:blip r:embed="rId20" cstate="print">
+                          <a:blip r:embed="rId19" cstate="print">
                             <a:extLst>
                               <a:ext uri="{28A0092B-C50C-407E-A947-70E740481C1C}">
                                 <a14:useLocalDpi xmlns:a14="http://schemas.microsoft.com/office/drawing/2010/main" val="0"/>
@@ -8991,7 +8230,7 @@
                           </pic:cNvPicPr>
                         </pic:nvPicPr>
                         <pic:blipFill>
-                          <a:blip r:embed="rId21" cstate="print">
+                          <a:blip r:embed="rId20" cstate="print">
                             <a:extLst>
                               <a:ext uri="{28A0092B-C50C-407E-A947-70E740481C1C}">
                                 <a14:useLocalDpi xmlns:a14="http://schemas.microsoft.com/office/drawing/2010/main" val="0"/>
@@ -9063,6 +8302,176 @@
           </w:p>
         </w:tc>
       </w:tr>
+      <w:tr>
+        <w:trPr>
+          <w:trHeight w:val="329"/>
+        </w:trPr>
+        <w:tc>
+          <w:tcPr>
+            <w:tcW w:w="0" w:type="auto"/>
+            <w:tcBorders>
+              <w:top w:val="single" w:sz="4" w:space="0" w:color="FFFFFF"/>
+              <w:left w:val="single" w:sz="4" w:space="0" w:color="FFFFFF"/>
+              <w:bottom w:val="single" w:sz="4" w:space="0" w:color="FFFFFF"/>
+              <w:right w:val="single" w:sz="4" w:space="0" w:color="FFFFFF"/>
+            </w:tcBorders>
+            <w:shd w:val="clear" w:color="auto" w:fill="4F81BD"/>
+            <w:tcMar>
+              <w:top w:w="0" w:type="dxa"/>
+              <w:left w:w="115" w:type="dxa"/>
+              <w:bottom w:w="0" w:type="dxa"/>
+              <w:right w:w="115" w:type="dxa"/>
+            </w:tcMar>
+            <w:vAlign w:val="center"/>
+          </w:tcPr>
+          <w:p>
+            <w:pPr>
+              <w:spacing w:after="0" w:line="240" w:lineRule="auto"/>
+              <w:jc w:val="center"/>
+              <w:rPr>
+                <w:rFonts w:ascii="Arial" w:eastAsia="Times New Roman" w:hAnsi="Arial" w:cs="Arial"/>
+                <w:b/>
+                <w:bCs/>
+                <w:color w:val="FFFFFF"/>
+                <w:sz w:val="24"/>
+                <w:szCs w:val="24"/>
+                <w:lang w:eastAsia="es-ES"/>
+              </w:rPr>
+            </w:pPr>
+            <w:r>
+              <w:rPr>
+                <w:rFonts w:ascii="Arial" w:eastAsia="Times New Roman" w:hAnsi="Arial" w:cs="Arial"/>
+                <w:b/>
+                <w:bCs/>
+                <w:color w:val="FFFFFF"/>
+                <w:sz w:val="24"/>
+                <w:szCs w:val="24"/>
+                <w:lang w:eastAsia="es-ES"/>
+              </w:rPr>
+              <w:t>FLECHA ARRIBA</w:t>
+            </w:r>
+          </w:p>
+        </w:tc>
+        <w:tc>
+          <w:tcPr>
+            <w:tcW w:w="0" w:type="auto"/>
+            <w:tcBorders>
+              <w:top w:val="single" w:sz="4" w:space="0" w:color="FFFFFF"/>
+              <w:left w:val="single" w:sz="4" w:space="0" w:color="FFFFFF"/>
+              <w:bottom w:val="single" w:sz="4" w:space="0" w:color="FFFFFF"/>
+              <w:right w:val="single" w:sz="4" w:space="0" w:color="FFFFFF"/>
+            </w:tcBorders>
+            <w:shd w:val="clear" w:color="auto" w:fill="B8CCE4"/>
+            <w:tcMar>
+              <w:top w:w="0" w:type="dxa"/>
+              <w:left w:w="115" w:type="dxa"/>
+              <w:bottom w:w="0" w:type="dxa"/>
+              <w:right w:w="115" w:type="dxa"/>
+            </w:tcMar>
+            <w:vAlign w:val="center"/>
+          </w:tcPr>
+          <w:p>
+            <w:pPr>
+              <w:spacing w:after="0" w:line="240" w:lineRule="auto"/>
+              <w:jc w:val="center"/>
+              <w:rPr>
+                <w:noProof/>
+              </w:rPr>
+            </w:pPr>
+            <w:r>
+              <w:rPr>
+                <w:noProof/>
+              </w:rPr>
+              <w:drawing>
+                <wp:inline distT="0" distB="0" distL="0" distR="0" wp14:anchorId="660222D1" wp14:editId="5CAB179C">
+                  <wp:extent cx="638175" cy="638175"/>
+                  <wp:effectExtent l="0" t="0" r="9525" b="9525"/>
+                  <wp:docPr id="11" name="Imagen 11"/>
+                  <wp:cNvGraphicFramePr>
+                    <a:graphicFrameLocks xmlns:a="http://schemas.openxmlformats.org/drawingml/2006/main" noChangeAspect="1"/>
+                  </wp:cNvGraphicFramePr>
+                  <a:graphic xmlns:a="http://schemas.openxmlformats.org/drawingml/2006/main">
+                    <a:graphicData uri="http://schemas.openxmlformats.org/drawingml/2006/picture">
+                      <pic:pic xmlns:pic="http://schemas.openxmlformats.org/drawingml/2006/picture">
+                        <pic:nvPicPr>
+                          <pic:cNvPr id="0" name="Picture 1"/>
+                          <pic:cNvPicPr>
+                            <a:picLocks noChangeAspect="1" noChangeArrowheads="1"/>
+                          </pic:cNvPicPr>
+                        </pic:nvPicPr>
+                        <pic:blipFill>
+                          <a:blip r:embed="rId21" cstate="print">
+                            <a:extLst>
+                              <a:ext uri="{28A0092B-C50C-407E-A947-70E740481C1C}">
+                                <a14:useLocalDpi xmlns:a14="http://schemas.microsoft.com/office/drawing/2010/main" val="0"/>
+                              </a:ext>
+                            </a:extLst>
+                          </a:blip>
+                          <a:srcRect/>
+                          <a:stretch>
+                            <a:fillRect/>
+                          </a:stretch>
+                        </pic:blipFill>
+                        <pic:spPr bwMode="auto">
+                          <a:xfrm>
+                            <a:off x="0" y="0"/>
+                            <a:ext cx="638235" cy="638235"/>
+                          </a:xfrm>
+                          <a:prstGeom prst="rect">
+                            <a:avLst/>
+                          </a:prstGeom>
+                          <a:noFill/>
+                          <a:ln>
+                            <a:noFill/>
+                          </a:ln>
+                        </pic:spPr>
+                      </pic:pic>
+                    </a:graphicData>
+                  </a:graphic>
+                </wp:inline>
+              </w:drawing>
+            </w:r>
+          </w:p>
+        </w:tc>
+        <w:tc>
+          <w:tcPr>
+            <w:tcW w:w="0" w:type="auto"/>
+            <w:tcBorders>
+              <w:top w:val="single" w:sz="4" w:space="0" w:color="FFFFFF"/>
+              <w:left w:val="single" w:sz="4" w:space="0" w:color="FFFFFF"/>
+              <w:bottom w:val="single" w:sz="4" w:space="0" w:color="FFFFFF"/>
+              <w:right w:val="single" w:sz="4" w:space="0" w:color="FFFFFF"/>
+            </w:tcBorders>
+            <w:shd w:val="clear" w:color="auto" w:fill="B8CCE4"/>
+            <w:tcMar>
+              <w:top w:w="0" w:type="dxa"/>
+              <w:left w:w="115" w:type="dxa"/>
+              <w:bottom w:w="0" w:type="dxa"/>
+              <w:right w:w="115" w:type="dxa"/>
+            </w:tcMar>
+            <w:vAlign w:val="center"/>
+          </w:tcPr>
+          <w:p>
+            <w:pPr>
+              <w:spacing w:after="0" w:line="240" w:lineRule="auto"/>
+              <w:jc w:val="center"/>
+              <w:rPr>
+                <w:rFonts w:ascii="Arial" w:eastAsia="Times New Roman" w:hAnsi="Arial" w:cs="Arial"/>
+                <w:color w:val="000000"/>
+                <w:lang w:val="en-US" w:eastAsia="es-ES"/>
+              </w:rPr>
+            </w:pPr>
+            <w:r>
+              <w:rPr>
+                <w:rFonts w:ascii="Arial" w:eastAsia="Times New Roman" w:hAnsi="Arial" w:cs="Arial"/>
+                <w:color w:val="000000"/>
+                <w:lang w:val="en-US" w:eastAsia="es-ES"/>
+              </w:rPr>
+              <w:t>&lt;i class="fas fa-arrow-up"&gt;&lt;/i&gt;</w:t>
+            </w:r>
+          </w:p>
+        </w:tc>
+      </w:tr>
     </w:tbl>
     <w:p>
       <w:pPr>
@@ -9113,15 +8522,22 @@
           <w:lang w:val="en-US"/>
         </w:rPr>
       </w:pPr>
-      <w:bookmarkStart w:id="9" w:name="_Toc64728918"/>
+      <w:bookmarkStart w:id="9" w:name="_Toc65519933"/>
+      <w:r>
+        <w:rPr>
+          <w:sz w:val="40"/>
+          <w:szCs w:val="36"/>
+        </w:rPr>
+        <w:lastRenderedPageBreak/>
+        <w:t>Fotos</w:t>
+      </w:r>
       <w:r>
         <w:rPr>
           <w:sz w:val="40"/>
           <w:szCs w:val="36"/>
           <w:lang w:val="en-US"/>
         </w:rPr>
-        <w:lastRenderedPageBreak/>
-        <w:t>Fotos y logos</w:t>
+        <w:t xml:space="preserve"> y logos</w:t>
       </w:r>
       <w:bookmarkEnd w:id="9"/>
     </w:p>
@@ -9144,7 +8560,35 @@
           <w:sz w:val="24"/>
           <w:szCs w:val="24"/>
         </w:rPr>
-        <w:t xml:space="preserve">Las imágenes que no tengan tamaño fijo y sea necesario que tengan un diseño responsive se le añadira la clase </w:t>
+        <w:t xml:space="preserve">Las imágenes que no tengan tamaño fijo y sea necesario que tengan un </w:t>
+      </w:r>
+      <w:r>
+        <w:rPr>
+          <w:sz w:val="24"/>
+          <w:szCs w:val="24"/>
+        </w:rPr>
+        <w:t>diseño responsivo</w:t>
+      </w:r>
+      <w:r>
+        <w:rPr>
+          <w:sz w:val="24"/>
+          <w:szCs w:val="24"/>
+        </w:rPr>
+        <w:t xml:space="preserve"> se le </w:t>
+      </w:r>
+      <w:r>
+        <w:rPr>
+          <w:sz w:val="24"/>
+          <w:szCs w:val="24"/>
+        </w:rPr>
+        <w:t>añadirá</w:t>
+      </w:r>
+      <w:r>
+        <w:rPr>
+          <w:sz w:val="24"/>
+          <w:szCs w:val="24"/>
+        </w:rPr>
+        <w:t xml:space="preserve"> la clase </w:t>
       </w:r>
       <w:r>
         <w:rPr>
@@ -9176,7 +8620,7 @@
     </w:p>
     <w:tbl>
       <w:tblPr>
-        <w:tblW w:w="8500" w:type="dxa"/>
+        <w:tblW w:w="8558" w:type="dxa"/>
         <w:tblCellMar>
           <w:top w:w="15" w:type="dxa"/>
           <w:left w:w="15" w:type="dxa"/>
@@ -9186,13 +8630,14 @@
         <w:tblLook w:val="04A0" w:firstRow="1" w:lastRow="0" w:firstColumn="1" w:lastColumn="0" w:noHBand="0" w:noVBand="1"/>
       </w:tblPr>
       <w:tblGrid>
-        <w:gridCol w:w="4578"/>
-        <w:gridCol w:w="2221"/>
-        <w:gridCol w:w="1701"/>
+        <w:gridCol w:w="3517"/>
+        <w:gridCol w:w="1991"/>
+        <w:gridCol w:w="1525"/>
+        <w:gridCol w:w="1525"/>
       </w:tblGrid>
       <w:tr>
         <w:trPr>
-          <w:trHeight w:val="471"/>
+          <w:trHeight w:val="496"/>
         </w:trPr>
         <w:tc>
           <w:tcPr>
@@ -9215,6 +8660,7 @@
           <w:p>
             <w:pPr>
               <w:spacing w:after="0" w:line="240" w:lineRule="auto"/>
+              <w:jc w:val="center"/>
               <w:rPr>
                 <w:rFonts w:ascii="Times New Roman" w:eastAsia="Times New Roman" w:hAnsi="Times New Roman" w:cs="Times New Roman"/>
                 <w:sz w:val="24"/>
@@ -9226,7 +8672,7 @@
         </w:tc>
         <w:tc>
           <w:tcPr>
-            <w:tcW w:w="2221" w:type="dxa"/>
+            <w:tcW w:w="1991" w:type="dxa"/>
             <w:tcBorders>
               <w:top w:val="single" w:sz="4" w:space="0" w:color="FFFFFF"/>
               <w:bottom w:val="single" w:sz="4" w:space="0" w:color="FFFFFF"/>
@@ -9268,7 +8714,7 @@
         </w:tc>
         <w:tc>
           <w:tcPr>
-            <w:tcW w:w="1701" w:type="dxa"/>
+            <w:tcW w:w="1525" w:type="dxa"/>
             <w:tcBorders>
               <w:top w:val="single" w:sz="4" w:space="0" w:color="FFFFFF"/>
               <w:bottom w:val="single" w:sz="4" w:space="0" w:color="FFFFFF"/>
@@ -9309,10 +8755,49 @@
             </w:r>
           </w:p>
         </w:tc>
+        <w:tc>
+          <w:tcPr>
+            <w:tcW w:w="1525" w:type="dxa"/>
+            <w:tcBorders>
+              <w:top w:val="single" w:sz="4" w:space="0" w:color="FFFFFF"/>
+              <w:bottom w:val="single" w:sz="4" w:space="0" w:color="FFFFFF"/>
+              <w:right w:val="single" w:sz="4" w:space="0" w:color="FFFFFF"/>
+            </w:tcBorders>
+            <w:shd w:val="clear" w:color="auto" w:fill="4F81BD"/>
+            <w:vAlign w:val="center"/>
+          </w:tcPr>
+          <w:p>
+            <w:pPr>
+              <w:spacing w:after="0" w:line="240" w:lineRule="auto"/>
+              <w:jc w:val="center"/>
+              <w:rPr>
+                <w:rFonts w:ascii="Arial" w:eastAsia="Times New Roman" w:hAnsi="Arial" w:cs="Arial"/>
+                <w:b/>
+                <w:bCs/>
+                <w:color w:val="FFFFFF"/>
+                <w:sz w:val="24"/>
+                <w:szCs w:val="24"/>
+                <w:lang w:eastAsia="es-ES"/>
+              </w:rPr>
+            </w:pPr>
+            <w:r>
+              <w:rPr>
+                <w:rFonts w:ascii="Arial" w:eastAsia="Times New Roman" w:hAnsi="Arial" w:cs="Arial"/>
+                <w:b/>
+                <w:bCs/>
+                <w:color w:val="FFFFFF"/>
+                <w:sz w:val="24"/>
+                <w:szCs w:val="24"/>
+                <w:lang w:eastAsia="es-ES"/>
+              </w:rPr>
+              <w:t>Resumen</w:t>
+            </w:r>
+          </w:p>
+        </w:tc>
       </w:tr>
       <w:tr>
         <w:trPr>
-          <w:trHeight w:val="555"/>
+          <w:trHeight w:val="585"/>
         </w:trPr>
         <w:tc>
           <w:tcPr>
@@ -9360,7 +8845,7 @@
         </w:tc>
         <w:tc>
           <w:tcPr>
-            <w:tcW w:w="2221" w:type="dxa"/>
+            <w:tcW w:w="1991" w:type="dxa"/>
             <w:tcBorders>
               <w:top w:val="single" w:sz="4" w:space="0" w:color="FFFFFF"/>
               <w:left w:val="single" w:sz="4" w:space="0" w:color="FFFFFF"/>
@@ -9412,7 +8897,7 @@
         </w:tc>
         <w:tc>
           <w:tcPr>
-            <w:tcW w:w="1701" w:type="dxa"/>
+            <w:tcW w:w="1525" w:type="dxa"/>
             <w:tcBorders>
               <w:top w:val="single" w:sz="4" w:space="0" w:color="FFFFFF"/>
               <w:left w:val="single" w:sz="4" w:space="0" w:color="FFFFFF"/>
@@ -9447,62 +8932,13 @@
                 <w:szCs w:val="24"/>
                 <w:lang w:eastAsia="es-ES"/>
               </w:rPr>
-              <w:t>100vh - header</w:t>
-            </w:r>
-          </w:p>
-        </w:tc>
-      </w:tr>
-      <w:tr>
-        <w:trPr>
-          <w:trHeight w:val="560"/>
-        </w:trPr>
-        <w:tc>
-          <w:tcPr>
-            <w:tcW w:w="0" w:type="auto"/>
-            <w:tcBorders>
-              <w:top w:val="single" w:sz="4" w:space="0" w:color="FFFFFF"/>
-              <w:left w:val="single" w:sz="4" w:space="0" w:color="FFFFFF"/>
-              <w:bottom w:val="single" w:sz="4" w:space="0" w:color="FFFFFF"/>
-              <w:right w:val="single" w:sz="4" w:space="0" w:color="FFFFFF"/>
-            </w:tcBorders>
-            <w:shd w:val="clear" w:color="auto" w:fill="4F81BD"/>
-            <w:tcMar>
-              <w:top w:w="0" w:type="dxa"/>
-              <w:left w:w="115" w:type="dxa"/>
-              <w:bottom w:w="0" w:type="dxa"/>
-              <w:right w:w="115" w:type="dxa"/>
-            </w:tcMar>
-            <w:vAlign w:val="center"/>
-            <w:hideMark/>
-          </w:tcPr>
-          <w:p>
-            <w:pPr>
-              <w:spacing w:after="0" w:line="240" w:lineRule="auto"/>
-              <w:jc w:val="center"/>
-              <w:rPr>
-                <w:rFonts w:ascii="Times New Roman" w:eastAsia="Times New Roman" w:hAnsi="Times New Roman" w:cs="Times New Roman"/>
-                <w:sz w:val="24"/>
-                <w:szCs w:val="24"/>
-                <w:lang w:eastAsia="es-ES"/>
-              </w:rPr>
-            </w:pPr>
-            <w:r>
-              <w:rPr>
-                <w:rFonts w:ascii="Arial" w:eastAsia="Times New Roman" w:hAnsi="Arial" w:cs="Arial"/>
-                <w:b/>
-                <w:bCs/>
-                <w:color w:val="FFFFFF"/>
-                <w:sz w:val="24"/>
-                <w:szCs w:val="24"/>
-                <w:lang w:eastAsia="es-ES"/>
-              </w:rPr>
-              <w:t>Imagen de texto:</w:t>
-            </w:r>
-          </w:p>
-        </w:tc>
-        <w:tc>
-          <w:tcPr>
-            <w:tcW w:w="2221" w:type="dxa"/>
+              <w:t>100vh</w:t>
+            </w:r>
+          </w:p>
+        </w:tc>
+        <w:tc>
+          <w:tcPr>
+            <w:tcW w:w="1525" w:type="dxa"/>
             <w:tcBorders>
               <w:top w:val="single" w:sz="4" w:space="0" w:color="FFFFFF"/>
               <w:left w:val="single" w:sz="4" w:space="0" w:color="FFFFFF"/>
@@ -9510,14 +8946,7 @@
               <w:right w:val="single" w:sz="4" w:space="0" w:color="FFFFFF"/>
             </w:tcBorders>
             <w:shd w:val="clear" w:color="auto" w:fill="DBE5F1"/>
-            <w:tcMar>
-              <w:top w:w="0" w:type="dxa"/>
-              <w:left w:w="115" w:type="dxa"/>
-              <w:bottom w:w="0" w:type="dxa"/>
-              <w:right w:w="115" w:type="dxa"/>
-            </w:tcMar>
             <w:vAlign w:val="center"/>
-            <w:hideMark/>
           </w:tcPr>
           <w:p>
             <w:pPr>
@@ -9532,55 +8961,33 @@
             </w:pPr>
             <w:r>
               <w:rPr>
-                <w:rFonts w:ascii="Arial" w:eastAsia="Times New Roman" w:hAnsi="Arial" w:cs="Arial"/>
-                <w:color w:val="000000"/>
-                <w:sz w:val="24"/>
-                <w:szCs w:val="24"/>
-                <w:lang w:eastAsia="es-ES"/>
-              </w:rPr>
-              <w:t>140px</w:t>
-            </w:r>
-          </w:p>
-        </w:tc>
-        <w:tc>
-          <w:tcPr>
-            <w:tcW w:w="1701" w:type="dxa"/>
-            <w:tcBorders>
-              <w:top w:val="single" w:sz="4" w:space="0" w:color="FFFFFF"/>
-              <w:left w:val="single" w:sz="4" w:space="0" w:color="FFFFFF"/>
-              <w:bottom w:val="single" w:sz="4" w:space="0" w:color="FFFFFF"/>
-              <w:right w:val="single" w:sz="4" w:space="0" w:color="FFFFFF"/>
-            </w:tcBorders>
-            <w:shd w:val="clear" w:color="auto" w:fill="DBE5F1"/>
-            <w:tcMar>
-              <w:top w:w="0" w:type="dxa"/>
-              <w:left w:w="115" w:type="dxa"/>
-              <w:bottom w:w="0" w:type="dxa"/>
-              <w:right w:w="115" w:type="dxa"/>
-            </w:tcMar>
-            <w:vAlign w:val="center"/>
-            <w:hideMark/>
-          </w:tcPr>
-          <w:p>
-            <w:pPr>
-              <w:spacing w:after="0" w:line="240" w:lineRule="auto"/>
-              <w:jc w:val="center"/>
-              <w:rPr>
                 <w:rFonts w:ascii="Times New Roman" w:eastAsia="Times New Roman" w:hAnsi="Times New Roman" w:cs="Times New Roman"/>
                 <w:sz w:val="24"/>
                 <w:szCs w:val="24"/>
                 <w:lang w:eastAsia="es-ES"/>
               </w:rPr>
-            </w:pPr>
-            <w:r>
-              <w:rPr>
-                <w:rFonts w:ascii="Arial" w:eastAsia="Times New Roman" w:hAnsi="Arial" w:cs="Arial"/>
-                <w:color w:val="000000"/>
+              <w:t>Imagen fixed</w:t>
+            </w:r>
+          </w:p>
+          <w:p>
+            <w:pPr>
+              <w:spacing w:after="0" w:line="240" w:lineRule="auto"/>
+              <w:jc w:val="center"/>
+              <w:rPr>
+                <w:rFonts w:ascii="Times New Roman" w:eastAsia="Times New Roman" w:hAnsi="Times New Roman" w:cs="Times New Roman"/>
                 <w:sz w:val="24"/>
                 <w:szCs w:val="24"/>
                 <w:lang w:eastAsia="es-ES"/>
               </w:rPr>
-              <w:t>100px</w:t>
+            </w:pPr>
+            <w:r>
+              <w:rPr>
+                <w:rFonts w:ascii="Times New Roman" w:eastAsia="Times New Roman" w:hAnsi="Times New Roman" w:cs="Times New Roman"/>
+                <w:sz w:val="24"/>
+                <w:szCs w:val="24"/>
+                <w:lang w:eastAsia="es-ES"/>
+              </w:rPr>
+              <w:t>Cover</w:t>
             </w:r>
           </w:p>
         </w:tc>
@@ -9644,7 +9051,7 @@
           <w:lang w:val="en-US"/>
         </w:rPr>
       </w:pPr>
-      <w:bookmarkStart w:id="10" w:name="_Toc64728919"/>
+      <w:bookmarkStart w:id="10" w:name="_Toc65519934"/>
       <w:r>
         <w:rPr>
           <w:sz w:val="40"/>
@@ -9674,14 +9081,21 @@
           <w:sz w:val="24"/>
           <w:szCs w:val="24"/>
         </w:rPr>
-        <w:t>Los formularios usaran las clases c</w:t>
-      </w:r>
-      <w:r>
-        <w:rPr>
-          <w:sz w:val="24"/>
-          <w:szCs w:val="24"/>
-        </w:rPr>
-        <w:t>orrespondientes de Bootstrap.</w:t>
+        <w:t xml:space="preserve">Los formularios </w:t>
+      </w:r>
+      <w:r>
+        <w:rPr>
+          <w:sz w:val="24"/>
+          <w:szCs w:val="24"/>
+        </w:rPr>
+        <w:t>se crearán usando las clases de Bootstrap 5</w:t>
+      </w:r>
+      <w:r>
+        <w:rPr>
+          <w:sz w:val="24"/>
+          <w:szCs w:val="24"/>
+        </w:rPr>
+        <w:t>.</w:t>
       </w:r>
     </w:p>
     <w:p>
@@ -9696,7 +9110,42 @@
           <w:sz w:val="24"/>
           <w:szCs w:val="24"/>
         </w:rPr>
-        <w:t>El nombre del campo se colocara en la parte superior del campo.</w:t>
+        <w:t xml:space="preserve">El </w:t>
+      </w:r>
+      <w:r>
+        <w:rPr>
+          <w:sz w:val="24"/>
+          <w:szCs w:val="24"/>
+        </w:rPr>
+        <w:t>label</w:t>
+      </w:r>
+      <w:r>
+        <w:rPr>
+          <w:sz w:val="24"/>
+          <w:szCs w:val="24"/>
+        </w:rPr>
+        <w:t xml:space="preserve"> del campo se </w:t>
+      </w:r>
+      <w:r>
+        <w:rPr>
+          <w:sz w:val="24"/>
+          <w:szCs w:val="24"/>
+        </w:rPr>
+        <w:t>colocará</w:t>
+      </w:r>
+      <w:r>
+        <w:rPr>
+          <w:sz w:val="24"/>
+          <w:szCs w:val="24"/>
+        </w:rPr>
+        <w:t xml:space="preserve"> en la parte superior del campo</w:t>
+      </w:r>
+      <w:r>
+        <w:rPr>
+          <w:sz w:val="24"/>
+          <w:szCs w:val="24"/>
+        </w:rPr>
+        <w:t>, menos en la solicitud que ira dentro del mismo campo.</w:t>
       </w:r>
     </w:p>
     <w:p>
@@ -9711,28 +9160,42 @@
           <w:sz w:val="24"/>
           <w:szCs w:val="24"/>
         </w:rPr>
-        <w:t xml:space="preserve">Siempre que sea posible para campos cortos se colocaran en la misma fila y los campos en los que se tenga que introducir </w:t>
-      </w:r>
-      <w:r>
-        <w:rPr>
-          <w:sz w:val="24"/>
-          <w:szCs w:val="24"/>
-        </w:rPr>
-        <w:t>más</w:t>
-      </w:r>
-      <w:r>
-        <w:rPr>
-          <w:sz w:val="24"/>
-          <w:szCs w:val="24"/>
-        </w:rPr>
-        <w:t xml:space="preserve"> texto ocupara toda su fila</w:t>
-      </w:r>
-      <w:r>
-        <w:rPr>
-          <w:sz w:val="24"/>
-          <w:szCs w:val="24"/>
-        </w:rPr>
-        <w:t>.</w:t>
+        <w:t>La</w:t>
+      </w:r>
+      <w:r>
+        <w:rPr>
+          <w:sz w:val="24"/>
+          <w:szCs w:val="24"/>
+        </w:rPr>
+        <w:t xml:space="preserve"> validación</w:t>
+      </w:r>
+      <w:r>
+        <w:rPr>
+          <w:sz w:val="24"/>
+          <w:szCs w:val="24"/>
+        </w:rPr>
+        <w:t xml:space="preserve"> se </w:t>
+      </w:r>
+      <w:r>
+        <w:rPr>
+          <w:sz w:val="24"/>
+          <w:szCs w:val="24"/>
+        </w:rPr>
+        <w:t>realizará</w:t>
+      </w:r>
+      <w:r>
+        <w:rPr>
+          <w:sz w:val="24"/>
+          <w:szCs w:val="24"/>
+        </w:rPr>
+        <w:t xml:space="preserve"> mediante</w:t>
+      </w:r>
+      <w:r>
+        <w:rPr>
+          <w:sz w:val="24"/>
+          <w:szCs w:val="24"/>
+        </w:rPr>
+        <w:t xml:space="preserve"> la validación que incorpora Bootstrap 5</w:t>
       </w:r>
     </w:p>
     <w:p>
@@ -9747,35 +9210,7 @@
           <w:sz w:val="24"/>
           <w:szCs w:val="24"/>
         </w:rPr>
-        <w:t>La</w:t>
-      </w:r>
-      <w:r>
-        <w:rPr>
-          <w:sz w:val="24"/>
-          <w:szCs w:val="24"/>
-        </w:rPr>
-        <w:t xml:space="preserve"> validación</w:t>
-      </w:r>
-      <w:r>
-        <w:rPr>
-          <w:sz w:val="24"/>
-          <w:szCs w:val="24"/>
-        </w:rPr>
-        <w:t xml:space="preserve"> se </w:t>
-      </w:r>
-      <w:r>
-        <w:rPr>
-          <w:sz w:val="24"/>
-          <w:szCs w:val="24"/>
-        </w:rPr>
-        <w:t>realizará</w:t>
-      </w:r>
-      <w:r>
-        <w:rPr>
-          <w:sz w:val="24"/>
-          <w:szCs w:val="24"/>
-        </w:rPr>
-        <w:t xml:space="preserve"> mediante Bootstrap.</w:t>
+        <w:t>Cuando se active el primer breakpoint todos los campos se colocarán uno debajo del anterior ocupando cada uno una fila completa.</w:t>
       </w:r>
     </w:p>
     <w:p>
@@ -9790,7 +9225,7 @@
           <w:sz w:val="24"/>
           <w:szCs w:val="24"/>
         </w:rPr>
-        <w:t>Cuando se active el primer breakpoint todos los campos se colocarán uno debajo del anterior ocupando cada uno una fila completa.</w:t>
+        <w:t>Por defecto:</w:t>
       </w:r>
     </w:p>
     <w:p>
@@ -9802,30 +9237,15 @@
       </w:pPr>
       <w:r>
         <w:rPr>
-          <w:sz w:val="24"/>
-          <w:szCs w:val="24"/>
-        </w:rPr>
-        <w:t>Por defecto:</w:t>
-      </w:r>
-    </w:p>
-    <w:p>
-      <w:pPr>
-        <w:rPr>
-          <w:sz w:val="24"/>
-          <w:szCs w:val="24"/>
-        </w:rPr>
-      </w:pPr>
-      <w:r>
-        <w:rPr>
           <w:noProof/>
           <w:sz w:val="24"/>
           <w:szCs w:val="24"/>
         </w:rPr>
         <w:drawing>
-          <wp:inline distT="0" distB="0" distL="0" distR="0" wp14:anchorId="61531E4C" wp14:editId="309F1573">
-            <wp:extent cx="5229225" cy="1610360"/>
-            <wp:effectExtent l="0" t="0" r="9525" b="8890"/>
-            <wp:docPr id="36" name="Imagen 36"/>
+          <wp:inline distT="0" distB="0" distL="0" distR="0" wp14:anchorId="587E3067" wp14:editId="0B6CC655">
+            <wp:extent cx="5400675" cy="1685925"/>
+            <wp:effectExtent l="0" t="0" r="9525" b="9525"/>
+            <wp:docPr id="32" name="Imagen 32"/>
             <wp:cNvGraphicFramePr>
               <a:graphicFrameLocks xmlns:a="http://schemas.openxmlformats.org/drawingml/2006/main" noChangeAspect="1"/>
             </wp:cNvGraphicFramePr>
@@ -9833,7 +9253,7 @@
               <a:graphicData uri="http://schemas.openxmlformats.org/drawingml/2006/picture">
                 <pic:pic xmlns:pic="http://schemas.openxmlformats.org/drawingml/2006/picture">
                   <pic:nvPicPr>
-                    <pic:cNvPr id="36" name="Imagen 36"/>
+                    <pic:cNvPr id="32" name="Imagen 32"/>
                     <pic:cNvPicPr/>
                   </pic:nvPicPr>
                   <pic:blipFill>
@@ -9851,7 +9271,7 @@
                   <pic:spPr>
                     <a:xfrm>
                       <a:off x="0" y="0"/>
-                      <a:ext cx="5259554" cy="1619700"/>
+                      <a:ext cx="5400675" cy="1685925"/>
                     </a:xfrm>
                     <a:prstGeom prst="rect">
                       <a:avLst/>
@@ -9889,6 +9309,7 @@
     </w:p>
     <w:p>
       <w:pPr>
+        <w:jc w:val="center"/>
         <w:rPr>
           <w:sz w:val="24"/>
           <w:szCs w:val="24"/>
@@ -9901,10 +9322,10 @@
           <w:szCs w:val="24"/>
         </w:rPr>
         <w:drawing>
-          <wp:inline distT="0" distB="0" distL="0" distR="0" wp14:anchorId="6045AE30" wp14:editId="4FA7DDCB">
-            <wp:extent cx="4333875" cy="3018790"/>
-            <wp:effectExtent l="0" t="0" r="9525" b="0"/>
-            <wp:docPr id="37" name="Imagen 37"/>
+          <wp:inline distT="0" distB="0" distL="0" distR="0" wp14:anchorId="3CF00F15" wp14:editId="1690B598">
+            <wp:extent cx="4181475" cy="2828925"/>
+            <wp:effectExtent l="0" t="0" r="9525" b="9525"/>
+            <wp:docPr id="33" name="Imagen 33"/>
             <wp:cNvGraphicFramePr>
               <a:graphicFrameLocks xmlns:a="http://schemas.openxmlformats.org/drawingml/2006/main" noChangeAspect="1"/>
             </wp:cNvGraphicFramePr>
@@ -9912,7 +9333,7 @@
               <a:graphicData uri="http://schemas.openxmlformats.org/drawingml/2006/picture">
                 <pic:pic xmlns:pic="http://schemas.openxmlformats.org/drawingml/2006/picture">
                   <pic:nvPicPr>
-                    <pic:cNvPr id="37" name="Imagen 37"/>
+                    <pic:cNvPr id="33" name="Imagen 33"/>
                     <pic:cNvPicPr/>
                   </pic:nvPicPr>
                   <pic:blipFill>
@@ -9930,7 +9351,7 @@
                   <pic:spPr>
                     <a:xfrm>
                       <a:off x="0" y="0"/>
-                      <a:ext cx="4357183" cy="3035025"/>
+                      <a:ext cx="4182128" cy="2829367"/>
                     </a:xfrm>
                     <a:prstGeom prst="rect">
                       <a:avLst/>
@@ -9963,7 +9384,7 @@
           <w:szCs w:val="36"/>
         </w:rPr>
       </w:pPr>
-      <w:bookmarkStart w:id="11" w:name="_Toc64728920"/>
+      <w:bookmarkStart w:id="11" w:name="_Toc65519935"/>
       <w:r>
         <w:rPr>
           <w:sz w:val="40"/>
@@ -9983,7 +9404,7 @@
           <w:numId w:val="4"/>
         </w:numPr>
       </w:pPr>
-      <w:bookmarkStart w:id="12" w:name="_Toc64728921"/>
+      <w:bookmarkStart w:id="12" w:name="_Toc65519936"/>
       <w:r>
         <w:t>Estructura web</w:t>
       </w:r>
@@ -9998,18 +9419,84 @@
           <w:numId w:val="4"/>
         </w:numPr>
       </w:pPr>
-      <w:bookmarkStart w:id="13" w:name="_Toc64728922"/>
+      <w:bookmarkStart w:id="13" w:name="_Toc65519937"/>
       <w:r>
         <w:t>Verticalidad</w:t>
       </w:r>
       <w:bookmarkEnd w:id="13"/>
     </w:p>
     <w:p>
-      <w:r>
+      <w:pPr>
+        <w:rPr>
+          <w:sz w:val="24"/>
+          <w:szCs w:val="24"/>
+        </w:rPr>
+      </w:pPr>
+      <w:r>
+        <w:rPr>
+          <w:sz w:val="24"/>
+          <w:szCs w:val="24"/>
+        </w:rPr>
         <w:t xml:space="preserve">El contenido tiene una estructura vertical, por lo cual se va mostrando información según se vaya haciendo scroll hacia la parte </w:t>
       </w:r>
       <w:r>
-        <w:t>inferior, los enlaces de navegación del header no envían a otra pagina sino que envían a un aparado de esta misma.</w:t>
+        <w:rPr>
+          <w:sz w:val="24"/>
+          <w:szCs w:val="24"/>
+        </w:rPr>
+        <w:t xml:space="preserve">inferior, los enlaces de navegación del header no envían a otra </w:t>
+      </w:r>
+      <w:r>
+        <w:rPr>
+          <w:sz w:val="24"/>
+          <w:szCs w:val="24"/>
+        </w:rPr>
+        <w:t>página,</w:t>
+      </w:r>
+      <w:r>
+        <w:rPr>
+          <w:sz w:val="24"/>
+          <w:szCs w:val="24"/>
+        </w:rPr>
+        <w:t xml:space="preserve"> sino que envían a un aparado de esta misma</w:t>
+      </w:r>
+      <w:r>
+        <w:rPr>
+          <w:sz w:val="24"/>
+          <w:szCs w:val="24"/>
+        </w:rPr>
+        <w:t xml:space="preserve"> </w:t>
+      </w:r>
+      <w:proofErr w:type="spellStart"/>
+      <w:r>
+        <w:rPr>
+          <w:sz w:val="24"/>
+          <w:szCs w:val="24"/>
+        </w:rPr>
+        <w:t>pagina</w:t>
+      </w:r>
+      <w:proofErr w:type="spellEnd"/>
+      <w:r>
+        <w:rPr>
+          <w:sz w:val="24"/>
+          <w:szCs w:val="24"/>
+        </w:rPr>
+        <w:t>.</w:t>
+      </w:r>
+    </w:p>
+    <w:p>
+      <w:pPr>
+        <w:rPr>
+          <w:sz w:val="24"/>
+          <w:szCs w:val="24"/>
+        </w:rPr>
+      </w:pPr>
+      <w:r>
+        <w:rPr>
+          <w:sz w:val="24"/>
+          <w:szCs w:val="24"/>
+        </w:rPr>
+        <w:t>También tendrá un botón para volver a la parte superior de la página que aparecerá cuando hagamos scroll hacia la parte inferior de la pagina</w:t>
       </w:r>
     </w:p>
     <w:p/>
@@ -10021,51 +9508,285 @@
           <w:numId w:val="4"/>
         </w:numPr>
       </w:pPr>
-      <w:bookmarkStart w:id="14" w:name="_Toc64728923"/>
+      <w:bookmarkStart w:id="14" w:name="_Toc65519938"/>
       <w:r>
         <w:t>Zona de trabajo</w:t>
       </w:r>
       <w:bookmarkEnd w:id="14"/>
     </w:p>
     <w:p>
-      <w:r>
-        <w:t>La zona central es la zona donde se mostrara información al usuario y donde mas va a interactuar el usuario.</w:t>
+      <w:pPr>
+        <w:rPr>
+          <w:sz w:val="24"/>
+          <w:szCs w:val="24"/>
+        </w:rPr>
+      </w:pPr>
+      <w:r>
+        <w:rPr>
+          <w:sz w:val="24"/>
+          <w:szCs w:val="24"/>
+        </w:rPr>
+        <w:t xml:space="preserve">La zona central es la zona donde se </w:t>
+      </w:r>
+      <w:r>
+        <w:rPr>
+          <w:sz w:val="24"/>
+          <w:szCs w:val="24"/>
+        </w:rPr>
+        <w:t>mostrará</w:t>
+      </w:r>
+      <w:r>
+        <w:rPr>
+          <w:sz w:val="24"/>
+          <w:szCs w:val="24"/>
+        </w:rPr>
+        <w:t xml:space="preserve"> información al usuario y donde </w:t>
+      </w:r>
+      <w:r>
+        <w:rPr>
+          <w:sz w:val="24"/>
+          <w:szCs w:val="24"/>
+        </w:rPr>
+        <w:t>más</w:t>
+      </w:r>
+      <w:r>
+        <w:rPr>
+          <w:sz w:val="24"/>
+          <w:szCs w:val="24"/>
+        </w:rPr>
+        <w:t xml:space="preserve"> va a interactuar el usuario.</w:t>
       </w:r>
     </w:p>
     <w:p/>
     <w:p>
-      <w:r>
+      <w:pPr>
+        <w:rPr>
+          <w:sz w:val="24"/>
+          <w:szCs w:val="24"/>
+        </w:rPr>
+      </w:pPr>
+      <w:r>
+        <w:rPr>
+          <w:sz w:val="24"/>
+          <w:szCs w:val="24"/>
+        </w:rPr>
         <w:t>La zona superior tendrá</w:t>
       </w:r>
       <w:r>
+        <w:rPr>
+          <w:sz w:val="24"/>
+          <w:szCs w:val="24"/>
+        </w:rPr>
         <w:t xml:space="preserve"> </w:t>
       </w:r>
       <w:r>
-        <w:t>el menu de navegacion</w:t>
-      </w:r>
-      <w:r>
+        <w:rPr>
+          <w:sz w:val="24"/>
+          <w:szCs w:val="24"/>
+        </w:rPr>
+        <w:t xml:space="preserve">el </w:t>
+      </w:r>
+      <w:r>
+        <w:rPr>
+          <w:sz w:val="24"/>
+          <w:szCs w:val="24"/>
+        </w:rPr>
+        <w:t>menú</w:t>
+      </w:r>
+      <w:r>
+        <w:rPr>
+          <w:sz w:val="24"/>
+          <w:szCs w:val="24"/>
+        </w:rPr>
+        <w:t xml:space="preserve"> de </w:t>
+      </w:r>
+      <w:r>
+        <w:rPr>
+          <w:sz w:val="24"/>
+          <w:szCs w:val="24"/>
+        </w:rPr>
+        <w:t>navegación</w:t>
+      </w:r>
+      <w:r>
+        <w:rPr>
+          <w:sz w:val="24"/>
+          <w:szCs w:val="24"/>
+        </w:rPr>
         <w:t xml:space="preserve">. </w:t>
       </w:r>
     </w:p>
     <w:p>
-      <w:r>
-        <w:t>El menú superior tendrá enlaces para todas las zonas de la pagina</w:t>
-      </w:r>
-      <w:r>
+      <w:pPr>
+        <w:rPr>
+          <w:sz w:val="24"/>
+          <w:szCs w:val="24"/>
+        </w:rPr>
+      </w:pPr>
+      <w:r>
+        <w:rPr>
+          <w:sz w:val="24"/>
+          <w:szCs w:val="24"/>
+        </w:rPr>
+        <w:t xml:space="preserve">El menú superior tendrá enlaces para todas las zonas de la </w:t>
+      </w:r>
+      <w:r>
+        <w:rPr>
+          <w:sz w:val="24"/>
+          <w:szCs w:val="24"/>
+        </w:rPr>
+        <w:t>página</w:t>
+      </w:r>
+      <w:r>
+        <w:rPr>
+          <w:sz w:val="24"/>
+          <w:szCs w:val="24"/>
+        </w:rPr>
         <w:t xml:space="preserve"> y un enlace para ver el Curriculum Vitae</w:t>
       </w:r>
+    </w:p>
+    <w:p>
+      <w:pPr>
+        <w:rPr>
+          <w:sz w:val="24"/>
+          <w:szCs w:val="24"/>
+        </w:rPr>
+      </w:pPr>
+    </w:p>
+    <w:p>
+      <w:pPr>
+        <w:rPr>
+          <w:sz w:val="24"/>
+          <w:szCs w:val="24"/>
+        </w:rPr>
+      </w:pPr>
+      <w:r>
+        <w:rPr>
+          <w:sz w:val="24"/>
+          <w:szCs w:val="24"/>
+        </w:rPr>
+        <w:t xml:space="preserve">En la zona inferior ira el pie de la página, </w:t>
+      </w:r>
+      <w:r>
+        <w:rPr>
+          <w:sz w:val="24"/>
+          <w:szCs w:val="24"/>
+        </w:rPr>
+        <w:t>con un resumen de los conocimientos, contacto y las redes sociales</w:t>
+      </w:r>
+    </w:p>
+    <w:p>
+      <w:pPr>
+        <w:rPr>
+          <w:sz w:val="24"/>
+          <w:szCs w:val="24"/>
+        </w:rPr>
+      </w:pPr>
+    </w:p>
+    <w:p>
+      <w:pPr>
+        <w:pStyle w:val="Ttulo3"/>
+        <w:numPr>
+          <w:ilvl w:val="2"/>
+          <w:numId w:val="4"/>
+        </w:numPr>
+      </w:pPr>
+      <w:bookmarkStart w:id="15" w:name="_Toc65519939"/>
+      <w:r>
+        <w:t>Diseño responsivo</w:t>
+      </w:r>
+      <w:bookmarkEnd w:id="15"/>
     </w:p>
     <w:p/>
     <w:p>
-      <w:r>
-        <w:t xml:space="preserve">En la zona inferior ira el pie de la página, </w:t>
-      </w:r>
-      <w:r>
-        <w:t>con un resumen de los conocimientos, contacto y las redes sociales</w:t>
+      <w:pPr>
+        <w:rPr>
+          <w:sz w:val="24"/>
+          <w:szCs w:val="24"/>
+        </w:rPr>
+      </w:pPr>
+      <w:r>
+        <w:rPr>
+          <w:sz w:val="24"/>
+          <w:szCs w:val="24"/>
+        </w:rPr>
+        <w:t>Este sitio web tiene un diseño responsivo con un breakpoint en 768px.</w:t>
       </w:r>
     </w:p>
-    <w:p/>
-    <w:p/>
+    <w:p>
+      <w:pPr>
+        <w:rPr>
+          <w:sz w:val="24"/>
+          <w:szCs w:val="24"/>
+        </w:rPr>
+      </w:pPr>
+      <w:r>
+        <w:rPr>
+          <w:sz w:val="24"/>
+          <w:szCs w:val="24"/>
+        </w:rPr>
+        <w:t xml:space="preserve">Tiene dos diseños </w:t>
+      </w:r>
+      <w:r>
+        <w:rPr>
+          <w:b/>
+          <w:bCs/>
+          <w:sz w:val="24"/>
+          <w:szCs w:val="24"/>
+        </w:rPr>
+        <w:t>Desktop y Mobile</w:t>
+      </w:r>
+      <w:r>
+        <w:rPr>
+          <w:sz w:val="24"/>
+          <w:szCs w:val="24"/>
+        </w:rPr>
+        <w:t>.</w:t>
+      </w:r>
+    </w:p>
+    <w:p>
+      <w:pPr>
+        <w:rPr>
+          <w:sz w:val="24"/>
+          <w:szCs w:val="24"/>
+        </w:rPr>
+      </w:pPr>
+      <w:r>
+        <w:rPr>
+          <w:sz w:val="24"/>
+          <w:szCs w:val="24"/>
+        </w:rPr>
+        <w:t>En el Mobile los elementos se colocan uno debajo del anterior y en el Desktop se colocan además de uno debajo de otro también se colocan a los lados.</w:t>
+      </w:r>
+    </w:p>
+    <w:p>
+      <w:pPr>
+        <w:rPr>
+          <w:sz w:val="24"/>
+          <w:szCs w:val="24"/>
+        </w:rPr>
+      </w:pPr>
+      <w:r>
+        <w:rPr>
+          <w:sz w:val="24"/>
+          <w:szCs w:val="24"/>
+        </w:rPr>
+        <w:t xml:space="preserve">En el Mobile el </w:t>
+      </w:r>
+      <w:r>
+        <w:rPr>
+          <w:sz w:val="24"/>
+          <w:szCs w:val="24"/>
+        </w:rPr>
+        <w:t>menú</w:t>
+      </w:r>
+      <w:r>
+        <w:rPr>
+          <w:sz w:val="24"/>
+          <w:szCs w:val="24"/>
+        </w:rPr>
+        <w:t xml:space="preserve"> de navegación se transforma en un menú hamburguesa</w:t>
+      </w:r>
+    </w:p>
     <w:p>
       <w:r>
         <w:br w:type="page"/>
@@ -10084,7 +9805,7 @@
           <w:szCs w:val="36"/>
         </w:rPr>
       </w:pPr>
-      <w:bookmarkStart w:id="15" w:name="_Toc64728924"/>
+      <w:bookmarkStart w:id="16" w:name="_Toc65519940"/>
       <w:r>
         <w:rPr>
           <w:sz w:val="40"/>
@@ -10101,10 +9822,24 @@
         </w:rPr>
         <w:t>Prototipo</w:t>
       </w:r>
-      <w:bookmarkEnd w:id="15"/>
+      <w:bookmarkEnd w:id="16"/>
     </w:p>
     <w:p>
       <w:pPr>
+        <w:pStyle w:val="Ttulo2"/>
+        <w:numPr>
+          <w:ilvl w:val="1"/>
+          <w:numId w:val="4"/>
+        </w:numPr>
+      </w:pPr>
+      <w:bookmarkStart w:id="17" w:name="_Toc65519941"/>
+      <w:r>
+        <w:t>Desktop</w:t>
+      </w:r>
+      <w:bookmarkEnd w:id="17"/>
+    </w:p>
+    <w:p>
+      <w:pPr>
         <w:jc w:val="center"/>
       </w:pPr>
       <w:r>
@@ -10112,10 +9847,10 @@
           <w:noProof/>
         </w:rPr>
         <w:drawing>
-          <wp:inline distT="0" distB="0" distL="0" distR="0" wp14:anchorId="25A1A07F" wp14:editId="1B15927D">
-            <wp:extent cx="5086350" cy="8173085"/>
-            <wp:effectExtent l="0" t="0" r="0" b="0"/>
-            <wp:docPr id="43" name="Imagen 43"/>
+          <wp:inline distT="0" distB="0" distL="0" distR="0" wp14:anchorId="6C1D02EE" wp14:editId="33F69AFE">
+            <wp:extent cx="3790950" cy="7999737"/>
+            <wp:effectExtent l="0" t="0" r="0" b="1270"/>
+            <wp:docPr id="10" name="Imagen 10"/>
             <wp:cNvGraphicFramePr>
               <a:graphicFrameLocks xmlns:a="http://schemas.openxmlformats.org/drawingml/2006/main" noChangeAspect="1"/>
             </wp:cNvGraphicFramePr>
@@ -10123,7 +9858,7 @@
               <a:graphicData uri="http://schemas.openxmlformats.org/drawingml/2006/picture">
                 <pic:pic xmlns:pic="http://schemas.openxmlformats.org/drawingml/2006/picture">
                   <pic:nvPicPr>
-                    <pic:cNvPr id="0" name="Picture 30"/>
+                    <pic:cNvPr id="0" name="Picture 1"/>
                     <pic:cNvPicPr>
                       <a:picLocks noChangeAspect="1" noChangeArrowheads="1"/>
                     </pic:cNvPicPr>
@@ -10144,7 +9879,7 @@
                   <pic:spPr bwMode="auto">
                     <a:xfrm>
                       <a:off x="0" y="0"/>
-                      <a:ext cx="5090320" cy="8179465"/>
+                      <a:ext cx="3794519" cy="8007268"/>
                     </a:xfrm>
                     <a:prstGeom prst="rect">
                       <a:avLst/>
@@ -10161,10 +9896,227 @@
         </w:drawing>
       </w:r>
     </w:p>
+    <w:p>
+      <w:pPr>
+        <w:pStyle w:val="Ttulo2"/>
+        <w:numPr>
+          <w:ilvl w:val="1"/>
+          <w:numId w:val="4"/>
+        </w:numPr>
+      </w:pPr>
+      <w:bookmarkStart w:id="18" w:name="_Toc65519942"/>
+      <w:r>
+        <w:lastRenderedPageBreak/>
+        <w:t>Mobile</w:t>
+      </w:r>
+      <w:bookmarkEnd w:id="18"/>
+    </w:p>
+    <w:p>
+      <w:pPr>
+        <w:jc w:val="center"/>
+      </w:pPr>
+      <w:r>
+        <w:rPr>
+          <w:noProof/>
+        </w:rPr>
+        <w:drawing>
+          <wp:inline distT="0" distB="0" distL="0" distR="0" wp14:anchorId="7113A8D1" wp14:editId="346F657C">
+            <wp:extent cx="2266950" cy="8410575"/>
+            <wp:effectExtent l="0" t="0" r="0" b="9525"/>
+            <wp:docPr id="17" name="Imagen 17"/>
+            <wp:cNvGraphicFramePr>
+              <a:graphicFrameLocks xmlns:a="http://schemas.openxmlformats.org/drawingml/2006/main" noChangeAspect="1"/>
+            </wp:cNvGraphicFramePr>
+            <a:graphic xmlns:a="http://schemas.openxmlformats.org/drawingml/2006/main">
+              <a:graphicData uri="http://schemas.openxmlformats.org/drawingml/2006/picture">
+                <pic:pic xmlns:pic="http://schemas.openxmlformats.org/drawingml/2006/picture">
+                  <pic:nvPicPr>
+                    <pic:cNvPr id="0" name="Picture 4"/>
+                    <pic:cNvPicPr>
+                      <a:picLocks noChangeAspect="1" noChangeArrowheads="1"/>
+                    </pic:cNvPicPr>
+                  </pic:nvPicPr>
+                  <pic:blipFill>
+                    <a:blip r:embed="rId25" cstate="print">
+                      <a:extLst>
+                        <a:ext uri="{28A0092B-C50C-407E-A947-70E740481C1C}">
+                          <a14:useLocalDpi xmlns:a14="http://schemas.microsoft.com/office/drawing/2010/main" val="0"/>
+                        </a:ext>
+                      </a:extLst>
+                    </a:blip>
+                    <a:srcRect/>
+                    <a:stretch>
+                      <a:fillRect/>
+                    </a:stretch>
+                  </pic:blipFill>
+                  <pic:spPr bwMode="auto">
+                    <a:xfrm>
+                      <a:off x="0" y="0"/>
+                      <a:ext cx="2266950" cy="8410575"/>
+                    </a:xfrm>
+                    <a:prstGeom prst="rect">
+                      <a:avLst/>
+                    </a:prstGeom>
+                    <a:noFill/>
+                    <a:ln>
+                      <a:noFill/>
+                    </a:ln>
+                  </pic:spPr>
+                </pic:pic>
+              </a:graphicData>
+            </a:graphic>
+          </wp:inline>
+        </w:drawing>
+      </w:r>
+    </w:p>
+    <w:p>
+      <w:pPr>
+        <w:jc w:val="center"/>
+      </w:pPr>
+    </w:p>
+    <w:p>
+      <w:pPr>
+        <w:pStyle w:val="Ttulo2"/>
+        <w:numPr>
+          <w:ilvl w:val="1"/>
+          <w:numId w:val="4"/>
+        </w:numPr>
+      </w:pPr>
+      <w:bookmarkStart w:id="19" w:name="_Toc65519943"/>
+      <w:r>
+        <w:t>M</w:t>
+      </w:r>
+      <w:r>
+        <w:t>enú hamburguesa</w:t>
+      </w:r>
+      <w:bookmarkEnd w:id="19"/>
+    </w:p>
+    <w:p/>
+    <w:p>
+      <w:r>
+        <w:rPr>
+          <w:noProof/>
+        </w:rPr>
+        <w:drawing>
+          <wp:inline distT="0" distB="0" distL="0" distR="0" wp14:anchorId="7BE58A2C" wp14:editId="7E30C047">
+            <wp:extent cx="5057775" cy="3362325"/>
+            <wp:effectExtent l="0" t="0" r="9525" b="9525"/>
+            <wp:docPr id="15" name="Imagen 15"/>
+            <wp:cNvGraphicFramePr>
+              <a:graphicFrameLocks xmlns:a="http://schemas.openxmlformats.org/drawingml/2006/main" noChangeAspect="1"/>
+            </wp:cNvGraphicFramePr>
+            <a:graphic xmlns:a="http://schemas.openxmlformats.org/drawingml/2006/main">
+              <a:graphicData uri="http://schemas.openxmlformats.org/drawingml/2006/picture">
+                <pic:pic xmlns:pic="http://schemas.openxmlformats.org/drawingml/2006/picture">
+                  <pic:nvPicPr>
+                    <pic:cNvPr id="0" name="Picture 3"/>
+                    <pic:cNvPicPr>
+                      <a:picLocks noChangeAspect="1" noChangeArrowheads="1"/>
+                    </pic:cNvPicPr>
+                  </pic:nvPicPr>
+                  <pic:blipFill>
+                    <a:blip r:embed="rId26">
+                      <a:extLst>
+                        <a:ext uri="{28A0092B-C50C-407E-A947-70E740481C1C}">
+                          <a14:useLocalDpi xmlns:a14="http://schemas.microsoft.com/office/drawing/2010/main" val="0"/>
+                        </a:ext>
+                      </a:extLst>
+                    </a:blip>
+                    <a:srcRect/>
+                    <a:stretch>
+                      <a:fillRect/>
+                    </a:stretch>
+                  </pic:blipFill>
+                  <pic:spPr bwMode="auto">
+                    <a:xfrm>
+                      <a:off x="0" y="0"/>
+                      <a:ext cx="5057775" cy="3362325"/>
+                    </a:xfrm>
+                    <a:prstGeom prst="rect">
+                      <a:avLst/>
+                    </a:prstGeom>
+                    <a:noFill/>
+                    <a:ln>
+                      <a:noFill/>
+                    </a:ln>
+                  </pic:spPr>
+                </pic:pic>
+              </a:graphicData>
+            </a:graphic>
+          </wp:inline>
+        </w:drawing>
+      </w:r>
+    </w:p>
+    <w:p/>
+    <w:p>
+      <w:pPr>
+        <w:pStyle w:val="Ttulo2"/>
+        <w:numPr>
+          <w:ilvl w:val="1"/>
+          <w:numId w:val="4"/>
+        </w:numPr>
+      </w:pPr>
+      <w:bookmarkStart w:id="20" w:name="_Toc65519944"/>
+      <w:r>
+        <w:t>Botón para volver arriba</w:t>
+      </w:r>
+      <w:bookmarkEnd w:id="20"/>
+    </w:p>
+    <w:p>
+      <w:pPr>
+        <w:jc w:val="center"/>
+      </w:pPr>
+      <w:r>
+        <w:rPr>
+          <w:noProof/>
+        </w:rPr>
+        <w:drawing>
+          <wp:inline distT="0" distB="0" distL="0" distR="0" wp14:anchorId="0A92A78E" wp14:editId="2D55E2C5">
+            <wp:extent cx="552527" cy="495369"/>
+            <wp:effectExtent l="0" t="0" r="0" b="0"/>
+            <wp:docPr id="16" name="Imagen 16"/>
+            <wp:cNvGraphicFramePr>
+              <a:graphicFrameLocks xmlns:a="http://schemas.openxmlformats.org/drawingml/2006/main" noChangeAspect="1"/>
+            </wp:cNvGraphicFramePr>
+            <a:graphic xmlns:a="http://schemas.openxmlformats.org/drawingml/2006/main">
+              <a:graphicData uri="http://schemas.openxmlformats.org/drawingml/2006/picture">
+                <pic:pic xmlns:pic="http://schemas.openxmlformats.org/drawingml/2006/picture">
+                  <pic:nvPicPr>
+                    <pic:cNvPr id="16" name="Imagen 16"/>
+                    <pic:cNvPicPr/>
+                  </pic:nvPicPr>
+                  <pic:blipFill>
+                    <a:blip r:embed="rId27">
+                      <a:extLst>
+                        <a:ext uri="{28A0092B-C50C-407E-A947-70E740481C1C}">
+                          <a14:useLocalDpi xmlns:a14="http://schemas.microsoft.com/office/drawing/2010/main" val="0"/>
+                        </a:ext>
+                      </a:extLst>
+                    </a:blip>
+                    <a:stretch>
+                      <a:fillRect/>
+                    </a:stretch>
+                  </pic:blipFill>
+                  <pic:spPr>
+                    <a:xfrm>
+                      <a:off x="0" y="0"/>
+                      <a:ext cx="552527" cy="495369"/>
+                    </a:xfrm>
+                    <a:prstGeom prst="rect">
+                      <a:avLst/>
+                    </a:prstGeom>
+                  </pic:spPr>
+                </pic:pic>
+              </a:graphicData>
+            </a:graphic>
+          </wp:inline>
+        </w:drawing>
+      </w:r>
+    </w:p>
     <w:sectPr>
-      <w:headerReference w:type="default" r:id="rId25"/>
-      <w:footerReference w:type="default" r:id="rId26"/>
-      <w:footerReference w:type="first" r:id="rId27"/>
+      <w:headerReference w:type="default" r:id="rId28"/>
+      <w:footerReference w:type="default" r:id="rId29"/>
+      <w:footerReference w:type="first" r:id="rId30"/>
       <w:pgSz w:w="11907" w:h="16839" w:code="9"/>
       <w:pgMar w:top="1418" w:right="1701" w:bottom="1418" w:left="1701" w:header="709" w:footer="709" w:gutter="0"/>
       <w:cols w:space="708"/>
@@ -10899,6 +10851,127 @@
     </w:lvl>
   </w:abstractNum>
   <w:abstractNum w:abstractNumId="3" w15:restartNumberingAfterBreak="0">
+    <w:nsid w:val="377364A9"/>
+    <w:multiLevelType w:val="multilevel"/>
+    <w:tmpl w:val="5AC6CB30"/>
+    <w:lvl w:ilvl="0">
+      <w:start w:val="1"/>
+      <w:numFmt w:val="decimal"/>
+      <w:lvlText w:val="%1."/>
+      <w:lvlJc w:val="left"/>
+      <w:pPr>
+        <w:ind w:left="720" w:hanging="360"/>
+      </w:pPr>
+      <w:rPr>
+        <w:rFonts w:hint="default"/>
+      </w:rPr>
+    </w:lvl>
+    <w:lvl w:ilvl="1">
+      <w:start w:val="1"/>
+      <w:numFmt w:val="decimal"/>
+      <w:isLgl/>
+      <w:lvlText w:val="%1.%2"/>
+      <w:lvlJc w:val="left"/>
+      <w:pPr>
+        <w:ind w:left="1080" w:hanging="720"/>
+      </w:pPr>
+      <w:rPr>
+        <w:rFonts w:hint="default"/>
+      </w:rPr>
+    </w:lvl>
+    <w:lvl w:ilvl="2">
+      <w:start w:val="1"/>
+      <w:numFmt w:val="decimal"/>
+      <w:isLgl/>
+      <w:lvlText w:val="%1.%2.%3"/>
+      <w:lvlJc w:val="left"/>
+      <w:pPr>
+        <w:ind w:left="1080" w:hanging="720"/>
+      </w:pPr>
+      <w:rPr>
+        <w:rFonts w:hint="default"/>
+      </w:rPr>
+    </w:lvl>
+    <w:lvl w:ilvl="3">
+      <w:start w:val="1"/>
+      <w:numFmt w:val="decimal"/>
+      <w:isLgl/>
+      <w:lvlText w:val="%1.%2.%3.%4"/>
+      <w:lvlJc w:val="left"/>
+      <w:pPr>
+        <w:ind w:left="1440" w:hanging="1080"/>
+      </w:pPr>
+      <w:rPr>
+        <w:rFonts w:hint="default"/>
+      </w:rPr>
+    </w:lvl>
+    <w:lvl w:ilvl="4">
+      <w:start w:val="1"/>
+      <w:numFmt w:val="decimal"/>
+      <w:isLgl/>
+      <w:lvlText w:val="%1.%2.%3.%4.%5"/>
+      <w:lvlJc w:val="left"/>
+      <w:pPr>
+        <w:ind w:left="1800" w:hanging="1440"/>
+      </w:pPr>
+      <w:rPr>
+        <w:rFonts w:hint="default"/>
+      </w:rPr>
+    </w:lvl>
+    <w:lvl w:ilvl="5">
+      <w:start w:val="1"/>
+      <w:numFmt w:val="decimal"/>
+      <w:isLgl/>
+      <w:lvlText w:val="%1.%2.%3.%4.%5.%6"/>
+      <w:lvlJc w:val="left"/>
+      <w:pPr>
+        <w:ind w:left="1800" w:hanging="1440"/>
+      </w:pPr>
+      <w:rPr>
+        <w:rFonts w:hint="default"/>
+      </w:rPr>
+    </w:lvl>
+    <w:lvl w:ilvl="6">
+      <w:start w:val="1"/>
+      <w:numFmt w:val="decimal"/>
+      <w:isLgl/>
+      <w:lvlText w:val="%1.%2.%3.%4.%5.%6.%7"/>
+      <w:lvlJc w:val="left"/>
+      <w:pPr>
+        <w:ind w:left="2160" w:hanging="1800"/>
+      </w:pPr>
+      <w:rPr>
+        <w:rFonts w:hint="default"/>
+      </w:rPr>
+    </w:lvl>
+    <w:lvl w:ilvl="7">
+      <w:start w:val="1"/>
+      <w:numFmt w:val="decimal"/>
+      <w:isLgl/>
+      <w:lvlText w:val="%1.%2.%3.%4.%5.%6.%7.%8"/>
+      <w:lvlJc w:val="left"/>
+      <w:pPr>
+        <w:ind w:left="2520" w:hanging="2160"/>
+      </w:pPr>
+      <w:rPr>
+        <w:rFonts w:hint="default"/>
+      </w:rPr>
+    </w:lvl>
+    <w:lvl w:ilvl="8">
+      <w:start w:val="1"/>
+      <w:numFmt w:val="decimal"/>
+      <w:isLgl/>
+      <w:lvlText w:val="%1.%2.%3.%4.%5.%6.%7.%8.%9"/>
+      <w:lvlJc w:val="left"/>
+      <w:pPr>
+        <w:ind w:left="2520" w:hanging="2160"/>
+      </w:pPr>
+      <w:rPr>
+        <w:rFonts w:hint="default"/>
+      </w:rPr>
+    </w:lvl>
+  </w:abstractNum>
+  <w:abstractNum w:abstractNumId="4" w15:restartNumberingAfterBreak="0">
     <w:nsid w:val="425744AC"/>
     <w:multiLevelType w:val="hybridMultilevel"/>
     <w:tmpl w:val="98EC2C22"/>
@@ -10984,7 +11057,7 @@
       </w:pPr>
     </w:lvl>
   </w:abstractNum>
-  <w:abstractNum w:abstractNumId="4" w15:restartNumberingAfterBreak="0">
+  <w:abstractNum w:abstractNumId="5" w15:restartNumberingAfterBreak="0">
     <w:nsid w:val="5B8C490B"/>
     <w:multiLevelType w:val="hybridMultilevel"/>
     <w:tmpl w:val="F04C2BAE"/>
@@ -11097,11 +11170,374 @@
       </w:rPr>
     </w:lvl>
   </w:abstractNum>
+  <w:abstractNum w:abstractNumId="6" w15:restartNumberingAfterBreak="0">
+    <w:nsid w:val="5EAA69E3"/>
+    <w:multiLevelType w:val="multilevel"/>
+    <w:tmpl w:val="5AC6CB30"/>
+    <w:lvl w:ilvl="0">
+      <w:start w:val="1"/>
+      <w:numFmt w:val="decimal"/>
+      <w:lvlText w:val="%1."/>
+      <w:lvlJc w:val="left"/>
+      <w:pPr>
+        <w:ind w:left="720" w:hanging="360"/>
+      </w:pPr>
+      <w:rPr>
+        <w:rFonts w:hint="default"/>
+      </w:rPr>
+    </w:lvl>
+    <w:lvl w:ilvl="1">
+      <w:start w:val="1"/>
+      <w:numFmt w:val="decimal"/>
+      <w:isLgl/>
+      <w:lvlText w:val="%1.%2"/>
+      <w:lvlJc w:val="left"/>
+      <w:pPr>
+        <w:ind w:left="1080" w:hanging="720"/>
+      </w:pPr>
+      <w:rPr>
+        <w:rFonts w:hint="default"/>
+      </w:rPr>
+    </w:lvl>
+    <w:lvl w:ilvl="2">
+      <w:start w:val="1"/>
+      <w:numFmt w:val="decimal"/>
+      <w:isLgl/>
+      <w:lvlText w:val="%1.%2.%3"/>
+      <w:lvlJc w:val="left"/>
+      <w:pPr>
+        <w:ind w:left="1080" w:hanging="720"/>
+      </w:pPr>
+      <w:rPr>
+        <w:rFonts w:hint="default"/>
+      </w:rPr>
+    </w:lvl>
+    <w:lvl w:ilvl="3">
+      <w:start w:val="1"/>
+      <w:numFmt w:val="decimal"/>
+      <w:isLgl/>
+      <w:lvlText w:val="%1.%2.%3.%4"/>
+      <w:lvlJc w:val="left"/>
+      <w:pPr>
+        <w:ind w:left="1440" w:hanging="1080"/>
+      </w:pPr>
+      <w:rPr>
+        <w:rFonts w:hint="default"/>
+      </w:rPr>
+    </w:lvl>
+    <w:lvl w:ilvl="4">
+      <w:start w:val="1"/>
+      <w:numFmt w:val="decimal"/>
+      <w:isLgl/>
+      <w:lvlText w:val="%1.%2.%3.%4.%5"/>
+      <w:lvlJc w:val="left"/>
+      <w:pPr>
+        <w:ind w:left="1800" w:hanging="1440"/>
+      </w:pPr>
+      <w:rPr>
+        <w:rFonts w:hint="default"/>
+      </w:rPr>
+    </w:lvl>
+    <w:lvl w:ilvl="5">
+      <w:start w:val="1"/>
+      <w:numFmt w:val="decimal"/>
+      <w:isLgl/>
+      <w:lvlText w:val="%1.%2.%3.%4.%5.%6"/>
+      <w:lvlJc w:val="left"/>
+      <w:pPr>
+        <w:ind w:left="1800" w:hanging="1440"/>
+      </w:pPr>
+      <w:rPr>
+        <w:rFonts w:hint="default"/>
+      </w:rPr>
+    </w:lvl>
+    <w:lvl w:ilvl="6">
+      <w:start w:val="1"/>
+      <w:numFmt w:val="decimal"/>
+      <w:isLgl/>
+      <w:lvlText w:val="%1.%2.%3.%4.%5.%6.%7"/>
+      <w:lvlJc w:val="left"/>
+      <w:pPr>
+        <w:ind w:left="2160" w:hanging="1800"/>
+      </w:pPr>
+      <w:rPr>
+        <w:rFonts w:hint="default"/>
+      </w:rPr>
+    </w:lvl>
+    <w:lvl w:ilvl="7">
+      <w:start w:val="1"/>
+      <w:numFmt w:val="decimal"/>
+      <w:isLgl/>
+      <w:lvlText w:val="%1.%2.%3.%4.%5.%6.%7.%8"/>
+      <w:lvlJc w:val="left"/>
+      <w:pPr>
+        <w:ind w:left="2520" w:hanging="2160"/>
+      </w:pPr>
+      <w:rPr>
+        <w:rFonts w:hint="default"/>
+      </w:rPr>
+    </w:lvl>
+    <w:lvl w:ilvl="8">
+      <w:start w:val="1"/>
+      <w:numFmt w:val="decimal"/>
+      <w:isLgl/>
+      <w:lvlText w:val="%1.%2.%3.%4.%5.%6.%7.%8.%9"/>
+      <w:lvlJc w:val="left"/>
+      <w:pPr>
+        <w:ind w:left="2520" w:hanging="2160"/>
+      </w:pPr>
+      <w:rPr>
+        <w:rFonts w:hint="default"/>
+      </w:rPr>
+    </w:lvl>
+  </w:abstractNum>
+  <w:abstractNum w:abstractNumId="7" w15:restartNumberingAfterBreak="0">
+    <w:nsid w:val="742C0480"/>
+    <w:multiLevelType w:val="multilevel"/>
+    <w:tmpl w:val="5AC6CB30"/>
+    <w:lvl w:ilvl="0">
+      <w:start w:val="1"/>
+      <w:numFmt w:val="decimal"/>
+      <w:lvlText w:val="%1."/>
+      <w:lvlJc w:val="left"/>
+      <w:pPr>
+        <w:ind w:left="720" w:hanging="360"/>
+      </w:pPr>
+      <w:rPr>
+        <w:rFonts w:hint="default"/>
+      </w:rPr>
+    </w:lvl>
+    <w:lvl w:ilvl="1">
+      <w:start w:val="1"/>
+      <w:numFmt w:val="decimal"/>
+      <w:isLgl/>
+      <w:lvlText w:val="%1.%2"/>
+      <w:lvlJc w:val="left"/>
+      <w:pPr>
+        <w:ind w:left="1080" w:hanging="720"/>
+      </w:pPr>
+      <w:rPr>
+        <w:rFonts w:hint="default"/>
+      </w:rPr>
+    </w:lvl>
+    <w:lvl w:ilvl="2">
+      <w:start w:val="1"/>
+      <w:numFmt w:val="decimal"/>
+      <w:isLgl/>
+      <w:lvlText w:val="%1.%2.%3"/>
+      <w:lvlJc w:val="left"/>
+      <w:pPr>
+        <w:ind w:left="1080" w:hanging="720"/>
+      </w:pPr>
+      <w:rPr>
+        <w:rFonts w:hint="default"/>
+      </w:rPr>
+    </w:lvl>
+    <w:lvl w:ilvl="3">
+      <w:start w:val="1"/>
+      <w:numFmt w:val="decimal"/>
+      <w:isLgl/>
+      <w:lvlText w:val="%1.%2.%3.%4"/>
+      <w:lvlJc w:val="left"/>
+      <w:pPr>
+        <w:ind w:left="1440" w:hanging="1080"/>
+      </w:pPr>
+      <w:rPr>
+        <w:rFonts w:hint="default"/>
+      </w:rPr>
+    </w:lvl>
+    <w:lvl w:ilvl="4">
+      <w:start w:val="1"/>
+      <w:numFmt w:val="decimal"/>
+      <w:isLgl/>
+      <w:lvlText w:val="%1.%2.%3.%4.%5"/>
+      <w:lvlJc w:val="left"/>
+      <w:pPr>
+        <w:ind w:left="1800" w:hanging="1440"/>
+      </w:pPr>
+      <w:rPr>
+        <w:rFonts w:hint="default"/>
+      </w:rPr>
+    </w:lvl>
+    <w:lvl w:ilvl="5">
+      <w:start w:val="1"/>
+      <w:numFmt w:val="decimal"/>
+      <w:isLgl/>
+      <w:lvlText w:val="%1.%2.%3.%4.%5.%6"/>
+      <w:lvlJc w:val="left"/>
+      <w:pPr>
+        <w:ind w:left="1800" w:hanging="1440"/>
+      </w:pPr>
+      <w:rPr>
+        <w:rFonts w:hint="default"/>
+      </w:rPr>
+    </w:lvl>
+    <w:lvl w:ilvl="6">
+      <w:start w:val="1"/>
+      <w:numFmt w:val="decimal"/>
+      <w:isLgl/>
+      <w:lvlText w:val="%1.%2.%3.%4.%5.%6.%7"/>
+      <w:lvlJc w:val="left"/>
+      <w:pPr>
+        <w:ind w:left="2160" w:hanging="1800"/>
+      </w:pPr>
+      <w:rPr>
+        <w:rFonts w:hint="default"/>
+      </w:rPr>
+    </w:lvl>
+    <w:lvl w:ilvl="7">
+      <w:start w:val="1"/>
+      <w:numFmt w:val="decimal"/>
+      <w:isLgl/>
+      <w:lvlText w:val="%1.%2.%3.%4.%5.%6.%7.%8"/>
+      <w:lvlJc w:val="left"/>
+      <w:pPr>
+        <w:ind w:left="2520" w:hanging="2160"/>
+      </w:pPr>
+      <w:rPr>
+        <w:rFonts w:hint="default"/>
+      </w:rPr>
+    </w:lvl>
+    <w:lvl w:ilvl="8">
+      <w:start w:val="1"/>
+      <w:numFmt w:val="decimal"/>
+      <w:isLgl/>
+      <w:lvlText w:val="%1.%2.%3.%4.%5.%6.%7.%8.%9"/>
+      <w:lvlJc w:val="left"/>
+      <w:pPr>
+        <w:ind w:left="2520" w:hanging="2160"/>
+      </w:pPr>
+      <w:rPr>
+        <w:rFonts w:hint="default"/>
+      </w:rPr>
+    </w:lvl>
+  </w:abstractNum>
+  <w:abstractNum w:abstractNumId="8" w15:restartNumberingAfterBreak="0">
+    <w:nsid w:val="763D6342"/>
+    <w:multiLevelType w:val="multilevel"/>
+    <w:tmpl w:val="5AC6CB30"/>
+    <w:lvl w:ilvl="0">
+      <w:start w:val="1"/>
+      <w:numFmt w:val="decimal"/>
+      <w:lvlText w:val="%1."/>
+      <w:lvlJc w:val="left"/>
+      <w:pPr>
+        <w:ind w:left="720" w:hanging="360"/>
+      </w:pPr>
+      <w:rPr>
+        <w:rFonts w:hint="default"/>
+      </w:rPr>
+    </w:lvl>
+    <w:lvl w:ilvl="1">
+      <w:start w:val="1"/>
+      <w:numFmt w:val="decimal"/>
+      <w:isLgl/>
+      <w:lvlText w:val="%1.%2"/>
+      <w:lvlJc w:val="left"/>
+      <w:pPr>
+        <w:ind w:left="1080" w:hanging="720"/>
+      </w:pPr>
+      <w:rPr>
+        <w:rFonts w:hint="default"/>
+      </w:rPr>
+    </w:lvl>
+    <w:lvl w:ilvl="2">
+      <w:start w:val="1"/>
+      <w:numFmt w:val="decimal"/>
+      <w:isLgl/>
+      <w:lvlText w:val="%1.%2.%3"/>
+      <w:lvlJc w:val="left"/>
+      <w:pPr>
+        <w:ind w:left="1080" w:hanging="720"/>
+      </w:pPr>
+      <w:rPr>
+        <w:rFonts w:hint="default"/>
+      </w:rPr>
+    </w:lvl>
+    <w:lvl w:ilvl="3">
+      <w:start w:val="1"/>
+      <w:numFmt w:val="decimal"/>
+      <w:isLgl/>
+      <w:lvlText w:val="%1.%2.%3.%4"/>
+      <w:lvlJc w:val="left"/>
+      <w:pPr>
+        <w:ind w:left="1440" w:hanging="1080"/>
+      </w:pPr>
+      <w:rPr>
+        <w:rFonts w:hint="default"/>
+      </w:rPr>
+    </w:lvl>
+    <w:lvl w:ilvl="4">
+      <w:start w:val="1"/>
+      <w:numFmt w:val="decimal"/>
+      <w:isLgl/>
+      <w:lvlText w:val="%1.%2.%3.%4.%5"/>
+      <w:lvlJc w:val="left"/>
+      <w:pPr>
+        <w:ind w:left="1800" w:hanging="1440"/>
+      </w:pPr>
+      <w:rPr>
+        <w:rFonts w:hint="default"/>
+      </w:rPr>
+    </w:lvl>
+    <w:lvl w:ilvl="5">
+      <w:start w:val="1"/>
+      <w:numFmt w:val="decimal"/>
+      <w:isLgl/>
+      <w:lvlText w:val="%1.%2.%3.%4.%5.%6"/>
+      <w:lvlJc w:val="left"/>
+      <w:pPr>
+        <w:ind w:left="1800" w:hanging="1440"/>
+      </w:pPr>
+      <w:rPr>
+        <w:rFonts w:hint="default"/>
+      </w:rPr>
+    </w:lvl>
+    <w:lvl w:ilvl="6">
+      <w:start w:val="1"/>
+      <w:numFmt w:val="decimal"/>
+      <w:isLgl/>
+      <w:lvlText w:val="%1.%2.%3.%4.%5.%6.%7"/>
+      <w:lvlJc w:val="left"/>
+      <w:pPr>
+        <w:ind w:left="2160" w:hanging="1800"/>
+      </w:pPr>
+      <w:rPr>
+        <w:rFonts w:hint="default"/>
+      </w:rPr>
+    </w:lvl>
+    <w:lvl w:ilvl="7">
+      <w:start w:val="1"/>
+      <w:numFmt w:val="decimal"/>
+      <w:isLgl/>
+      <w:lvlText w:val="%1.%2.%3.%4.%5.%6.%7.%8"/>
+      <w:lvlJc w:val="left"/>
+      <w:pPr>
+        <w:ind w:left="2520" w:hanging="2160"/>
+      </w:pPr>
+      <w:rPr>
+        <w:rFonts w:hint="default"/>
+      </w:rPr>
+    </w:lvl>
+    <w:lvl w:ilvl="8">
+      <w:start w:val="1"/>
+      <w:numFmt w:val="decimal"/>
+      <w:isLgl/>
+      <w:lvlText w:val="%1.%2.%3.%4.%5.%6.%7.%8.%9"/>
+      <w:lvlJc w:val="left"/>
+      <w:pPr>
+        <w:ind w:left="2520" w:hanging="2160"/>
+      </w:pPr>
+      <w:rPr>
+        <w:rFonts w:hint="default"/>
+      </w:rPr>
+    </w:lvl>
+  </w:abstractNum>
   <w:num w:numId="1">
-    <w:abstractNumId w:val="3"/>
+    <w:abstractNumId w:val="4"/>
   </w:num>
   <w:num w:numId="2">
-    <w:abstractNumId w:val="4"/>
+    <w:abstractNumId w:val="5"/>
   </w:num>
   <w:num w:numId="3">
     <w:abstractNumId w:val="2"/>
@@ -11111,6 +11547,18 @@
   </w:num>
   <w:num w:numId="5">
     <w:abstractNumId w:val="1"/>
+  </w:num>
+  <w:num w:numId="6">
+    <w:abstractNumId w:val="6"/>
+  </w:num>
+  <w:num w:numId="7">
+    <w:abstractNumId w:val="3"/>
+  </w:num>
+  <w:num w:numId="8">
+    <w:abstractNumId w:val="7"/>
+  </w:num>
+  <w:num w:numId="9">
+    <w:abstractNumId w:val="8"/>
   </w:num>
 </w:numbering>
 </file>
@@ -11513,7 +11961,7 @@
   <w:style w:type="paragraph" w:default="1" w:styleId="Normal">
     <w:name w:val="Normal"/>
     <w:qFormat/>
-    <w:rsid w:val="007423A6"/>
+    <w:rsid w:val="001971A1"/>
     <w:rPr>
       <w:lang w:val="es-ES"/>
     </w:rPr>
@@ -12042,6 +12490,8 @@
     <w:rsid w:val="0056187B"/>
     <w:rsid w:val="006266D8"/>
     <w:rsid w:val="007040C6"/>
+    <w:rsid w:val="008717F4"/>
+    <w:rsid w:val="00D71865"/>
     <w:rsid w:val="00EB764F"/>
   </w:rsids>
   <m:mathPr>

--- a/Proyecto Final/Guia de estilo.docx
+++ b/Proyecto Final/Guia de estilo.docx
@@ -276,7 +276,7 @@
                                   <w:noProof/>
                                   <w:sz w:val="36"/>
                                 </w:rPr>
-                                <w:t>01/03/2021</w:t>
+                                <w:t>05/03/2021</w:t>
                               </w:r>
                               <w:r>
                                 <w:rPr>
@@ -613,7 +613,7 @@
                             <w:noProof/>
                             <w:sz w:val="36"/>
                           </w:rPr>
-                          <w:t>01/03/2021</w:t>
+                          <w:t>05/03/2021</w:t>
                         </w:r>
                         <w:r>
                           <w:rPr>
@@ -3064,7 +3064,23 @@
           <w:sz w:val="24"/>
           <w:szCs w:val="24"/>
         </w:rPr>
-        <w:t xml:space="preserve">Para la tipografía se utilizará la fuente </w:t>
+        <w:t>Para la tipografía</w:t>
+      </w:r>
+      <w:r>
+        <w:rPr>
+          <w:rFonts w:cstheme="minorHAnsi"/>
+          <w:sz w:val="24"/>
+          <w:szCs w:val="24"/>
+        </w:rPr>
+        <w:t xml:space="preserve"> principal</w:t>
+      </w:r>
+      <w:r>
+        <w:rPr>
+          <w:rFonts w:cstheme="minorHAnsi"/>
+          <w:sz w:val="24"/>
+          <w:szCs w:val="24"/>
+        </w:rPr>
+        <w:t xml:space="preserve"> se utilizará la fuente </w:t>
       </w:r>
       <w:r>
         <w:rPr>
@@ -3075,6 +3091,50 @@
           <w:szCs w:val="24"/>
         </w:rPr>
         <w:t>Roboto</w:t>
+      </w:r>
+      <w:r>
+        <w:rPr>
+          <w:rFonts w:cstheme="minorHAnsi"/>
+          <w:b/>
+          <w:bCs/>
+          <w:sz w:val="24"/>
+          <w:szCs w:val="24"/>
+        </w:rPr>
+        <w:t xml:space="preserve"> </w:t>
+      </w:r>
+      <w:r>
+        <w:rPr>
+          <w:rFonts w:cstheme="minorHAnsi"/>
+          <w:sz w:val="24"/>
+          <w:szCs w:val="24"/>
+        </w:rPr>
+        <w:t xml:space="preserve">y para la </w:t>
+      </w:r>
+      <w:r>
+        <w:rPr>
+          <w:rFonts w:cstheme="minorHAnsi"/>
+          <w:sz w:val="24"/>
+          <w:szCs w:val="24"/>
+        </w:rPr>
+        <w:t>tipografía</w:t>
+      </w:r>
+      <w:r>
+        <w:rPr>
+          <w:rFonts w:cstheme="minorHAnsi"/>
+          <w:sz w:val="24"/>
+          <w:szCs w:val="24"/>
+        </w:rPr>
+        <w:t xml:space="preserve"> estética se utilizará la fuente </w:t>
+      </w:r>
+      <w:r>
+        <w:rPr>
+          <w:rFonts w:cstheme="minorHAnsi"/>
+          <w:b/>
+          <w:bCs/>
+          <w:sz w:val="24"/>
+          <w:szCs w:val="24"/>
+        </w:rPr>
+        <w:t>Vibur</w:t>
       </w:r>
       <w:r>
         <w:rPr>
@@ -9465,17 +9525,8 @@
           <w:sz w:val="24"/>
           <w:szCs w:val="24"/>
         </w:rPr>
-        <w:t xml:space="preserve"> </w:t>
-      </w:r>
-      <w:proofErr w:type="spellStart"/>
-      <w:r>
-        <w:rPr>
-          <w:sz w:val="24"/>
-          <w:szCs w:val="24"/>
-        </w:rPr>
-        <w:t>pagina</w:t>
-      </w:r>
-      <w:proofErr w:type="spellEnd"/>
+        <w:t xml:space="preserve"> pagina</w:t>
+      </w:r>
       <w:r>
         <w:rPr>
           <w:sz w:val="24"/>
@@ -9984,10 +10035,7 @@
       </w:pPr>
       <w:bookmarkStart w:id="19" w:name="_Toc65519943"/>
       <w:r>
-        <w:t>M</w:t>
-      </w:r>
-      <w:r>
-        <w:t>enú hamburguesa</w:t>
+        <w:t>Menú hamburguesa</w:t>
       </w:r>
       <w:bookmarkEnd w:id="19"/>
     </w:p>
@@ -12487,6 +12535,7 @@
   <w:rsids>
     <w:rsidRoot w:val="00EB764F"/>
     <w:rsid w:val="00074A26"/>
+    <w:rsid w:val="000764EE"/>
     <w:rsid w:val="0056187B"/>
     <w:rsid w:val="006266D8"/>
     <w:rsid w:val="007040C6"/>
